--- a/RL/RL.docx
+++ b/RL/RL.docx
@@ -276,13 +276,6 @@
           <w:szCs w:val="26"/>
         </w:rPr>
         <w:tab/>
-      </w:r>
-      <w:r>
-        <w:rPr>
-          <w:rFonts w:ascii="Times New Roman" w:hAnsi="Times New Roman" w:cs="Times New Roman"/>
-          <w:sz w:val="26"/>
-          <w:szCs w:val="26"/>
-        </w:rPr>
         <w:t>- The allocated sampling resource state</w:t>
       </w:r>
     </w:p>
@@ -309,13 +302,6 @@
           <w:szCs w:val="26"/>
         </w:rPr>
         <w:tab/>
-      </w:r>
-      <w:r>
-        <w:rPr>
-          <w:rFonts w:ascii="Times New Roman" w:hAnsi="Times New Roman" w:cs="Times New Roman"/>
-          <w:sz w:val="26"/>
-          <w:szCs w:val="26"/>
-        </w:rPr>
         <w:t>- The selected traffic analyzer state</w:t>
       </w:r>
     </w:p>
@@ -327,6 +313,49 @@
           <w:szCs w:val="26"/>
         </w:rPr>
       </w:pPr>
+      <w:r>
+        <w:rPr>
+          <w:rFonts w:ascii="Times New Roman" w:hAnsi="Times New Roman" w:cs="Times New Roman"/>
+          <w:noProof/>
+          <w:sz w:val="26"/>
+          <w:szCs w:val="26"/>
+        </w:rPr>
+        <w:drawing>
+          <wp:inline distT="0" distB="0" distL="0" distR="0" wp14:anchorId="2BF4B250" wp14:editId="65696746">
+            <wp:extent cx="4244708" cy="434378"/>
+            <wp:effectExtent l="0" t="0" r="3810" b="3810"/>
+            <wp:docPr id="352161001" name="Picture 1"/>
+            <wp:cNvGraphicFramePr>
+              <a:graphicFrameLocks xmlns:a="http://schemas.openxmlformats.org/drawingml/2006/main" noChangeAspect="1"/>
+            </wp:cNvGraphicFramePr>
+            <a:graphic xmlns:a="http://schemas.openxmlformats.org/drawingml/2006/main">
+              <a:graphicData uri="http://schemas.openxmlformats.org/drawingml/2006/picture">
+                <pic:pic xmlns:pic="http://schemas.openxmlformats.org/drawingml/2006/picture">
+                  <pic:nvPicPr>
+                    <pic:cNvPr id="352161001" name=""/>
+                    <pic:cNvPicPr/>
+                  </pic:nvPicPr>
+                  <pic:blipFill>
+                    <a:blip r:embed="rId7"/>
+                    <a:stretch>
+                      <a:fillRect/>
+                    </a:stretch>
+                  </pic:blipFill>
+                  <pic:spPr>
+                    <a:xfrm>
+                      <a:off x="0" y="0"/>
+                      <a:ext cx="4244708" cy="434378"/>
+                    </a:xfrm>
+                    <a:prstGeom prst="rect">
+                      <a:avLst/>
+                    </a:prstGeom>
+                  </pic:spPr>
+                </pic:pic>
+              </a:graphicData>
+            </a:graphic>
+          </wp:inline>
+        </w:drawing>
+      </w:r>
     </w:p>
     <w:p>
       <w:pPr>
@@ -342,16 +371,521 @@
           <w:sz w:val="26"/>
           <w:szCs w:val="26"/>
         </w:rPr>
-        <w:t>- Action</w:t>
-      </w:r>
-      <w:r>
-        <w:rPr>
-          <w:rFonts w:ascii="Times New Roman" w:hAnsi="Times New Roman" w:cs="Times New Roman"/>
-          <w:sz w:val="26"/>
-          <w:szCs w:val="26"/>
-        </w:rPr>
-        <w:t>:</w:t>
-      </w:r>
+        <w:tab/>
+        <w:t xml:space="preserve">- </w:t>
+      </w:r>
+      <w:proofErr w:type="spellStart"/>
+      <w:r>
+        <w:rPr>
+          <w:rFonts w:ascii="Times New Roman" w:hAnsi="Times New Roman" w:cs="Times New Roman"/>
+          <w:sz w:val="26"/>
+          <w:szCs w:val="26"/>
+        </w:rPr>
+        <w:t>s</w:t>
+      </w:r>
+      <w:r>
+        <w:rPr>
+          <w:rFonts w:ascii="Times New Roman" w:hAnsi="Times New Roman" w:cs="Times New Roman"/>
+          <w:sz w:val="26"/>
+          <w:szCs w:val="26"/>
+          <w:vertAlign w:val="subscript"/>
+        </w:rPr>
+        <w:t>t</w:t>
+      </w:r>
+      <w:proofErr w:type="spellEnd"/>
+      <w:r>
+        <w:rPr>
+          <w:rFonts w:ascii="Times New Roman" w:hAnsi="Times New Roman" w:cs="Times New Roman"/>
+          <w:sz w:val="26"/>
+          <w:szCs w:val="26"/>
+          <w:vertAlign w:val="subscript"/>
+        </w:rPr>
+        <w:t xml:space="preserve"> </w:t>
+      </w:r>
+      <w:proofErr w:type="spellStart"/>
+      <w:r>
+        <w:rPr>
+          <w:rFonts w:ascii="Times New Roman" w:hAnsi="Times New Roman" w:cs="Times New Roman"/>
+          <w:sz w:val="26"/>
+          <w:szCs w:val="26"/>
+        </w:rPr>
+        <w:t>là</w:t>
+      </w:r>
+      <w:proofErr w:type="spellEnd"/>
+      <w:r>
+        <w:rPr>
+          <w:rFonts w:ascii="Times New Roman" w:hAnsi="Times New Roman" w:cs="Times New Roman"/>
+          <w:sz w:val="26"/>
+          <w:szCs w:val="26"/>
+        </w:rPr>
+        <w:t xml:space="preserve"> state </w:t>
+      </w:r>
+      <w:proofErr w:type="spellStart"/>
+      <w:r>
+        <w:rPr>
+          <w:rFonts w:ascii="Times New Roman" w:hAnsi="Times New Roman" w:cs="Times New Roman"/>
+          <w:sz w:val="26"/>
+          <w:szCs w:val="26"/>
+        </w:rPr>
+        <w:t>tại</w:t>
+      </w:r>
+      <w:proofErr w:type="spellEnd"/>
+      <w:r>
+        <w:rPr>
+          <w:rFonts w:ascii="Times New Roman" w:hAnsi="Times New Roman" w:cs="Times New Roman"/>
+          <w:sz w:val="26"/>
+          <w:szCs w:val="26"/>
+        </w:rPr>
+        <w:t xml:space="preserve"> </w:t>
+      </w:r>
+      <w:proofErr w:type="spellStart"/>
+      <w:r>
+        <w:rPr>
+          <w:rFonts w:ascii="Times New Roman" w:hAnsi="Times New Roman" w:cs="Times New Roman"/>
+          <w:sz w:val="26"/>
+          <w:szCs w:val="26"/>
+        </w:rPr>
+        <w:t>thời</w:t>
+      </w:r>
+      <w:proofErr w:type="spellEnd"/>
+      <w:r>
+        <w:rPr>
+          <w:rFonts w:ascii="Times New Roman" w:hAnsi="Times New Roman" w:cs="Times New Roman"/>
+          <w:sz w:val="26"/>
+          <w:szCs w:val="26"/>
+        </w:rPr>
+        <w:t xml:space="preserve"> </w:t>
+      </w:r>
+      <w:proofErr w:type="spellStart"/>
+      <w:r>
+        <w:rPr>
+          <w:rFonts w:ascii="Times New Roman" w:hAnsi="Times New Roman" w:cs="Times New Roman"/>
+          <w:sz w:val="26"/>
+          <w:szCs w:val="26"/>
+        </w:rPr>
+        <w:t>điểm</w:t>
+      </w:r>
+      <w:proofErr w:type="spellEnd"/>
+      <w:r>
+        <w:rPr>
+          <w:rFonts w:ascii="Times New Roman" w:hAnsi="Times New Roman" w:cs="Times New Roman"/>
+          <w:sz w:val="26"/>
+          <w:szCs w:val="26"/>
+        </w:rPr>
+        <w:t xml:space="preserve"> t: </w:t>
+      </w:r>
+      <w:proofErr w:type="spellStart"/>
+      <w:r>
+        <w:rPr>
+          <w:rFonts w:ascii="Times New Roman" w:hAnsi="Times New Roman" w:cs="Times New Roman"/>
+          <w:sz w:val="26"/>
+          <w:szCs w:val="26"/>
+        </w:rPr>
+        <w:t>là</w:t>
+      </w:r>
+      <w:proofErr w:type="spellEnd"/>
+      <w:r>
+        <w:rPr>
+          <w:rFonts w:ascii="Times New Roman" w:hAnsi="Times New Roman" w:cs="Times New Roman"/>
+          <w:sz w:val="26"/>
+          <w:szCs w:val="26"/>
+        </w:rPr>
+        <w:t xml:space="preserve"> </w:t>
+      </w:r>
+      <w:proofErr w:type="spellStart"/>
+      <w:r>
+        <w:rPr>
+          <w:rFonts w:ascii="Times New Roman" w:hAnsi="Times New Roman" w:cs="Times New Roman"/>
+          <w:sz w:val="26"/>
+          <w:szCs w:val="26"/>
+        </w:rPr>
+        <w:t>điểm</w:t>
+      </w:r>
+      <w:proofErr w:type="spellEnd"/>
+      <w:r>
+        <w:rPr>
+          <w:rFonts w:ascii="Times New Roman" w:hAnsi="Times New Roman" w:cs="Times New Roman"/>
+          <w:sz w:val="26"/>
+          <w:szCs w:val="26"/>
+        </w:rPr>
+        <w:t xml:space="preserve"> </w:t>
+      </w:r>
+      <w:proofErr w:type="spellStart"/>
+      <w:r>
+        <w:rPr>
+          <w:rFonts w:ascii="Times New Roman" w:hAnsi="Times New Roman" w:cs="Times New Roman"/>
+          <w:sz w:val="26"/>
+          <w:szCs w:val="26"/>
+        </w:rPr>
+        <w:t>lấy</w:t>
+      </w:r>
+      <w:proofErr w:type="spellEnd"/>
+      <w:r>
+        <w:rPr>
+          <w:rFonts w:ascii="Times New Roman" w:hAnsi="Times New Roman" w:cs="Times New Roman"/>
+          <w:sz w:val="26"/>
+          <w:szCs w:val="26"/>
+        </w:rPr>
+        <w:t xml:space="preserve"> </w:t>
+      </w:r>
+      <w:proofErr w:type="spellStart"/>
+      <w:r>
+        <w:rPr>
+          <w:rFonts w:ascii="Times New Roman" w:hAnsi="Times New Roman" w:cs="Times New Roman"/>
+          <w:sz w:val="26"/>
+          <w:szCs w:val="26"/>
+        </w:rPr>
+        <w:t>mẫu</w:t>
+      </w:r>
+      <w:proofErr w:type="spellEnd"/>
+      <w:r>
+        <w:rPr>
+          <w:rFonts w:ascii="Times New Roman" w:hAnsi="Times New Roman" w:cs="Times New Roman"/>
+          <w:sz w:val="26"/>
+          <w:szCs w:val="26"/>
+        </w:rPr>
+        <w:t xml:space="preserve"> </w:t>
+      </w:r>
+      <w:proofErr w:type="spellStart"/>
+      <w:r>
+        <w:rPr>
+          <w:rFonts w:ascii="Times New Roman" w:hAnsi="Times New Roman" w:cs="Times New Roman"/>
+          <w:sz w:val="26"/>
+          <w:szCs w:val="26"/>
+        </w:rPr>
+        <w:t>được</w:t>
+      </w:r>
+      <w:proofErr w:type="spellEnd"/>
+      <w:r>
+        <w:rPr>
+          <w:rFonts w:ascii="Times New Roman" w:hAnsi="Times New Roman" w:cs="Times New Roman"/>
+          <w:sz w:val="26"/>
+          <w:szCs w:val="26"/>
+        </w:rPr>
+        <w:t xml:space="preserve"> </w:t>
+      </w:r>
+      <w:proofErr w:type="spellStart"/>
+      <w:r>
+        <w:rPr>
+          <w:rFonts w:ascii="Times New Roman" w:hAnsi="Times New Roman" w:cs="Times New Roman"/>
+          <w:sz w:val="26"/>
+          <w:szCs w:val="26"/>
+        </w:rPr>
+        <w:t>chọn</w:t>
+      </w:r>
+      <w:proofErr w:type="spellEnd"/>
+      <w:r>
+        <w:rPr>
+          <w:rFonts w:ascii="Times New Roman" w:hAnsi="Times New Roman" w:cs="Times New Roman"/>
+          <w:sz w:val="26"/>
+          <w:szCs w:val="26"/>
+        </w:rPr>
+        <w:t xml:space="preserve"> </w:t>
+      </w:r>
+      <w:proofErr w:type="spellStart"/>
+      <w:r>
+        <w:rPr>
+          <w:rFonts w:ascii="Times New Roman" w:hAnsi="Times New Roman" w:cs="Times New Roman"/>
+          <w:sz w:val="26"/>
+          <w:szCs w:val="26"/>
+        </w:rPr>
+        <w:t>theo</w:t>
+      </w:r>
+      <w:proofErr w:type="spellEnd"/>
+      <w:r>
+        <w:rPr>
+          <w:rFonts w:ascii="Times New Roman" w:hAnsi="Times New Roman" w:cs="Times New Roman"/>
+          <w:sz w:val="26"/>
+          <w:szCs w:val="26"/>
+        </w:rPr>
+        <w:t xml:space="preserve"> </w:t>
+      </w:r>
+      <w:proofErr w:type="spellStart"/>
+      <w:r>
+        <w:rPr>
+          <w:rFonts w:ascii="Times New Roman" w:hAnsi="Times New Roman" w:cs="Times New Roman"/>
+          <w:sz w:val="26"/>
+          <w:szCs w:val="26"/>
+        </w:rPr>
+        <w:t>thứ</w:t>
+      </w:r>
+      <w:proofErr w:type="spellEnd"/>
+      <w:r>
+        <w:rPr>
+          <w:rFonts w:ascii="Times New Roman" w:hAnsi="Times New Roman" w:cs="Times New Roman"/>
+          <w:sz w:val="26"/>
+          <w:szCs w:val="26"/>
+        </w:rPr>
+        <w:t xml:space="preserve"> </w:t>
+      </w:r>
+      <w:proofErr w:type="spellStart"/>
+      <w:r>
+        <w:rPr>
+          <w:rFonts w:ascii="Times New Roman" w:hAnsi="Times New Roman" w:cs="Times New Roman"/>
+          <w:sz w:val="26"/>
+          <w:szCs w:val="26"/>
+        </w:rPr>
+        <w:t>tự</w:t>
+      </w:r>
+      <w:proofErr w:type="spellEnd"/>
+      <w:r>
+        <w:rPr>
+          <w:rFonts w:ascii="Times New Roman" w:hAnsi="Times New Roman" w:cs="Times New Roman"/>
+          <w:sz w:val="26"/>
+          <w:szCs w:val="26"/>
+        </w:rPr>
+        <w:t xml:space="preserve"> m</w:t>
+      </w:r>
+      <w:r>
+        <w:rPr>
+          <w:rFonts w:ascii="Times New Roman" w:hAnsi="Times New Roman" w:cs="Times New Roman"/>
+          <w:sz w:val="26"/>
+          <w:szCs w:val="26"/>
+        </w:rPr>
+        <w:t xml:space="preserve"> (</w:t>
+      </w:r>
+      <w:proofErr w:type="spellStart"/>
+      <w:r>
+        <w:rPr>
+          <w:rFonts w:ascii="Times New Roman" w:hAnsi="Times New Roman" w:cs="Times New Roman"/>
+          <w:sz w:val="26"/>
+          <w:szCs w:val="26"/>
+        </w:rPr>
+        <w:t>pj</w:t>
+      </w:r>
+      <w:proofErr w:type="spellEnd"/>
+      <w:r>
+        <w:rPr>
+          <w:rFonts w:ascii="Times New Roman" w:hAnsi="Times New Roman" w:cs="Times New Roman"/>
+          <w:sz w:val="26"/>
+          <w:szCs w:val="26"/>
+        </w:rPr>
+        <w:t>)</w:t>
+      </w:r>
+      <w:r>
+        <w:rPr>
+          <w:rFonts w:ascii="Times New Roman" w:hAnsi="Times New Roman" w:cs="Times New Roman"/>
+          <w:sz w:val="26"/>
+          <w:szCs w:val="26"/>
+        </w:rPr>
+        <w:t xml:space="preserve"> </w:t>
+      </w:r>
+      <w:proofErr w:type="spellStart"/>
+      <w:r>
+        <w:rPr>
+          <w:rFonts w:ascii="Times New Roman" w:hAnsi="Times New Roman" w:cs="Times New Roman"/>
+          <w:sz w:val="26"/>
+          <w:szCs w:val="26"/>
+        </w:rPr>
+        <w:t>cùng</w:t>
+      </w:r>
+      <w:proofErr w:type="spellEnd"/>
+      <w:r>
+        <w:rPr>
+          <w:rFonts w:ascii="Times New Roman" w:hAnsi="Times New Roman" w:cs="Times New Roman"/>
+          <w:sz w:val="26"/>
+          <w:szCs w:val="26"/>
+        </w:rPr>
+        <w:t xml:space="preserve"> </w:t>
+      </w:r>
+      <w:proofErr w:type="spellStart"/>
+      <w:r>
+        <w:rPr>
+          <w:rFonts w:ascii="Times New Roman" w:hAnsi="Times New Roman" w:cs="Times New Roman"/>
+          <w:sz w:val="26"/>
+          <w:szCs w:val="26"/>
+        </w:rPr>
+        <w:t>với</w:t>
+      </w:r>
+      <w:proofErr w:type="spellEnd"/>
+      <w:r>
+        <w:rPr>
+          <w:rFonts w:ascii="Times New Roman" w:hAnsi="Times New Roman" w:cs="Times New Roman"/>
+          <w:sz w:val="26"/>
+          <w:szCs w:val="26"/>
+        </w:rPr>
+        <w:t xml:space="preserve"> </w:t>
+      </w:r>
+      <w:proofErr w:type="spellStart"/>
+      <w:r>
+        <w:rPr>
+          <w:rFonts w:ascii="Times New Roman" w:hAnsi="Times New Roman" w:cs="Times New Roman"/>
+          <w:sz w:val="26"/>
+          <w:szCs w:val="26"/>
+        </w:rPr>
+        <w:t>bộ</w:t>
+      </w:r>
+      <w:proofErr w:type="spellEnd"/>
+      <w:r>
+        <w:rPr>
+          <w:rFonts w:ascii="Times New Roman" w:hAnsi="Times New Roman" w:cs="Times New Roman"/>
+          <w:sz w:val="26"/>
+          <w:szCs w:val="26"/>
+        </w:rPr>
+        <w:t xml:space="preserve"> </w:t>
+      </w:r>
+      <w:proofErr w:type="spellStart"/>
+      <w:r>
+        <w:rPr>
+          <w:rFonts w:ascii="Times New Roman" w:hAnsi="Times New Roman" w:cs="Times New Roman"/>
+          <w:sz w:val="26"/>
+          <w:szCs w:val="26"/>
+        </w:rPr>
+        <w:t>phân</w:t>
+      </w:r>
+      <w:proofErr w:type="spellEnd"/>
+      <w:r>
+        <w:rPr>
+          <w:rFonts w:ascii="Times New Roman" w:hAnsi="Times New Roman" w:cs="Times New Roman"/>
+          <w:sz w:val="26"/>
+          <w:szCs w:val="26"/>
+        </w:rPr>
+        <w:t xml:space="preserve"> </w:t>
+      </w:r>
+      <w:proofErr w:type="spellStart"/>
+      <w:r>
+        <w:rPr>
+          <w:rFonts w:ascii="Times New Roman" w:hAnsi="Times New Roman" w:cs="Times New Roman"/>
+          <w:sz w:val="26"/>
+          <w:szCs w:val="26"/>
+        </w:rPr>
+        <w:t>tích</w:t>
+      </w:r>
+      <w:proofErr w:type="spellEnd"/>
+      <w:r>
+        <w:rPr>
+          <w:rFonts w:ascii="Times New Roman" w:hAnsi="Times New Roman" w:cs="Times New Roman"/>
+          <w:sz w:val="26"/>
+          <w:szCs w:val="26"/>
+        </w:rPr>
+        <w:t xml:space="preserve"> </w:t>
+      </w:r>
+      <w:proofErr w:type="spellStart"/>
+      <w:r>
+        <w:rPr>
+          <w:rFonts w:ascii="Times New Roman" w:hAnsi="Times New Roman" w:cs="Times New Roman"/>
+          <w:sz w:val="26"/>
+          <w:szCs w:val="26"/>
+        </w:rPr>
+        <w:t>lưu</w:t>
+      </w:r>
+      <w:proofErr w:type="spellEnd"/>
+      <w:r>
+        <w:rPr>
+          <w:rFonts w:ascii="Times New Roman" w:hAnsi="Times New Roman" w:cs="Times New Roman"/>
+          <w:sz w:val="26"/>
+          <w:szCs w:val="26"/>
+        </w:rPr>
+        <w:t xml:space="preserve"> </w:t>
+      </w:r>
+      <w:proofErr w:type="spellStart"/>
+      <w:r>
+        <w:rPr>
+          <w:rFonts w:ascii="Times New Roman" w:hAnsi="Times New Roman" w:cs="Times New Roman"/>
+          <w:sz w:val="26"/>
+          <w:szCs w:val="26"/>
+        </w:rPr>
+        <w:t>lượng</w:t>
+      </w:r>
+      <w:proofErr w:type="spellEnd"/>
+      <w:r>
+        <w:rPr>
+          <w:rFonts w:ascii="Times New Roman" w:hAnsi="Times New Roman" w:cs="Times New Roman"/>
+          <w:sz w:val="26"/>
+          <w:szCs w:val="26"/>
+        </w:rPr>
+        <w:t xml:space="preserve"> </w:t>
+      </w:r>
+      <w:r>
+        <w:rPr>
+          <w:rFonts w:ascii="Times New Roman" w:hAnsi="Times New Roman" w:cs="Times New Roman"/>
+          <w:sz w:val="26"/>
+          <w:szCs w:val="26"/>
+        </w:rPr>
+        <w:t xml:space="preserve">(dk) </w:t>
+      </w:r>
+      <w:proofErr w:type="spellStart"/>
+      <w:r>
+        <w:rPr>
+          <w:rFonts w:ascii="Times New Roman" w:hAnsi="Times New Roman" w:cs="Times New Roman"/>
+          <w:sz w:val="26"/>
+          <w:szCs w:val="26"/>
+        </w:rPr>
+        <w:t>tại</w:t>
+      </w:r>
+      <w:proofErr w:type="spellEnd"/>
+      <w:r>
+        <w:rPr>
+          <w:rFonts w:ascii="Times New Roman" w:hAnsi="Times New Roman" w:cs="Times New Roman"/>
+          <w:sz w:val="26"/>
+          <w:szCs w:val="26"/>
+        </w:rPr>
+        <w:t xml:space="preserve"> </w:t>
+      </w:r>
+      <w:proofErr w:type="spellStart"/>
+      <w:r>
+        <w:rPr>
+          <w:rFonts w:ascii="Times New Roman" w:hAnsi="Times New Roman" w:cs="Times New Roman"/>
+          <w:sz w:val="26"/>
+          <w:szCs w:val="26"/>
+        </w:rPr>
+        <w:t>thời</w:t>
+      </w:r>
+      <w:proofErr w:type="spellEnd"/>
+      <w:r>
+        <w:rPr>
+          <w:rFonts w:ascii="Times New Roman" w:hAnsi="Times New Roman" w:cs="Times New Roman"/>
+          <w:sz w:val="26"/>
+          <w:szCs w:val="26"/>
+        </w:rPr>
+        <w:t xml:space="preserve"> </w:t>
+      </w:r>
+      <w:proofErr w:type="spellStart"/>
+      <w:r>
+        <w:rPr>
+          <w:rFonts w:ascii="Times New Roman" w:hAnsi="Times New Roman" w:cs="Times New Roman"/>
+          <w:sz w:val="26"/>
+          <w:szCs w:val="26"/>
+        </w:rPr>
+        <w:t>điểm</w:t>
+      </w:r>
+      <w:proofErr w:type="spellEnd"/>
+      <w:r>
+        <w:rPr>
+          <w:rFonts w:ascii="Times New Roman" w:hAnsi="Times New Roman" w:cs="Times New Roman"/>
+          <w:sz w:val="26"/>
+          <w:szCs w:val="26"/>
+        </w:rPr>
+        <w:t xml:space="preserve"> </w:t>
+      </w:r>
+      <w:proofErr w:type="spellStart"/>
+      <w:r>
+        <w:rPr>
+          <w:rFonts w:ascii="Times New Roman" w:hAnsi="Times New Roman" w:cs="Times New Roman"/>
+          <w:sz w:val="26"/>
+          <w:szCs w:val="26"/>
+        </w:rPr>
+        <w:t>lấy</w:t>
+      </w:r>
+      <w:proofErr w:type="spellEnd"/>
+      <w:r>
+        <w:rPr>
+          <w:rFonts w:ascii="Times New Roman" w:hAnsi="Times New Roman" w:cs="Times New Roman"/>
+          <w:sz w:val="26"/>
+          <w:szCs w:val="26"/>
+        </w:rPr>
+        <w:t xml:space="preserve"> </w:t>
+      </w:r>
+      <w:proofErr w:type="spellStart"/>
+      <w:r>
+        <w:rPr>
+          <w:rFonts w:ascii="Times New Roman" w:hAnsi="Times New Roman" w:cs="Times New Roman"/>
+          <w:sz w:val="26"/>
+          <w:szCs w:val="26"/>
+        </w:rPr>
+        <w:t>mẫu</w:t>
+      </w:r>
+      <w:proofErr w:type="spellEnd"/>
     </w:p>
     <w:p>
       <w:pPr>
@@ -368,69 +902,1270 @@
           <w:sz w:val="26"/>
           <w:szCs w:val="26"/>
         </w:rPr>
-        <w:t xml:space="preserve">- </w:t>
-      </w:r>
-      <w:r>
-        <w:rPr>
-          <w:rFonts w:ascii="Times New Roman" w:hAnsi="Times New Roman" w:cs="Times New Roman"/>
-          <w:sz w:val="26"/>
-          <w:szCs w:val="26"/>
-        </w:rPr>
-        <w:t xml:space="preserve">At each time step t, tuples in state </w:t>
-      </w:r>
-      <w:proofErr w:type="spellStart"/>
-      <w:r>
-        <w:rPr>
-          <w:rFonts w:ascii="Times New Roman" w:hAnsi="Times New Roman" w:cs="Times New Roman"/>
-          <w:sz w:val="26"/>
-          <w:szCs w:val="26"/>
-        </w:rPr>
-        <w:t>s</w:t>
-      </w:r>
-      <w:r>
-        <w:rPr>
-          <w:rFonts w:ascii="Times New Roman" w:hAnsi="Times New Roman" w:cs="Times New Roman"/>
-          <w:sz w:val="26"/>
-          <w:szCs w:val="26"/>
-          <w:vertAlign w:val="subscript"/>
-        </w:rPr>
-        <w:t>t</w:t>
-      </w:r>
-      <w:proofErr w:type="spellEnd"/>
-      <w:r>
-        <w:rPr>
-          <w:rFonts w:ascii="Times New Roman" w:hAnsi="Times New Roman" w:cs="Times New Roman"/>
-          <w:sz w:val="26"/>
-          <w:szCs w:val="26"/>
-        </w:rPr>
-        <w:t xml:space="preserve"> can be selected</w:t>
-      </w:r>
+        <w:t xml:space="preserve">- D </w:t>
+      </w:r>
+      <w:proofErr w:type="spellStart"/>
+      <w:r>
+        <w:rPr>
+          <w:rFonts w:ascii="Times New Roman" w:hAnsi="Times New Roman" w:cs="Times New Roman"/>
+          <w:sz w:val="26"/>
+          <w:szCs w:val="26"/>
+        </w:rPr>
+        <w:t>là</w:t>
+      </w:r>
+      <w:proofErr w:type="spellEnd"/>
+      <w:r>
+        <w:rPr>
+          <w:rFonts w:ascii="Times New Roman" w:hAnsi="Times New Roman" w:cs="Times New Roman"/>
+          <w:sz w:val="26"/>
+          <w:szCs w:val="26"/>
+        </w:rPr>
+        <w:t xml:space="preserve"> </w:t>
+      </w:r>
+      <w:proofErr w:type="spellStart"/>
+      <w:r>
+        <w:rPr>
+          <w:rFonts w:ascii="Times New Roman" w:hAnsi="Times New Roman" w:cs="Times New Roman"/>
+          <w:sz w:val="26"/>
+          <w:szCs w:val="26"/>
+        </w:rPr>
+        <w:t>tập</w:t>
+      </w:r>
+      <w:proofErr w:type="spellEnd"/>
+      <w:r>
+        <w:rPr>
+          <w:rFonts w:ascii="Times New Roman" w:hAnsi="Times New Roman" w:cs="Times New Roman"/>
+          <w:sz w:val="26"/>
+          <w:szCs w:val="26"/>
+        </w:rPr>
+        <w:t xml:space="preserve"> </w:t>
+      </w:r>
+      <w:proofErr w:type="spellStart"/>
+      <w:r>
+        <w:rPr>
+          <w:rFonts w:ascii="Times New Roman" w:hAnsi="Times New Roman" w:cs="Times New Roman"/>
+          <w:sz w:val="26"/>
+          <w:szCs w:val="26"/>
+        </w:rPr>
+        <w:t>hợp</w:t>
+      </w:r>
+      <w:proofErr w:type="spellEnd"/>
+      <w:r>
+        <w:rPr>
+          <w:rFonts w:ascii="Times New Roman" w:hAnsi="Times New Roman" w:cs="Times New Roman"/>
+          <w:sz w:val="26"/>
+          <w:szCs w:val="26"/>
+        </w:rPr>
+        <w:t xml:space="preserve"> </w:t>
+      </w:r>
+      <w:proofErr w:type="spellStart"/>
+      <w:r>
+        <w:rPr>
+          <w:rFonts w:ascii="Times New Roman" w:hAnsi="Times New Roman" w:cs="Times New Roman"/>
+          <w:sz w:val="26"/>
+          <w:szCs w:val="26"/>
+        </w:rPr>
+        <w:t>các</w:t>
+      </w:r>
+      <w:proofErr w:type="spellEnd"/>
+      <w:r>
+        <w:rPr>
+          <w:rFonts w:ascii="Times New Roman" w:hAnsi="Times New Roman" w:cs="Times New Roman"/>
+          <w:sz w:val="26"/>
+          <w:szCs w:val="26"/>
+        </w:rPr>
+        <w:t xml:space="preserve"> </w:t>
+      </w:r>
+      <w:proofErr w:type="spellStart"/>
+      <w:r>
+        <w:rPr>
+          <w:rFonts w:ascii="Times New Roman" w:hAnsi="Times New Roman" w:cs="Times New Roman"/>
+          <w:sz w:val="26"/>
+          <w:szCs w:val="26"/>
+        </w:rPr>
+        <w:t>bộ</w:t>
+      </w:r>
+      <w:proofErr w:type="spellEnd"/>
+      <w:r>
+        <w:rPr>
+          <w:rFonts w:ascii="Times New Roman" w:hAnsi="Times New Roman" w:cs="Times New Roman"/>
+          <w:sz w:val="26"/>
+          <w:szCs w:val="26"/>
+        </w:rPr>
+        <w:t xml:space="preserve"> </w:t>
+      </w:r>
+      <w:proofErr w:type="spellStart"/>
+      <w:r>
+        <w:rPr>
+          <w:rFonts w:ascii="Times New Roman" w:hAnsi="Times New Roman" w:cs="Times New Roman"/>
+          <w:sz w:val="26"/>
+          <w:szCs w:val="26"/>
+        </w:rPr>
+        <w:t>phân</w:t>
+      </w:r>
+      <w:proofErr w:type="spellEnd"/>
+      <w:r>
+        <w:rPr>
+          <w:rFonts w:ascii="Times New Roman" w:hAnsi="Times New Roman" w:cs="Times New Roman"/>
+          <w:sz w:val="26"/>
+          <w:szCs w:val="26"/>
+        </w:rPr>
+        <w:t xml:space="preserve"> </w:t>
+      </w:r>
+      <w:proofErr w:type="spellStart"/>
+      <w:r>
+        <w:rPr>
+          <w:rFonts w:ascii="Times New Roman" w:hAnsi="Times New Roman" w:cs="Times New Roman"/>
+          <w:sz w:val="26"/>
+          <w:szCs w:val="26"/>
+        </w:rPr>
+        <w:t>tích</w:t>
+      </w:r>
+      <w:proofErr w:type="spellEnd"/>
+      <w:r>
+        <w:rPr>
+          <w:rFonts w:ascii="Times New Roman" w:hAnsi="Times New Roman" w:cs="Times New Roman"/>
+          <w:sz w:val="26"/>
+          <w:szCs w:val="26"/>
+        </w:rPr>
+        <w:t xml:space="preserve"> </w:t>
+      </w:r>
+      <w:proofErr w:type="spellStart"/>
+      <w:r>
+        <w:rPr>
+          <w:rFonts w:ascii="Times New Roman" w:hAnsi="Times New Roman" w:cs="Times New Roman"/>
+          <w:sz w:val="26"/>
+          <w:szCs w:val="26"/>
+        </w:rPr>
+        <w:t>lưu</w:t>
+      </w:r>
+      <w:proofErr w:type="spellEnd"/>
+      <w:r>
+        <w:rPr>
+          <w:rFonts w:ascii="Times New Roman" w:hAnsi="Times New Roman" w:cs="Times New Roman"/>
+          <w:sz w:val="26"/>
+          <w:szCs w:val="26"/>
+        </w:rPr>
+        <w:t xml:space="preserve"> </w:t>
+      </w:r>
+      <w:proofErr w:type="spellStart"/>
+      <w:r>
+        <w:rPr>
+          <w:rFonts w:ascii="Times New Roman" w:hAnsi="Times New Roman" w:cs="Times New Roman"/>
+          <w:sz w:val="26"/>
+          <w:szCs w:val="26"/>
+        </w:rPr>
+        <w:t>lượng</w:t>
+      </w:r>
+      <w:proofErr w:type="spellEnd"/>
     </w:p>
     <w:p>
       <w:pPr>
-        <w:rPr>
-          <w:rFonts w:ascii="Times New Roman" w:hAnsi="Times New Roman" w:cs="Times New Roman"/>
-          <w:sz w:val="26"/>
-          <w:szCs w:val="26"/>
-        </w:rPr>
-      </w:pPr>
-      <w:r>
-        <w:rPr>
-          <w:rFonts w:ascii="Times New Roman" w:hAnsi="Times New Roman" w:cs="Times New Roman"/>
-          <w:sz w:val="26"/>
-          <w:szCs w:val="26"/>
-        </w:rPr>
-        <w:t>by action at</w:t>
-      </w:r>
-      <w:r>
-        <w:rPr>
-          <w:rFonts w:ascii="Times New Roman" w:hAnsi="Times New Roman" w:cs="Times New Roman"/>
-          <w:sz w:val="26"/>
-          <w:szCs w:val="26"/>
-        </w:rPr>
-        <w:t xml:space="preserve"> </w:t>
-      </w:r>
-      <w:proofErr w:type="spellStart"/>
+        <w:ind w:firstLine="720"/>
+        <w:rPr>
+          <w:rFonts w:ascii="Times New Roman" w:hAnsi="Times New Roman" w:cs="Times New Roman"/>
+          <w:sz w:val="26"/>
+          <w:szCs w:val="26"/>
+        </w:rPr>
+      </w:pPr>
+      <w:r>
+        <w:rPr>
+          <w:rFonts w:ascii="Times New Roman" w:hAnsi="Times New Roman" w:cs="Times New Roman"/>
+          <w:sz w:val="26"/>
+          <w:szCs w:val="26"/>
+        </w:rPr>
+        <w:t xml:space="preserve">- O </w:t>
+      </w:r>
+      <w:proofErr w:type="spellStart"/>
+      <w:r>
+        <w:rPr>
+          <w:rFonts w:ascii="Times New Roman" w:hAnsi="Times New Roman" w:cs="Times New Roman"/>
+          <w:sz w:val="26"/>
+          <w:szCs w:val="26"/>
+        </w:rPr>
+        <w:t>là</w:t>
+      </w:r>
+      <w:proofErr w:type="spellEnd"/>
+      <w:r>
+        <w:rPr>
+          <w:rFonts w:ascii="Times New Roman" w:hAnsi="Times New Roman" w:cs="Times New Roman"/>
+          <w:sz w:val="26"/>
+          <w:szCs w:val="26"/>
+        </w:rPr>
+        <w:t xml:space="preserve"> </w:t>
+      </w:r>
+      <w:proofErr w:type="spellStart"/>
+      <w:r>
+        <w:rPr>
+          <w:rFonts w:ascii="Times New Roman" w:hAnsi="Times New Roman" w:cs="Times New Roman"/>
+          <w:sz w:val="26"/>
+          <w:szCs w:val="26"/>
+        </w:rPr>
+        <w:t>tập</w:t>
+      </w:r>
+      <w:proofErr w:type="spellEnd"/>
+      <w:r>
+        <w:rPr>
+          <w:rFonts w:ascii="Times New Roman" w:hAnsi="Times New Roman" w:cs="Times New Roman"/>
+          <w:sz w:val="26"/>
+          <w:szCs w:val="26"/>
+        </w:rPr>
+        <w:t xml:space="preserve"> </w:t>
+      </w:r>
+      <w:proofErr w:type="spellStart"/>
+      <w:r>
+        <w:rPr>
+          <w:rFonts w:ascii="Times New Roman" w:hAnsi="Times New Roman" w:cs="Times New Roman"/>
+          <w:sz w:val="26"/>
+          <w:szCs w:val="26"/>
+        </w:rPr>
+        <w:t>hợp</w:t>
+      </w:r>
+      <w:proofErr w:type="spellEnd"/>
+      <w:r>
+        <w:rPr>
+          <w:rFonts w:ascii="Times New Roman" w:hAnsi="Times New Roman" w:cs="Times New Roman"/>
+          <w:sz w:val="26"/>
+          <w:szCs w:val="26"/>
+        </w:rPr>
+        <w:t xml:space="preserve"> </w:t>
+      </w:r>
+      <w:proofErr w:type="spellStart"/>
+      <w:r>
+        <w:rPr>
+          <w:rFonts w:ascii="Times New Roman" w:hAnsi="Times New Roman" w:cs="Times New Roman"/>
+          <w:sz w:val="26"/>
+          <w:szCs w:val="26"/>
+        </w:rPr>
+        <w:t>các</w:t>
+      </w:r>
+      <w:proofErr w:type="spellEnd"/>
+      <w:r>
+        <w:rPr>
+          <w:rFonts w:ascii="Times New Roman" w:hAnsi="Times New Roman" w:cs="Times New Roman"/>
+          <w:sz w:val="26"/>
+          <w:szCs w:val="26"/>
+        </w:rPr>
+        <w:t xml:space="preserve"> </w:t>
+      </w:r>
+      <w:proofErr w:type="spellStart"/>
+      <w:r>
+        <w:rPr>
+          <w:rFonts w:ascii="Times New Roman" w:hAnsi="Times New Roman" w:cs="Times New Roman"/>
+          <w:sz w:val="26"/>
+          <w:szCs w:val="26"/>
+        </w:rPr>
+        <w:t>switchs</w:t>
+      </w:r>
+      <w:proofErr w:type="spellEnd"/>
+      <w:r>
+        <w:rPr>
+          <w:rFonts w:ascii="Times New Roman" w:hAnsi="Times New Roman" w:cs="Times New Roman"/>
+          <w:sz w:val="26"/>
+          <w:szCs w:val="26"/>
+        </w:rPr>
+        <w:t xml:space="preserve"> SDN </w:t>
+      </w:r>
+      <w:proofErr w:type="spellStart"/>
+      <w:r>
+        <w:rPr>
+          <w:rFonts w:ascii="Times New Roman" w:hAnsi="Times New Roman" w:cs="Times New Roman"/>
+          <w:sz w:val="26"/>
+          <w:szCs w:val="26"/>
+        </w:rPr>
+        <w:t>trong</w:t>
+      </w:r>
+      <w:proofErr w:type="spellEnd"/>
+      <w:r>
+        <w:rPr>
+          <w:rFonts w:ascii="Times New Roman" w:hAnsi="Times New Roman" w:cs="Times New Roman"/>
+          <w:sz w:val="26"/>
+          <w:szCs w:val="26"/>
+        </w:rPr>
+        <w:t xml:space="preserve"> </w:t>
+      </w:r>
+      <w:proofErr w:type="spellStart"/>
+      <w:r>
+        <w:rPr>
+          <w:rFonts w:ascii="Times New Roman" w:hAnsi="Times New Roman" w:cs="Times New Roman"/>
+          <w:sz w:val="26"/>
+          <w:szCs w:val="26"/>
+        </w:rPr>
+        <w:t>thời</w:t>
+      </w:r>
+      <w:proofErr w:type="spellEnd"/>
+      <w:r>
+        <w:rPr>
+          <w:rFonts w:ascii="Times New Roman" w:hAnsi="Times New Roman" w:cs="Times New Roman"/>
+          <w:sz w:val="26"/>
+          <w:szCs w:val="26"/>
+        </w:rPr>
+        <w:t xml:space="preserve"> </w:t>
+      </w:r>
+      <w:proofErr w:type="spellStart"/>
+      <w:r>
+        <w:rPr>
+          <w:rFonts w:ascii="Times New Roman" w:hAnsi="Times New Roman" w:cs="Times New Roman"/>
+          <w:sz w:val="26"/>
+          <w:szCs w:val="26"/>
+        </w:rPr>
+        <w:t>gian</w:t>
+      </w:r>
+      <w:proofErr w:type="spellEnd"/>
+      <w:r>
+        <w:rPr>
+          <w:rFonts w:ascii="Times New Roman" w:hAnsi="Times New Roman" w:cs="Times New Roman"/>
+          <w:sz w:val="26"/>
+          <w:szCs w:val="26"/>
+        </w:rPr>
+        <w:t xml:space="preserve"> t </w:t>
+      </w:r>
+    </w:p>
+    <w:p>
+      <w:pPr>
+        <w:ind w:firstLine="720"/>
+        <w:rPr>
+          <w:rFonts w:ascii="Times New Roman" w:hAnsi="Times New Roman" w:cs="Times New Roman"/>
+          <w:sz w:val="26"/>
+          <w:szCs w:val="26"/>
+        </w:rPr>
+      </w:pPr>
+      <w:r>
+        <w:rPr>
+          <w:rFonts w:ascii="Times New Roman" w:hAnsi="Times New Roman" w:cs="Times New Roman"/>
+          <w:sz w:val="26"/>
+          <w:szCs w:val="26"/>
+        </w:rPr>
+        <w:t xml:space="preserve">- T </w:t>
+      </w:r>
+      <w:proofErr w:type="spellStart"/>
+      <w:r>
+        <w:rPr>
+          <w:rFonts w:ascii="Times New Roman" w:hAnsi="Times New Roman" w:cs="Times New Roman"/>
+          <w:sz w:val="26"/>
+          <w:szCs w:val="26"/>
+        </w:rPr>
+        <w:t>là</w:t>
+      </w:r>
+      <w:proofErr w:type="spellEnd"/>
+      <w:r>
+        <w:rPr>
+          <w:rFonts w:ascii="Times New Roman" w:hAnsi="Times New Roman" w:cs="Times New Roman"/>
+          <w:sz w:val="26"/>
+          <w:szCs w:val="26"/>
+        </w:rPr>
+        <w:t xml:space="preserve"> </w:t>
+      </w:r>
+      <w:proofErr w:type="spellStart"/>
+      <w:r>
+        <w:rPr>
+          <w:rFonts w:ascii="Times New Roman" w:hAnsi="Times New Roman" w:cs="Times New Roman"/>
+          <w:sz w:val="26"/>
+          <w:szCs w:val="26"/>
+        </w:rPr>
+        <w:t>tập</w:t>
+      </w:r>
+      <w:proofErr w:type="spellEnd"/>
+      <w:r>
+        <w:rPr>
+          <w:rFonts w:ascii="Times New Roman" w:hAnsi="Times New Roman" w:cs="Times New Roman"/>
+          <w:sz w:val="26"/>
+          <w:szCs w:val="26"/>
+        </w:rPr>
+        <w:t xml:space="preserve"> </w:t>
+      </w:r>
+      <w:proofErr w:type="spellStart"/>
+      <w:r>
+        <w:rPr>
+          <w:rFonts w:ascii="Times New Roman" w:hAnsi="Times New Roman" w:cs="Times New Roman"/>
+          <w:sz w:val="26"/>
+          <w:szCs w:val="26"/>
+        </w:rPr>
+        <w:t>hợp</w:t>
+      </w:r>
+      <w:proofErr w:type="spellEnd"/>
+      <w:r>
+        <w:rPr>
+          <w:rFonts w:ascii="Times New Roman" w:hAnsi="Times New Roman" w:cs="Times New Roman"/>
+          <w:sz w:val="26"/>
+          <w:szCs w:val="26"/>
+        </w:rPr>
+        <w:t xml:space="preserve"> </w:t>
+      </w:r>
+      <w:proofErr w:type="spellStart"/>
+      <w:r>
+        <w:rPr>
+          <w:rFonts w:ascii="Times New Roman" w:hAnsi="Times New Roman" w:cs="Times New Roman"/>
+          <w:sz w:val="26"/>
+          <w:szCs w:val="26"/>
+        </w:rPr>
+        <w:t>khoảng</w:t>
+      </w:r>
+      <w:proofErr w:type="spellEnd"/>
+      <w:r>
+        <w:rPr>
+          <w:rFonts w:ascii="Times New Roman" w:hAnsi="Times New Roman" w:cs="Times New Roman"/>
+          <w:sz w:val="26"/>
+          <w:szCs w:val="26"/>
+        </w:rPr>
+        <w:t xml:space="preserve"> </w:t>
+      </w:r>
+      <w:proofErr w:type="spellStart"/>
+      <w:r>
+        <w:rPr>
+          <w:rFonts w:ascii="Times New Roman" w:hAnsi="Times New Roman" w:cs="Times New Roman"/>
+          <w:sz w:val="26"/>
+          <w:szCs w:val="26"/>
+        </w:rPr>
+        <w:t>thời</w:t>
+      </w:r>
+      <w:proofErr w:type="spellEnd"/>
+      <w:r>
+        <w:rPr>
+          <w:rFonts w:ascii="Times New Roman" w:hAnsi="Times New Roman" w:cs="Times New Roman"/>
+          <w:sz w:val="26"/>
+          <w:szCs w:val="26"/>
+        </w:rPr>
+        <w:t xml:space="preserve"> </w:t>
+      </w:r>
+      <w:proofErr w:type="spellStart"/>
+      <w:r>
+        <w:rPr>
+          <w:rFonts w:ascii="Times New Roman" w:hAnsi="Times New Roman" w:cs="Times New Roman"/>
+          <w:sz w:val="26"/>
+          <w:szCs w:val="26"/>
+        </w:rPr>
+        <w:t>gian</w:t>
+      </w:r>
+      <w:proofErr w:type="spellEnd"/>
+      <w:r>
+        <w:rPr>
+          <w:rFonts w:ascii="Times New Roman" w:hAnsi="Times New Roman" w:cs="Times New Roman"/>
+          <w:sz w:val="26"/>
+          <w:szCs w:val="26"/>
+        </w:rPr>
+        <w:t xml:space="preserve"> </w:t>
+      </w:r>
+      <w:proofErr w:type="spellStart"/>
+      <w:r>
+        <w:rPr>
+          <w:rFonts w:ascii="Times New Roman" w:hAnsi="Times New Roman" w:cs="Times New Roman"/>
+          <w:sz w:val="26"/>
+          <w:szCs w:val="26"/>
+        </w:rPr>
+        <w:t>phân</w:t>
+      </w:r>
+      <w:proofErr w:type="spellEnd"/>
+      <w:r>
+        <w:rPr>
+          <w:rFonts w:ascii="Times New Roman" w:hAnsi="Times New Roman" w:cs="Times New Roman"/>
+          <w:sz w:val="26"/>
+          <w:szCs w:val="26"/>
+        </w:rPr>
+        <w:t xml:space="preserve"> </w:t>
+      </w:r>
+      <w:proofErr w:type="spellStart"/>
+      <w:r>
+        <w:rPr>
+          <w:rFonts w:ascii="Times New Roman" w:hAnsi="Times New Roman" w:cs="Times New Roman"/>
+          <w:sz w:val="26"/>
+          <w:szCs w:val="26"/>
+        </w:rPr>
+        <w:t>bố</w:t>
+      </w:r>
+      <w:proofErr w:type="spellEnd"/>
+      <w:r>
+        <w:rPr>
+          <w:rFonts w:ascii="Times New Roman" w:hAnsi="Times New Roman" w:cs="Times New Roman"/>
+          <w:sz w:val="26"/>
+          <w:szCs w:val="26"/>
+        </w:rPr>
+        <w:t xml:space="preserve"> </w:t>
+      </w:r>
+      <w:proofErr w:type="spellStart"/>
+      <w:r>
+        <w:rPr>
+          <w:rFonts w:ascii="Times New Roman" w:hAnsi="Times New Roman" w:cs="Times New Roman"/>
+          <w:sz w:val="26"/>
+          <w:szCs w:val="26"/>
+        </w:rPr>
+        <w:t>điểm</w:t>
+      </w:r>
+      <w:proofErr w:type="spellEnd"/>
+      <w:r>
+        <w:rPr>
+          <w:rFonts w:ascii="Times New Roman" w:hAnsi="Times New Roman" w:cs="Times New Roman"/>
+          <w:sz w:val="26"/>
+          <w:szCs w:val="26"/>
+        </w:rPr>
+        <w:t xml:space="preserve"> </w:t>
+      </w:r>
+      <w:proofErr w:type="spellStart"/>
+      <w:r>
+        <w:rPr>
+          <w:rFonts w:ascii="Times New Roman" w:hAnsi="Times New Roman" w:cs="Times New Roman"/>
+          <w:sz w:val="26"/>
+          <w:szCs w:val="26"/>
+        </w:rPr>
+        <w:t>lấy</w:t>
+      </w:r>
+      <w:proofErr w:type="spellEnd"/>
+      <w:r>
+        <w:rPr>
+          <w:rFonts w:ascii="Times New Roman" w:hAnsi="Times New Roman" w:cs="Times New Roman"/>
+          <w:sz w:val="26"/>
+          <w:szCs w:val="26"/>
+        </w:rPr>
+        <w:t xml:space="preserve"> </w:t>
+      </w:r>
+      <w:proofErr w:type="spellStart"/>
+      <w:r>
+        <w:rPr>
+          <w:rFonts w:ascii="Times New Roman" w:hAnsi="Times New Roman" w:cs="Times New Roman"/>
+          <w:sz w:val="26"/>
+          <w:szCs w:val="26"/>
+        </w:rPr>
+        <w:t>mẫu</w:t>
+      </w:r>
+      <w:proofErr w:type="spellEnd"/>
+    </w:p>
+    <w:p>
+      <w:pPr>
+        <w:ind w:firstLine="720"/>
+        <w:rPr>
+          <w:rFonts w:ascii="Times New Roman" w:hAnsi="Times New Roman" w:cs="Times New Roman"/>
+          <w:sz w:val="26"/>
+          <w:szCs w:val="26"/>
+        </w:rPr>
+      </w:pPr>
+    </w:p>
+    <w:p>
+      <w:pPr>
+        <w:rPr>
+          <w:rFonts w:ascii="Times New Roman" w:hAnsi="Times New Roman" w:cs="Times New Roman"/>
+          <w:sz w:val="26"/>
+          <w:szCs w:val="26"/>
+        </w:rPr>
+      </w:pPr>
+      <w:r>
+        <w:rPr>
+          <w:rFonts w:ascii="Times New Roman" w:hAnsi="Times New Roman" w:cs="Times New Roman"/>
+          <w:sz w:val="26"/>
+          <w:szCs w:val="26"/>
+        </w:rPr>
+        <w:t>- Action:</w:t>
+      </w:r>
+    </w:p>
+    <w:p>
+      <w:pPr>
+        <w:ind w:firstLine="720"/>
+        <w:rPr>
+          <w:rFonts w:ascii="Times New Roman" w:hAnsi="Times New Roman" w:cs="Times New Roman"/>
+          <w:sz w:val="26"/>
+          <w:szCs w:val="26"/>
+        </w:rPr>
+      </w:pPr>
+      <w:r>
+        <w:rPr>
+          <w:rFonts w:ascii="Times New Roman" w:hAnsi="Times New Roman" w:cs="Times New Roman"/>
+          <w:sz w:val="26"/>
+          <w:szCs w:val="26"/>
+        </w:rPr>
+        <w:t xml:space="preserve">- </w:t>
+      </w:r>
+      <w:proofErr w:type="spellStart"/>
+      <w:r>
+        <w:rPr>
+          <w:rFonts w:ascii="Times New Roman" w:hAnsi="Times New Roman" w:cs="Times New Roman"/>
+          <w:sz w:val="26"/>
+          <w:szCs w:val="26"/>
+        </w:rPr>
+        <w:t>Gồm</w:t>
+      </w:r>
+      <w:proofErr w:type="spellEnd"/>
+      <w:r>
+        <w:rPr>
+          <w:rFonts w:ascii="Times New Roman" w:hAnsi="Times New Roman" w:cs="Times New Roman"/>
+          <w:sz w:val="26"/>
+          <w:szCs w:val="26"/>
+        </w:rPr>
+        <w:t xml:space="preserve"> 3 </w:t>
+      </w:r>
+      <w:proofErr w:type="spellStart"/>
+      <w:r>
+        <w:rPr>
+          <w:rFonts w:ascii="Times New Roman" w:hAnsi="Times New Roman" w:cs="Times New Roman"/>
+          <w:sz w:val="26"/>
+          <w:szCs w:val="26"/>
+        </w:rPr>
+        <w:t>hành</w:t>
+      </w:r>
+      <w:proofErr w:type="spellEnd"/>
+      <w:r>
+        <w:rPr>
+          <w:rFonts w:ascii="Times New Roman" w:hAnsi="Times New Roman" w:cs="Times New Roman"/>
+          <w:sz w:val="26"/>
+          <w:szCs w:val="26"/>
+        </w:rPr>
+        <w:t xml:space="preserve"> </w:t>
+      </w:r>
+      <w:proofErr w:type="spellStart"/>
+      <w:r>
+        <w:rPr>
+          <w:rFonts w:ascii="Times New Roman" w:hAnsi="Times New Roman" w:cs="Times New Roman"/>
+          <w:sz w:val="26"/>
+          <w:szCs w:val="26"/>
+        </w:rPr>
+        <w:t>động</w:t>
+      </w:r>
+      <w:proofErr w:type="spellEnd"/>
+      <w:r>
+        <w:rPr>
+          <w:rFonts w:ascii="Times New Roman" w:hAnsi="Times New Roman" w:cs="Times New Roman"/>
+          <w:sz w:val="26"/>
+          <w:szCs w:val="26"/>
+        </w:rPr>
+        <w:t xml:space="preserve"> </w:t>
+      </w:r>
+      <w:proofErr w:type="spellStart"/>
+      <w:r>
+        <w:rPr>
+          <w:rFonts w:ascii="Times New Roman" w:hAnsi="Times New Roman" w:cs="Times New Roman"/>
+          <w:sz w:val="26"/>
+          <w:szCs w:val="26"/>
+        </w:rPr>
+        <w:t>nhỏ</w:t>
+      </w:r>
+      <w:proofErr w:type="spellEnd"/>
+      <w:r>
+        <w:rPr>
+          <w:rFonts w:ascii="Times New Roman" w:hAnsi="Times New Roman" w:cs="Times New Roman"/>
+          <w:sz w:val="26"/>
+          <w:szCs w:val="26"/>
+        </w:rPr>
+        <w:t>:</w:t>
+      </w:r>
+    </w:p>
+    <w:p>
+      <w:pPr>
+        <w:ind w:firstLine="720"/>
+        <w:rPr>
+          <w:rFonts w:ascii="Times New Roman" w:hAnsi="Times New Roman" w:cs="Times New Roman"/>
+          <w:sz w:val="26"/>
+          <w:szCs w:val="26"/>
+        </w:rPr>
+      </w:pPr>
+      <w:r>
+        <w:rPr>
+          <w:rFonts w:ascii="Times New Roman" w:hAnsi="Times New Roman" w:cs="Times New Roman"/>
+          <w:sz w:val="26"/>
+          <w:szCs w:val="26"/>
+        </w:rPr>
+        <w:tab/>
+        <w:t xml:space="preserve">- </w:t>
+      </w:r>
+      <w:proofErr w:type="spellStart"/>
+      <w:r>
+        <w:rPr>
+          <w:rFonts w:ascii="Times New Roman" w:hAnsi="Times New Roman" w:cs="Times New Roman"/>
+          <w:sz w:val="26"/>
+          <w:szCs w:val="26"/>
+        </w:rPr>
+        <w:t>Xác</w:t>
+      </w:r>
+      <w:proofErr w:type="spellEnd"/>
+      <w:r>
+        <w:rPr>
+          <w:rFonts w:ascii="Times New Roman" w:hAnsi="Times New Roman" w:cs="Times New Roman"/>
+          <w:sz w:val="26"/>
+          <w:szCs w:val="26"/>
+        </w:rPr>
+        <w:t xml:space="preserve"> </w:t>
+      </w:r>
+      <w:proofErr w:type="spellStart"/>
+      <w:r>
+        <w:rPr>
+          <w:rFonts w:ascii="Times New Roman" w:hAnsi="Times New Roman" w:cs="Times New Roman"/>
+          <w:sz w:val="26"/>
+          <w:szCs w:val="26"/>
+        </w:rPr>
+        <w:t>định</w:t>
+      </w:r>
+      <w:proofErr w:type="spellEnd"/>
+      <w:r>
+        <w:rPr>
+          <w:rFonts w:ascii="Times New Roman" w:hAnsi="Times New Roman" w:cs="Times New Roman"/>
+          <w:sz w:val="26"/>
+          <w:szCs w:val="26"/>
+        </w:rPr>
+        <w:t xml:space="preserve"> </w:t>
+      </w:r>
+      <w:proofErr w:type="spellStart"/>
+      <w:r>
+        <w:rPr>
+          <w:rFonts w:ascii="Times New Roman" w:hAnsi="Times New Roman" w:cs="Times New Roman"/>
+          <w:sz w:val="26"/>
+          <w:szCs w:val="26"/>
+        </w:rPr>
+        <w:t>điểm</w:t>
+      </w:r>
+      <w:proofErr w:type="spellEnd"/>
+      <w:r>
+        <w:rPr>
+          <w:rFonts w:ascii="Times New Roman" w:hAnsi="Times New Roman" w:cs="Times New Roman"/>
+          <w:sz w:val="26"/>
+          <w:szCs w:val="26"/>
+        </w:rPr>
+        <w:t xml:space="preserve"> </w:t>
+      </w:r>
+      <w:proofErr w:type="spellStart"/>
+      <w:r>
+        <w:rPr>
+          <w:rFonts w:ascii="Times New Roman" w:hAnsi="Times New Roman" w:cs="Times New Roman"/>
+          <w:sz w:val="26"/>
+          <w:szCs w:val="26"/>
+        </w:rPr>
+        <w:t>lấy</w:t>
+      </w:r>
+      <w:proofErr w:type="spellEnd"/>
+      <w:r>
+        <w:rPr>
+          <w:rFonts w:ascii="Times New Roman" w:hAnsi="Times New Roman" w:cs="Times New Roman"/>
+          <w:sz w:val="26"/>
+          <w:szCs w:val="26"/>
+        </w:rPr>
+        <w:t xml:space="preserve"> </w:t>
+      </w:r>
+      <w:proofErr w:type="spellStart"/>
+      <w:r>
+        <w:rPr>
+          <w:rFonts w:ascii="Times New Roman" w:hAnsi="Times New Roman" w:cs="Times New Roman"/>
+          <w:sz w:val="26"/>
+          <w:szCs w:val="26"/>
+        </w:rPr>
+        <w:t>mẫu</w:t>
+      </w:r>
+      <w:proofErr w:type="spellEnd"/>
+      <w:r>
+        <w:rPr>
+          <w:rFonts w:ascii="Times New Roman" w:hAnsi="Times New Roman" w:cs="Times New Roman"/>
+          <w:sz w:val="26"/>
+          <w:szCs w:val="26"/>
+        </w:rPr>
+        <w:t xml:space="preserve"> </w:t>
+      </w:r>
+      <w:proofErr w:type="spellStart"/>
+      <w:r>
+        <w:rPr>
+          <w:rFonts w:ascii="Times New Roman" w:hAnsi="Times New Roman" w:cs="Times New Roman"/>
+          <w:sz w:val="26"/>
+          <w:szCs w:val="26"/>
+        </w:rPr>
+        <w:t>p</w:t>
+      </w:r>
+      <w:r>
+        <w:rPr>
+          <w:rFonts w:ascii="Times New Roman" w:hAnsi="Times New Roman" w:cs="Times New Roman"/>
+          <w:sz w:val="26"/>
+          <w:szCs w:val="26"/>
+          <w:vertAlign w:val="subscript"/>
+        </w:rPr>
+        <w:t>j</w:t>
+      </w:r>
+      <w:proofErr w:type="spellEnd"/>
+      <w:r>
+        <w:rPr>
+          <w:rFonts w:ascii="Times New Roman" w:hAnsi="Times New Roman" w:cs="Times New Roman"/>
+          <w:sz w:val="26"/>
+          <w:szCs w:val="26"/>
+          <w:vertAlign w:val="subscript"/>
+        </w:rPr>
+        <w:t xml:space="preserve"> </w:t>
+      </w:r>
+      <w:r>
+        <w:rPr>
+          <w:rFonts w:ascii="Cambria Math" w:hAnsi="Cambria Math" w:cs="Cambria Math"/>
+          <w:sz w:val="26"/>
+          <w:szCs w:val="26"/>
+        </w:rPr>
+        <w:t>∈</w:t>
+      </w:r>
+      <w:r>
+        <w:rPr>
+          <w:rFonts w:ascii="Times New Roman" w:hAnsi="Times New Roman" w:cs="Times New Roman"/>
+          <w:sz w:val="26"/>
+          <w:szCs w:val="26"/>
+        </w:rPr>
+        <w:t xml:space="preserve"> O</w:t>
+      </w:r>
+    </w:p>
+    <w:p>
+      <w:pPr>
+        <w:ind w:firstLine="720"/>
+        <w:rPr>
+          <w:rFonts w:ascii="Times New Roman" w:hAnsi="Times New Roman" w:cs="Times New Roman"/>
+          <w:sz w:val="26"/>
+          <w:szCs w:val="26"/>
+        </w:rPr>
+      </w:pPr>
+      <w:r>
+        <w:rPr>
+          <w:rFonts w:ascii="Times New Roman" w:hAnsi="Times New Roman" w:cs="Times New Roman"/>
+          <w:sz w:val="26"/>
+          <w:szCs w:val="26"/>
+        </w:rPr>
+        <w:tab/>
+        <w:t xml:space="preserve">- </w:t>
+      </w:r>
+      <w:proofErr w:type="spellStart"/>
+      <w:r>
+        <w:rPr>
+          <w:rFonts w:ascii="Times New Roman" w:hAnsi="Times New Roman" w:cs="Times New Roman"/>
+          <w:sz w:val="26"/>
+          <w:szCs w:val="26"/>
+        </w:rPr>
+        <w:t>Xác</w:t>
+      </w:r>
+      <w:proofErr w:type="spellEnd"/>
+      <w:r>
+        <w:rPr>
+          <w:rFonts w:ascii="Times New Roman" w:hAnsi="Times New Roman" w:cs="Times New Roman"/>
+          <w:sz w:val="26"/>
+          <w:szCs w:val="26"/>
+        </w:rPr>
+        <w:t xml:space="preserve"> </w:t>
+      </w:r>
+      <w:proofErr w:type="spellStart"/>
+      <w:r>
+        <w:rPr>
+          <w:rFonts w:ascii="Times New Roman" w:hAnsi="Times New Roman" w:cs="Times New Roman"/>
+          <w:sz w:val="26"/>
+          <w:szCs w:val="26"/>
+        </w:rPr>
+        <w:t>định</w:t>
+      </w:r>
+      <w:proofErr w:type="spellEnd"/>
+      <w:r>
+        <w:rPr>
+          <w:rFonts w:ascii="Times New Roman" w:hAnsi="Times New Roman" w:cs="Times New Roman"/>
+          <w:sz w:val="26"/>
+          <w:szCs w:val="26"/>
+        </w:rPr>
+        <w:t xml:space="preserve"> </w:t>
+      </w:r>
+      <w:proofErr w:type="spellStart"/>
+      <w:r>
+        <w:rPr>
+          <w:rFonts w:ascii="Times New Roman" w:hAnsi="Times New Roman" w:cs="Times New Roman"/>
+          <w:sz w:val="26"/>
+          <w:szCs w:val="26"/>
+        </w:rPr>
+        <w:t>bộ</w:t>
+      </w:r>
+      <w:proofErr w:type="spellEnd"/>
+      <w:r>
+        <w:rPr>
+          <w:rFonts w:ascii="Times New Roman" w:hAnsi="Times New Roman" w:cs="Times New Roman"/>
+          <w:sz w:val="26"/>
+          <w:szCs w:val="26"/>
+        </w:rPr>
+        <w:t xml:space="preserve"> </w:t>
+      </w:r>
+      <w:proofErr w:type="spellStart"/>
+      <w:r>
+        <w:rPr>
+          <w:rFonts w:ascii="Times New Roman" w:hAnsi="Times New Roman" w:cs="Times New Roman"/>
+          <w:sz w:val="26"/>
+          <w:szCs w:val="26"/>
+        </w:rPr>
+        <w:t>phân</w:t>
+      </w:r>
+      <w:proofErr w:type="spellEnd"/>
+      <w:r>
+        <w:rPr>
+          <w:rFonts w:ascii="Times New Roman" w:hAnsi="Times New Roman" w:cs="Times New Roman"/>
+          <w:sz w:val="26"/>
+          <w:szCs w:val="26"/>
+        </w:rPr>
+        <w:t xml:space="preserve"> </w:t>
+      </w:r>
+      <w:proofErr w:type="spellStart"/>
+      <w:r>
+        <w:rPr>
+          <w:rFonts w:ascii="Times New Roman" w:hAnsi="Times New Roman" w:cs="Times New Roman"/>
+          <w:sz w:val="26"/>
+          <w:szCs w:val="26"/>
+        </w:rPr>
+        <w:t>tích</w:t>
+      </w:r>
+      <w:proofErr w:type="spellEnd"/>
+      <w:r>
+        <w:rPr>
+          <w:rFonts w:ascii="Times New Roman" w:hAnsi="Times New Roman" w:cs="Times New Roman"/>
+          <w:sz w:val="26"/>
+          <w:szCs w:val="26"/>
+        </w:rPr>
+        <w:t xml:space="preserve"> </w:t>
+      </w:r>
+      <w:proofErr w:type="spellStart"/>
+      <w:r>
+        <w:rPr>
+          <w:rFonts w:ascii="Times New Roman" w:hAnsi="Times New Roman" w:cs="Times New Roman"/>
+          <w:sz w:val="26"/>
+          <w:szCs w:val="26"/>
+        </w:rPr>
+        <w:t>lưu</w:t>
+      </w:r>
+      <w:proofErr w:type="spellEnd"/>
+      <w:r>
+        <w:rPr>
+          <w:rFonts w:ascii="Times New Roman" w:hAnsi="Times New Roman" w:cs="Times New Roman"/>
+          <w:sz w:val="26"/>
+          <w:szCs w:val="26"/>
+        </w:rPr>
+        <w:t xml:space="preserve"> </w:t>
+      </w:r>
+      <w:proofErr w:type="spellStart"/>
+      <w:r>
+        <w:rPr>
+          <w:rFonts w:ascii="Times New Roman" w:hAnsi="Times New Roman" w:cs="Times New Roman"/>
+          <w:sz w:val="26"/>
+          <w:szCs w:val="26"/>
+        </w:rPr>
+        <w:t>lượng</w:t>
+      </w:r>
+      <w:proofErr w:type="spellEnd"/>
+      <w:r>
+        <w:rPr>
+          <w:rFonts w:ascii="Times New Roman" w:hAnsi="Times New Roman" w:cs="Times New Roman"/>
+          <w:sz w:val="26"/>
+          <w:szCs w:val="26"/>
+        </w:rPr>
+        <w:t xml:space="preserve"> </w:t>
+      </w:r>
+      <w:proofErr w:type="spellStart"/>
+      <w:r>
+        <w:rPr>
+          <w:rFonts w:ascii="Times New Roman" w:hAnsi="Times New Roman" w:cs="Times New Roman"/>
+          <w:sz w:val="26"/>
+          <w:szCs w:val="26"/>
+        </w:rPr>
+        <w:t>tại</w:t>
+      </w:r>
+      <w:proofErr w:type="spellEnd"/>
+      <w:r>
+        <w:rPr>
+          <w:rFonts w:ascii="Times New Roman" w:hAnsi="Times New Roman" w:cs="Times New Roman"/>
+          <w:sz w:val="26"/>
+          <w:szCs w:val="26"/>
+        </w:rPr>
+        <w:t xml:space="preserve"> </w:t>
+      </w:r>
+      <w:proofErr w:type="spellStart"/>
+      <w:r>
+        <w:rPr>
+          <w:rFonts w:ascii="Times New Roman" w:hAnsi="Times New Roman" w:cs="Times New Roman"/>
+          <w:sz w:val="26"/>
+          <w:szCs w:val="26"/>
+        </w:rPr>
+        <w:t>điểm</w:t>
+      </w:r>
+      <w:proofErr w:type="spellEnd"/>
+      <w:r>
+        <w:rPr>
+          <w:rFonts w:ascii="Times New Roman" w:hAnsi="Times New Roman" w:cs="Times New Roman"/>
+          <w:sz w:val="26"/>
+          <w:szCs w:val="26"/>
+        </w:rPr>
+        <w:t xml:space="preserve"> </w:t>
+      </w:r>
+      <w:proofErr w:type="spellStart"/>
+      <w:r>
+        <w:rPr>
+          <w:rFonts w:ascii="Times New Roman" w:hAnsi="Times New Roman" w:cs="Times New Roman"/>
+          <w:sz w:val="26"/>
+          <w:szCs w:val="26"/>
+        </w:rPr>
+        <w:t>lấy</w:t>
+      </w:r>
+      <w:proofErr w:type="spellEnd"/>
+      <w:r>
+        <w:rPr>
+          <w:rFonts w:ascii="Times New Roman" w:hAnsi="Times New Roman" w:cs="Times New Roman"/>
+          <w:sz w:val="26"/>
+          <w:szCs w:val="26"/>
+        </w:rPr>
+        <w:t xml:space="preserve"> </w:t>
+      </w:r>
+      <w:proofErr w:type="spellStart"/>
+      <w:r>
+        <w:rPr>
+          <w:rFonts w:ascii="Times New Roman" w:hAnsi="Times New Roman" w:cs="Times New Roman"/>
+          <w:sz w:val="26"/>
+          <w:szCs w:val="26"/>
+        </w:rPr>
+        <w:t>mẫu</w:t>
+      </w:r>
+      <w:proofErr w:type="spellEnd"/>
+    </w:p>
+    <w:p>
+      <w:pPr>
+        <w:ind w:firstLine="720"/>
+        <w:rPr>
+          <w:rFonts w:ascii="Times New Roman" w:hAnsi="Times New Roman" w:cs="Times New Roman"/>
+          <w:sz w:val="26"/>
+          <w:szCs w:val="26"/>
+        </w:rPr>
+      </w:pPr>
+      <w:r>
+        <w:rPr>
+          <w:rFonts w:ascii="Times New Roman" w:hAnsi="Times New Roman" w:cs="Times New Roman"/>
+          <w:sz w:val="26"/>
+          <w:szCs w:val="26"/>
+        </w:rPr>
+        <w:tab/>
+        <w:t xml:space="preserve">- </w:t>
+      </w:r>
+      <w:proofErr w:type="spellStart"/>
+      <w:r>
+        <w:rPr>
+          <w:rFonts w:ascii="Times New Roman" w:hAnsi="Times New Roman" w:cs="Times New Roman"/>
+          <w:sz w:val="26"/>
+          <w:szCs w:val="26"/>
+        </w:rPr>
+        <w:t>Xác</w:t>
+      </w:r>
+      <w:proofErr w:type="spellEnd"/>
+      <w:r>
+        <w:rPr>
+          <w:rFonts w:ascii="Times New Roman" w:hAnsi="Times New Roman" w:cs="Times New Roman"/>
+          <w:sz w:val="26"/>
+          <w:szCs w:val="26"/>
+        </w:rPr>
+        <w:t xml:space="preserve"> </w:t>
+      </w:r>
+      <w:proofErr w:type="spellStart"/>
+      <w:r>
+        <w:rPr>
+          <w:rFonts w:ascii="Times New Roman" w:hAnsi="Times New Roman" w:cs="Times New Roman"/>
+          <w:sz w:val="26"/>
+          <w:szCs w:val="26"/>
+        </w:rPr>
+        <w:t>định</w:t>
+      </w:r>
+      <w:proofErr w:type="spellEnd"/>
+      <w:r>
+        <w:rPr>
+          <w:rFonts w:ascii="Times New Roman" w:hAnsi="Times New Roman" w:cs="Times New Roman"/>
+          <w:sz w:val="26"/>
+          <w:szCs w:val="26"/>
+        </w:rPr>
+        <w:t xml:space="preserve"> </w:t>
+      </w:r>
+      <w:proofErr w:type="spellStart"/>
+      <w:r>
+        <w:rPr>
+          <w:rFonts w:ascii="Times New Roman" w:hAnsi="Times New Roman" w:cs="Times New Roman"/>
+          <w:sz w:val="26"/>
+          <w:szCs w:val="26"/>
+        </w:rPr>
+        <w:t>việc</w:t>
+      </w:r>
+      <w:proofErr w:type="spellEnd"/>
+      <w:r>
+        <w:rPr>
+          <w:rFonts w:ascii="Times New Roman" w:hAnsi="Times New Roman" w:cs="Times New Roman"/>
+          <w:sz w:val="26"/>
+          <w:szCs w:val="26"/>
+        </w:rPr>
+        <w:t xml:space="preserve"> </w:t>
+      </w:r>
+      <w:proofErr w:type="spellStart"/>
+      <w:r>
+        <w:rPr>
+          <w:rFonts w:ascii="Times New Roman" w:hAnsi="Times New Roman" w:cs="Times New Roman"/>
+          <w:sz w:val="26"/>
+          <w:szCs w:val="26"/>
+        </w:rPr>
+        <w:t>giảm</w:t>
+      </w:r>
+      <w:proofErr w:type="spellEnd"/>
+      <w:r>
+        <w:rPr>
+          <w:rFonts w:ascii="Times New Roman" w:hAnsi="Times New Roman" w:cs="Times New Roman"/>
+          <w:sz w:val="26"/>
+          <w:szCs w:val="26"/>
+        </w:rPr>
+        <w:t xml:space="preserve"> </w:t>
+      </w:r>
+      <w:proofErr w:type="spellStart"/>
+      <w:r>
+        <w:rPr>
+          <w:rFonts w:ascii="Times New Roman" w:hAnsi="Times New Roman" w:cs="Times New Roman"/>
+          <w:sz w:val="26"/>
+          <w:szCs w:val="26"/>
+        </w:rPr>
+        <w:t>tỷ</w:t>
+      </w:r>
+      <w:proofErr w:type="spellEnd"/>
+      <w:r>
+        <w:rPr>
+          <w:rFonts w:ascii="Times New Roman" w:hAnsi="Times New Roman" w:cs="Times New Roman"/>
+          <w:sz w:val="26"/>
+          <w:szCs w:val="26"/>
+        </w:rPr>
+        <w:t xml:space="preserve"> </w:t>
+      </w:r>
+      <w:proofErr w:type="spellStart"/>
+      <w:r>
+        <w:rPr>
+          <w:rFonts w:ascii="Times New Roman" w:hAnsi="Times New Roman" w:cs="Times New Roman"/>
+          <w:sz w:val="26"/>
+          <w:szCs w:val="26"/>
+        </w:rPr>
+        <w:t>lệ</w:t>
+      </w:r>
+      <w:proofErr w:type="spellEnd"/>
+      <w:r>
+        <w:rPr>
+          <w:rFonts w:ascii="Times New Roman" w:hAnsi="Times New Roman" w:cs="Times New Roman"/>
+          <w:sz w:val="26"/>
+          <w:szCs w:val="26"/>
+        </w:rPr>
+        <w:t xml:space="preserve"> </w:t>
+      </w:r>
+      <w:proofErr w:type="spellStart"/>
+      <w:r>
+        <w:rPr>
+          <w:rFonts w:ascii="Times New Roman" w:hAnsi="Times New Roman" w:cs="Times New Roman"/>
+          <w:sz w:val="26"/>
+          <w:szCs w:val="26"/>
+        </w:rPr>
+        <w:t>lấy</w:t>
+      </w:r>
+      <w:proofErr w:type="spellEnd"/>
+      <w:r>
+        <w:rPr>
+          <w:rFonts w:ascii="Times New Roman" w:hAnsi="Times New Roman" w:cs="Times New Roman"/>
+          <w:sz w:val="26"/>
+          <w:szCs w:val="26"/>
+        </w:rPr>
+        <w:t xml:space="preserve"> </w:t>
+      </w:r>
+      <w:proofErr w:type="spellStart"/>
+      <w:r>
+        <w:rPr>
+          <w:rFonts w:ascii="Times New Roman" w:hAnsi="Times New Roman" w:cs="Times New Roman"/>
+          <w:sz w:val="26"/>
+          <w:szCs w:val="26"/>
+        </w:rPr>
+        <w:t>mẫu</w:t>
+      </w:r>
+      <w:proofErr w:type="spellEnd"/>
+    </w:p>
+    <w:p>
+      <w:pPr>
+        <w:ind w:firstLine="720"/>
+        <w:rPr>
+          <w:rFonts w:ascii="Times New Roman" w:hAnsi="Times New Roman" w:cs="Times New Roman"/>
+          <w:sz w:val="26"/>
+          <w:szCs w:val="26"/>
+        </w:rPr>
+      </w:pPr>
+      <w:r>
+        <w:rPr>
+          <w:rFonts w:ascii="Times New Roman" w:hAnsi="Times New Roman" w:cs="Times New Roman"/>
+          <w:noProof/>
+          <w:sz w:val="26"/>
+          <w:szCs w:val="26"/>
+        </w:rPr>
+        <w:drawing>
+          <wp:inline distT="0" distB="0" distL="0" distR="0" wp14:anchorId="18C2C81C" wp14:editId="03839811">
+            <wp:extent cx="1966130" cy="472481"/>
+            <wp:effectExtent l="0" t="0" r="0" b="3810"/>
+            <wp:docPr id="1921477597" name="Picture 1" descr="A close up of a word&#10;&#10;Description automatically generated"/>
+            <wp:cNvGraphicFramePr>
+              <a:graphicFrameLocks xmlns:a="http://schemas.openxmlformats.org/drawingml/2006/main" noChangeAspect="1"/>
+            </wp:cNvGraphicFramePr>
+            <a:graphic xmlns:a="http://schemas.openxmlformats.org/drawingml/2006/main">
+              <a:graphicData uri="http://schemas.openxmlformats.org/drawingml/2006/picture">
+                <pic:pic xmlns:pic="http://schemas.openxmlformats.org/drawingml/2006/picture">
+                  <pic:nvPicPr>
+                    <pic:cNvPr id="1921477597" name="Picture 1" descr="A close up of a word&#10;&#10;Description automatically generated"/>
+                    <pic:cNvPicPr/>
+                  </pic:nvPicPr>
+                  <pic:blipFill>
+                    <a:blip r:embed="rId8"/>
+                    <a:stretch>
+                      <a:fillRect/>
+                    </a:stretch>
+                  </pic:blipFill>
+                  <pic:spPr>
+                    <a:xfrm>
+                      <a:off x="0" y="0"/>
+                      <a:ext cx="1966130" cy="472481"/>
+                    </a:xfrm>
+                    <a:prstGeom prst="rect">
+                      <a:avLst/>
+                    </a:prstGeom>
+                  </pic:spPr>
+                </pic:pic>
+              </a:graphicData>
+            </a:graphic>
+          </wp:inline>
+        </w:drawing>
+      </w:r>
+    </w:p>
+    <w:p>
+      <w:pPr>
+        <w:ind w:firstLine="720"/>
+        <w:rPr>
+          <w:rFonts w:ascii="Times New Roman" w:hAnsi="Times New Roman" w:cs="Times New Roman"/>
+          <w:sz w:val="26"/>
+          <w:szCs w:val="26"/>
+        </w:rPr>
+      </w:pPr>
+      <w:r>
+        <w:rPr>
+          <w:rFonts w:ascii="Times New Roman" w:hAnsi="Times New Roman" w:cs="Times New Roman"/>
+          <w:sz w:val="26"/>
+          <w:szCs w:val="26"/>
+        </w:rPr>
+        <w:t xml:space="preserve">Trong </w:t>
+      </w:r>
+      <w:proofErr w:type="spellStart"/>
+      <w:r>
+        <w:rPr>
+          <w:rFonts w:ascii="Times New Roman" w:hAnsi="Times New Roman" w:cs="Times New Roman"/>
+          <w:sz w:val="26"/>
+          <w:szCs w:val="26"/>
+        </w:rPr>
+        <w:t>đó</w:t>
+      </w:r>
+      <w:proofErr w:type="spellEnd"/>
+      <w:r>
+        <w:rPr>
+          <w:rFonts w:ascii="Times New Roman" w:hAnsi="Times New Roman" w:cs="Times New Roman"/>
+          <w:sz w:val="26"/>
+          <w:szCs w:val="26"/>
+        </w:rPr>
+        <w:t>:</w:t>
+      </w:r>
+    </w:p>
+    <w:p>
+      <w:pPr>
+        <w:pStyle w:val="ListParagraph"/>
+        <w:numPr>
+          <w:ilvl w:val="0"/>
+          <w:numId w:val="3"/>
+        </w:numPr>
+        <w:rPr>
+          <w:rFonts w:ascii="Times New Roman" w:hAnsi="Times New Roman" w:cs="Times New Roman"/>
+          <w:sz w:val="26"/>
+          <w:szCs w:val="26"/>
+        </w:rPr>
+      </w:pPr>
+      <w:proofErr w:type="gramStart"/>
       <w:r>
         <w:rPr>
           <w:rFonts w:ascii="Times New Roman" w:hAnsi="Times New Roman" w:cs="Times New Roman"/>
@@ -446,7 +2181,939 @@
           <w:szCs w:val="26"/>
           <w:vertAlign w:val="subscript"/>
         </w:rPr>
-        <w:t>t</w:t>
+        <w:t xml:space="preserve">t  </w:t>
+      </w:r>
+      <w:proofErr w:type="spellStart"/>
+      <w:r>
+        <w:rPr>
+          <w:rFonts w:ascii="Times New Roman" w:hAnsi="Times New Roman" w:cs="Times New Roman"/>
+          <w:sz w:val="26"/>
+          <w:szCs w:val="26"/>
+        </w:rPr>
+        <w:t>là</w:t>
+      </w:r>
+      <w:proofErr w:type="spellEnd"/>
+      <w:proofErr w:type="gramEnd"/>
+      <w:r>
+        <w:rPr>
+          <w:rFonts w:ascii="Times New Roman" w:hAnsi="Times New Roman" w:cs="Times New Roman"/>
+          <w:sz w:val="26"/>
+          <w:szCs w:val="26"/>
+        </w:rPr>
+        <w:t xml:space="preserve"> </w:t>
+      </w:r>
+      <w:proofErr w:type="spellStart"/>
+      <w:r>
+        <w:rPr>
+          <w:rFonts w:ascii="Times New Roman" w:hAnsi="Times New Roman" w:cs="Times New Roman"/>
+          <w:sz w:val="26"/>
+          <w:szCs w:val="26"/>
+        </w:rPr>
+        <w:t>tập</w:t>
+      </w:r>
+      <w:proofErr w:type="spellEnd"/>
+      <w:r>
+        <w:rPr>
+          <w:rFonts w:ascii="Times New Roman" w:hAnsi="Times New Roman" w:cs="Times New Roman"/>
+          <w:sz w:val="26"/>
+          <w:szCs w:val="26"/>
+        </w:rPr>
+        <w:t xml:space="preserve"> </w:t>
+      </w:r>
+      <w:proofErr w:type="spellStart"/>
+      <w:r>
+        <w:rPr>
+          <w:rFonts w:ascii="Times New Roman" w:hAnsi="Times New Roman" w:cs="Times New Roman"/>
+          <w:sz w:val="26"/>
+          <w:szCs w:val="26"/>
+        </w:rPr>
+        <w:t>hợp</w:t>
+      </w:r>
+      <w:proofErr w:type="spellEnd"/>
+      <w:r>
+        <w:rPr>
+          <w:rFonts w:ascii="Times New Roman" w:hAnsi="Times New Roman" w:cs="Times New Roman"/>
+          <w:sz w:val="26"/>
+          <w:szCs w:val="26"/>
+        </w:rPr>
+        <w:t xml:space="preserve"> </w:t>
+      </w:r>
+      <w:proofErr w:type="spellStart"/>
+      <w:r>
+        <w:rPr>
+          <w:rFonts w:ascii="Times New Roman" w:hAnsi="Times New Roman" w:cs="Times New Roman"/>
+          <w:sz w:val="26"/>
+          <w:szCs w:val="26"/>
+        </w:rPr>
+        <w:t>hành</w:t>
+      </w:r>
+      <w:proofErr w:type="spellEnd"/>
+      <w:r>
+        <w:rPr>
+          <w:rFonts w:ascii="Times New Roman" w:hAnsi="Times New Roman" w:cs="Times New Roman"/>
+          <w:sz w:val="26"/>
+          <w:szCs w:val="26"/>
+        </w:rPr>
+        <w:t xml:space="preserve"> </w:t>
+      </w:r>
+      <w:proofErr w:type="spellStart"/>
+      <w:r>
+        <w:rPr>
+          <w:rFonts w:ascii="Times New Roman" w:hAnsi="Times New Roman" w:cs="Times New Roman"/>
+          <w:sz w:val="26"/>
+          <w:szCs w:val="26"/>
+        </w:rPr>
+        <w:t>động</w:t>
+      </w:r>
+      <w:proofErr w:type="spellEnd"/>
+      <w:r>
+        <w:rPr>
+          <w:rFonts w:ascii="Times New Roman" w:hAnsi="Times New Roman" w:cs="Times New Roman"/>
+          <w:sz w:val="26"/>
+          <w:szCs w:val="26"/>
+        </w:rPr>
+        <w:t xml:space="preserve">: </w:t>
+      </w:r>
+      <w:proofErr w:type="spellStart"/>
+      <w:r>
+        <w:rPr>
+          <w:rFonts w:ascii="Times New Roman" w:hAnsi="Times New Roman" w:cs="Times New Roman"/>
+          <w:sz w:val="26"/>
+          <w:szCs w:val="26"/>
+        </w:rPr>
+        <w:t>một</w:t>
+      </w:r>
+      <w:proofErr w:type="spellEnd"/>
+      <w:r>
+        <w:rPr>
+          <w:rFonts w:ascii="Times New Roman" w:hAnsi="Times New Roman" w:cs="Times New Roman"/>
+          <w:sz w:val="26"/>
+          <w:szCs w:val="26"/>
+        </w:rPr>
+        <w:t xml:space="preserve"> </w:t>
+      </w:r>
+      <w:proofErr w:type="spellStart"/>
+      <w:r>
+        <w:rPr>
+          <w:rFonts w:ascii="Times New Roman" w:hAnsi="Times New Roman" w:cs="Times New Roman"/>
+          <w:sz w:val="26"/>
+          <w:szCs w:val="26"/>
+        </w:rPr>
+        <w:t>trong</w:t>
+      </w:r>
+      <w:proofErr w:type="spellEnd"/>
+      <w:r>
+        <w:rPr>
+          <w:rFonts w:ascii="Times New Roman" w:hAnsi="Times New Roman" w:cs="Times New Roman"/>
+          <w:sz w:val="26"/>
+          <w:szCs w:val="26"/>
+        </w:rPr>
+        <w:t xml:space="preserve"> n </w:t>
+      </w:r>
+      <w:proofErr w:type="spellStart"/>
+      <w:r>
+        <w:rPr>
+          <w:rFonts w:ascii="Times New Roman" w:hAnsi="Times New Roman" w:cs="Times New Roman"/>
+          <w:sz w:val="26"/>
+          <w:szCs w:val="26"/>
+        </w:rPr>
+        <w:t>switchs</w:t>
+      </w:r>
+      <w:proofErr w:type="spellEnd"/>
+      <w:r>
+        <w:rPr>
+          <w:rFonts w:ascii="Times New Roman" w:hAnsi="Times New Roman" w:cs="Times New Roman"/>
+          <w:sz w:val="26"/>
+          <w:szCs w:val="26"/>
+        </w:rPr>
+        <w:t xml:space="preserve"> </w:t>
+      </w:r>
+      <w:proofErr w:type="spellStart"/>
+      <w:r>
+        <w:rPr>
+          <w:rFonts w:ascii="Times New Roman" w:hAnsi="Times New Roman" w:cs="Times New Roman"/>
+          <w:sz w:val="26"/>
+          <w:szCs w:val="26"/>
+        </w:rPr>
+        <w:t>cùng</w:t>
+      </w:r>
+      <w:proofErr w:type="spellEnd"/>
+      <w:r>
+        <w:rPr>
+          <w:rFonts w:ascii="Times New Roman" w:hAnsi="Times New Roman" w:cs="Times New Roman"/>
+          <w:sz w:val="26"/>
+          <w:szCs w:val="26"/>
+        </w:rPr>
+        <w:t xml:space="preserve"> 1 </w:t>
+      </w:r>
+      <w:proofErr w:type="spellStart"/>
+      <w:r>
+        <w:rPr>
+          <w:rFonts w:ascii="Times New Roman" w:hAnsi="Times New Roman" w:cs="Times New Roman"/>
+          <w:sz w:val="26"/>
+          <w:szCs w:val="26"/>
+        </w:rPr>
+        <w:t>bộ</w:t>
+      </w:r>
+      <w:proofErr w:type="spellEnd"/>
+      <w:r>
+        <w:rPr>
+          <w:rFonts w:ascii="Times New Roman" w:hAnsi="Times New Roman" w:cs="Times New Roman"/>
+          <w:sz w:val="26"/>
+          <w:szCs w:val="26"/>
+        </w:rPr>
+        <w:t xml:space="preserve"> </w:t>
+      </w:r>
+      <w:proofErr w:type="spellStart"/>
+      <w:r>
+        <w:rPr>
+          <w:rFonts w:ascii="Times New Roman" w:hAnsi="Times New Roman" w:cs="Times New Roman"/>
+          <w:sz w:val="26"/>
+          <w:szCs w:val="26"/>
+        </w:rPr>
+        <w:t>phân</w:t>
+      </w:r>
+      <w:proofErr w:type="spellEnd"/>
+      <w:r>
+        <w:rPr>
+          <w:rFonts w:ascii="Times New Roman" w:hAnsi="Times New Roman" w:cs="Times New Roman"/>
+          <w:sz w:val="26"/>
+          <w:szCs w:val="26"/>
+        </w:rPr>
+        <w:t xml:space="preserve"> </w:t>
+      </w:r>
+      <w:proofErr w:type="spellStart"/>
+      <w:r>
+        <w:rPr>
+          <w:rFonts w:ascii="Times New Roman" w:hAnsi="Times New Roman" w:cs="Times New Roman"/>
+          <w:sz w:val="26"/>
+          <w:szCs w:val="26"/>
+        </w:rPr>
+        <w:t>tích</w:t>
+      </w:r>
+      <w:proofErr w:type="spellEnd"/>
+      <w:r>
+        <w:rPr>
+          <w:rFonts w:ascii="Times New Roman" w:hAnsi="Times New Roman" w:cs="Times New Roman"/>
+          <w:sz w:val="26"/>
+          <w:szCs w:val="26"/>
+        </w:rPr>
+        <w:t xml:space="preserve"> </w:t>
+      </w:r>
+      <w:proofErr w:type="spellStart"/>
+      <w:r>
+        <w:rPr>
+          <w:rFonts w:ascii="Times New Roman" w:hAnsi="Times New Roman" w:cs="Times New Roman"/>
+          <w:sz w:val="26"/>
+          <w:szCs w:val="26"/>
+        </w:rPr>
+        <w:t>lưu</w:t>
+      </w:r>
+      <w:proofErr w:type="spellEnd"/>
+      <w:r>
+        <w:rPr>
+          <w:rFonts w:ascii="Times New Roman" w:hAnsi="Times New Roman" w:cs="Times New Roman"/>
+          <w:sz w:val="26"/>
+          <w:szCs w:val="26"/>
+        </w:rPr>
+        <w:t xml:space="preserve"> </w:t>
+      </w:r>
+      <w:proofErr w:type="spellStart"/>
+      <w:r>
+        <w:rPr>
+          <w:rFonts w:ascii="Times New Roman" w:hAnsi="Times New Roman" w:cs="Times New Roman"/>
+          <w:sz w:val="26"/>
+          <w:szCs w:val="26"/>
+        </w:rPr>
+        <w:t>lượng</w:t>
+      </w:r>
+      <w:proofErr w:type="spellEnd"/>
+      <w:r>
+        <w:rPr>
+          <w:rFonts w:ascii="Times New Roman" w:hAnsi="Times New Roman" w:cs="Times New Roman"/>
+          <w:sz w:val="26"/>
+          <w:szCs w:val="26"/>
+        </w:rPr>
+        <w:t xml:space="preserve"> </w:t>
+      </w:r>
+      <w:proofErr w:type="spellStart"/>
+      <w:r>
+        <w:rPr>
+          <w:rFonts w:ascii="Times New Roman" w:hAnsi="Times New Roman" w:cs="Times New Roman"/>
+          <w:sz w:val="26"/>
+          <w:szCs w:val="26"/>
+        </w:rPr>
+        <w:t>và</w:t>
+      </w:r>
+      <w:proofErr w:type="spellEnd"/>
+      <w:r>
+        <w:rPr>
+          <w:rFonts w:ascii="Times New Roman" w:hAnsi="Times New Roman" w:cs="Times New Roman"/>
+          <w:sz w:val="26"/>
+          <w:szCs w:val="26"/>
+        </w:rPr>
+        <w:t xml:space="preserve"> </w:t>
+      </w:r>
+      <w:proofErr w:type="spellStart"/>
+      <w:r>
+        <w:rPr>
+          <w:rFonts w:ascii="Times New Roman" w:hAnsi="Times New Roman" w:cs="Times New Roman"/>
+          <w:sz w:val="26"/>
+          <w:szCs w:val="26"/>
+        </w:rPr>
+        <w:t>tỷ</w:t>
+      </w:r>
+      <w:proofErr w:type="spellEnd"/>
+      <w:r>
+        <w:rPr>
+          <w:rFonts w:ascii="Times New Roman" w:hAnsi="Times New Roman" w:cs="Times New Roman"/>
+          <w:sz w:val="26"/>
+          <w:szCs w:val="26"/>
+        </w:rPr>
+        <w:t xml:space="preserve"> </w:t>
+      </w:r>
+      <w:proofErr w:type="spellStart"/>
+      <w:r>
+        <w:rPr>
+          <w:rFonts w:ascii="Times New Roman" w:hAnsi="Times New Roman" w:cs="Times New Roman"/>
+          <w:sz w:val="26"/>
+          <w:szCs w:val="26"/>
+        </w:rPr>
+        <w:t>lệ</w:t>
+      </w:r>
+      <w:proofErr w:type="spellEnd"/>
+      <w:r>
+        <w:rPr>
+          <w:rFonts w:ascii="Times New Roman" w:hAnsi="Times New Roman" w:cs="Times New Roman"/>
+          <w:sz w:val="26"/>
+          <w:szCs w:val="26"/>
+        </w:rPr>
+        <w:t xml:space="preserve"> </w:t>
+      </w:r>
+      <w:proofErr w:type="spellStart"/>
+      <w:r>
+        <w:rPr>
+          <w:rFonts w:ascii="Times New Roman" w:hAnsi="Times New Roman" w:cs="Times New Roman"/>
+          <w:sz w:val="26"/>
+          <w:szCs w:val="26"/>
+        </w:rPr>
+        <w:t>tốc</w:t>
+      </w:r>
+      <w:proofErr w:type="spellEnd"/>
+      <w:r>
+        <w:rPr>
+          <w:rFonts w:ascii="Times New Roman" w:hAnsi="Times New Roman" w:cs="Times New Roman"/>
+          <w:sz w:val="26"/>
+          <w:szCs w:val="26"/>
+        </w:rPr>
+        <w:t xml:space="preserve"> </w:t>
+      </w:r>
+      <w:proofErr w:type="spellStart"/>
+      <w:r>
+        <w:rPr>
+          <w:rFonts w:ascii="Times New Roman" w:hAnsi="Times New Roman" w:cs="Times New Roman"/>
+          <w:sz w:val="26"/>
+          <w:szCs w:val="26"/>
+        </w:rPr>
+        <w:t>độ</w:t>
+      </w:r>
+      <w:proofErr w:type="spellEnd"/>
+      <w:r>
+        <w:rPr>
+          <w:rFonts w:ascii="Times New Roman" w:hAnsi="Times New Roman" w:cs="Times New Roman"/>
+          <w:sz w:val="26"/>
+          <w:szCs w:val="26"/>
+        </w:rPr>
+        <w:t xml:space="preserve"> </w:t>
+      </w:r>
+      <w:proofErr w:type="spellStart"/>
+      <w:r>
+        <w:rPr>
+          <w:rFonts w:ascii="Times New Roman" w:hAnsi="Times New Roman" w:cs="Times New Roman"/>
+          <w:sz w:val="26"/>
+          <w:szCs w:val="26"/>
+        </w:rPr>
+        <w:t>lấy</w:t>
+      </w:r>
+      <w:proofErr w:type="spellEnd"/>
+      <w:r>
+        <w:rPr>
+          <w:rFonts w:ascii="Times New Roman" w:hAnsi="Times New Roman" w:cs="Times New Roman"/>
+          <w:sz w:val="26"/>
+          <w:szCs w:val="26"/>
+        </w:rPr>
+        <w:t xml:space="preserve"> </w:t>
+      </w:r>
+      <w:proofErr w:type="spellStart"/>
+      <w:r>
+        <w:rPr>
+          <w:rFonts w:ascii="Times New Roman" w:hAnsi="Times New Roman" w:cs="Times New Roman"/>
+          <w:sz w:val="26"/>
+          <w:szCs w:val="26"/>
+        </w:rPr>
+        <w:t>mẫu</w:t>
+      </w:r>
+      <w:proofErr w:type="spellEnd"/>
+      <w:r>
+        <w:rPr>
+          <w:rFonts w:ascii="Times New Roman" w:hAnsi="Times New Roman" w:cs="Times New Roman"/>
+          <w:sz w:val="26"/>
+          <w:szCs w:val="26"/>
+        </w:rPr>
+        <w:t xml:space="preserve"> r </w:t>
+      </w:r>
+      <w:proofErr w:type="spellStart"/>
+      <w:r>
+        <w:rPr>
+          <w:rFonts w:ascii="Times New Roman" w:hAnsi="Times New Roman" w:cs="Times New Roman"/>
+          <w:sz w:val="26"/>
+          <w:szCs w:val="26"/>
+        </w:rPr>
+        <w:t>tại</w:t>
+      </w:r>
+      <w:proofErr w:type="spellEnd"/>
+      <w:r>
+        <w:rPr>
+          <w:rFonts w:ascii="Times New Roman" w:hAnsi="Times New Roman" w:cs="Times New Roman"/>
+          <w:sz w:val="26"/>
+          <w:szCs w:val="26"/>
+        </w:rPr>
+        <w:t xml:space="preserve"> </w:t>
+      </w:r>
+      <w:proofErr w:type="spellStart"/>
+      <w:r>
+        <w:rPr>
+          <w:rFonts w:ascii="Times New Roman" w:hAnsi="Times New Roman" w:cs="Times New Roman"/>
+          <w:sz w:val="26"/>
+          <w:szCs w:val="26"/>
+        </w:rPr>
+        <w:t>thời</w:t>
+      </w:r>
+      <w:proofErr w:type="spellEnd"/>
+      <w:r>
+        <w:rPr>
+          <w:rFonts w:ascii="Times New Roman" w:hAnsi="Times New Roman" w:cs="Times New Roman"/>
+          <w:sz w:val="26"/>
+          <w:szCs w:val="26"/>
+        </w:rPr>
+        <w:t xml:space="preserve"> </w:t>
+      </w:r>
+      <w:proofErr w:type="spellStart"/>
+      <w:r>
+        <w:rPr>
+          <w:rFonts w:ascii="Times New Roman" w:hAnsi="Times New Roman" w:cs="Times New Roman"/>
+          <w:sz w:val="26"/>
+          <w:szCs w:val="26"/>
+        </w:rPr>
+        <w:t>điểm</w:t>
+      </w:r>
+      <w:proofErr w:type="spellEnd"/>
+      <w:r>
+        <w:rPr>
+          <w:rFonts w:ascii="Times New Roman" w:hAnsi="Times New Roman" w:cs="Times New Roman"/>
+          <w:sz w:val="26"/>
+          <w:szCs w:val="26"/>
+        </w:rPr>
+        <w:t xml:space="preserve"> t</w:t>
+      </w:r>
+    </w:p>
+    <w:p>
+      <w:pPr>
+        <w:rPr>
+          <w:rFonts w:ascii="Times New Roman" w:hAnsi="Times New Roman" w:cs="Times New Roman"/>
+          <w:sz w:val="26"/>
+          <w:szCs w:val="26"/>
+        </w:rPr>
+      </w:pPr>
+    </w:p>
+    <w:p>
+      <w:pPr>
+        <w:rPr>
+          <w:rFonts w:ascii="Times New Roman" w:hAnsi="Times New Roman" w:cs="Times New Roman"/>
+          <w:sz w:val="26"/>
+          <w:szCs w:val="26"/>
+        </w:rPr>
+      </w:pPr>
+      <w:r>
+        <w:rPr>
+          <w:rFonts w:ascii="Times New Roman" w:hAnsi="Times New Roman" w:cs="Times New Roman"/>
+          <w:sz w:val="26"/>
+          <w:szCs w:val="26"/>
+        </w:rPr>
+        <w:t>- Reward:</w:t>
+      </w:r>
+    </w:p>
+    <w:p>
+      <w:pPr>
+        <w:rPr>
+          <w:rFonts w:ascii="Times New Roman" w:hAnsi="Times New Roman" w:cs="Times New Roman"/>
+          <w:sz w:val="26"/>
+          <w:szCs w:val="26"/>
+        </w:rPr>
+      </w:pPr>
+      <w:r>
+        <w:rPr>
+          <w:rFonts w:ascii="Times New Roman" w:hAnsi="Times New Roman" w:cs="Times New Roman"/>
+          <w:sz w:val="26"/>
+          <w:szCs w:val="26"/>
+        </w:rPr>
+        <w:tab/>
+        <w:t>- fair-share flow monitoring</w:t>
+      </w:r>
+    </w:p>
+    <w:p>
+      <w:pPr>
+        <w:rPr>
+          <w:rFonts w:ascii="Times New Roman" w:hAnsi="Times New Roman" w:cs="Times New Roman"/>
+          <w:sz w:val="26"/>
+          <w:szCs w:val="26"/>
+        </w:rPr>
+      </w:pPr>
+      <w:r>
+        <w:rPr>
+          <w:rFonts w:ascii="Times New Roman" w:hAnsi="Times New Roman" w:cs="Times New Roman"/>
+          <w:sz w:val="26"/>
+          <w:szCs w:val="26"/>
+        </w:rPr>
+        <w:tab/>
+        <w:t xml:space="preserve">- load balancing for multiple traffic analyzer </w:t>
+      </w:r>
+    </w:p>
+    <w:p>
+      <w:pPr>
+        <w:rPr>
+          <w:rFonts w:ascii="Times New Roman" w:hAnsi="Times New Roman" w:cs="Times New Roman"/>
+          <w:sz w:val="26"/>
+          <w:szCs w:val="26"/>
+        </w:rPr>
+      </w:pPr>
+      <w:r>
+        <w:rPr>
+          <w:rFonts w:ascii="Times New Roman" w:hAnsi="Times New Roman" w:cs="Times New Roman"/>
+          <w:sz w:val="26"/>
+          <w:szCs w:val="26"/>
+        </w:rPr>
+        <w:tab/>
+        <w:t>- reducing sampled traffic steering overheads for multiple traffic analyzers</w:t>
+      </w:r>
+      <w:r>
+        <w:rPr>
+          <w:rFonts w:ascii="Times New Roman" w:hAnsi="Times New Roman" w:cs="Times New Roman"/>
+          <w:sz w:val="26"/>
+          <w:szCs w:val="26"/>
+        </w:rPr>
+        <w:tab/>
+      </w:r>
+    </w:p>
+    <w:p>
+      <w:pPr>
+        <w:tabs>
+          <w:tab w:val="left" w:pos="2172"/>
+        </w:tabs>
+        <w:rPr>
+          <w:rFonts w:ascii="Times New Roman" w:hAnsi="Times New Roman" w:cs="Times New Roman"/>
+          <w:sz w:val="26"/>
+          <w:szCs w:val="26"/>
+        </w:rPr>
+      </w:pPr>
+      <w:r>
+        <w:rPr>
+          <w:rFonts w:ascii="Times New Roman" w:hAnsi="Times New Roman" w:cs="Times New Roman"/>
+          <w:sz w:val="26"/>
+          <w:szCs w:val="26"/>
+        </w:rPr>
+        <w:lastRenderedPageBreak/>
+        <w:tab/>
+      </w:r>
+    </w:p>
+    <w:p>
+      <w:pPr>
+        <w:tabs>
+          <w:tab w:val="left" w:pos="2172"/>
+        </w:tabs>
+        <w:rPr>
+          <w:rFonts w:ascii="Times New Roman" w:hAnsi="Times New Roman" w:cs="Times New Roman"/>
+          <w:sz w:val="26"/>
+          <w:szCs w:val="26"/>
+        </w:rPr>
+      </w:pPr>
+      <w:r>
+        <w:rPr>
+          <w:rFonts w:ascii="Times New Roman" w:hAnsi="Times New Roman" w:cs="Times New Roman"/>
+          <w:sz w:val="26"/>
+          <w:szCs w:val="26"/>
+        </w:rPr>
+        <w:t>State</w:t>
+      </w:r>
+    </w:p>
+    <w:p>
+      <w:pPr>
+        <w:tabs>
+          <w:tab w:val="left" w:pos="2172"/>
+        </w:tabs>
+        <w:rPr>
+          <w:rFonts w:ascii="Times New Roman" w:hAnsi="Times New Roman" w:cs="Times New Roman"/>
+          <w:sz w:val="26"/>
+          <w:szCs w:val="26"/>
+        </w:rPr>
+      </w:pPr>
+      <w:r>
+        <w:rPr>
+          <w:rFonts w:ascii="Times New Roman" w:hAnsi="Times New Roman" w:cs="Times New Roman"/>
+          <w:sz w:val="26"/>
+          <w:szCs w:val="26"/>
+        </w:rPr>
+        <w:t xml:space="preserve">State </w:t>
+      </w:r>
+      <w:proofErr w:type="spellStart"/>
+      <w:r>
+        <w:rPr>
+          <w:rFonts w:ascii="Times New Roman" w:hAnsi="Times New Roman" w:cs="Times New Roman"/>
+          <w:sz w:val="26"/>
+          <w:szCs w:val="26"/>
+        </w:rPr>
+        <w:t>là</w:t>
+      </w:r>
+      <w:proofErr w:type="spellEnd"/>
+      <w:r>
+        <w:rPr>
+          <w:rFonts w:ascii="Times New Roman" w:hAnsi="Times New Roman" w:cs="Times New Roman"/>
+          <w:sz w:val="26"/>
+          <w:szCs w:val="26"/>
+        </w:rPr>
+        <w:t xml:space="preserve"> </w:t>
+      </w:r>
+      <w:proofErr w:type="spellStart"/>
+      <w:r>
+        <w:rPr>
+          <w:rFonts w:ascii="Times New Roman" w:hAnsi="Times New Roman" w:cs="Times New Roman"/>
+          <w:sz w:val="26"/>
+          <w:szCs w:val="26"/>
+        </w:rPr>
+        <w:t>trạng</w:t>
+      </w:r>
+      <w:proofErr w:type="spellEnd"/>
+      <w:r>
+        <w:rPr>
+          <w:rFonts w:ascii="Times New Roman" w:hAnsi="Times New Roman" w:cs="Times New Roman"/>
+          <w:sz w:val="26"/>
+          <w:szCs w:val="26"/>
+        </w:rPr>
+        <w:t xml:space="preserve"> </w:t>
+      </w:r>
+      <w:proofErr w:type="spellStart"/>
+      <w:r>
+        <w:rPr>
+          <w:rFonts w:ascii="Times New Roman" w:hAnsi="Times New Roman" w:cs="Times New Roman"/>
+          <w:sz w:val="26"/>
+          <w:szCs w:val="26"/>
+        </w:rPr>
+        <w:t>thái</w:t>
+      </w:r>
+      <w:proofErr w:type="spellEnd"/>
+      <w:r>
+        <w:rPr>
+          <w:rFonts w:ascii="Times New Roman" w:hAnsi="Times New Roman" w:cs="Times New Roman"/>
+          <w:sz w:val="26"/>
+          <w:szCs w:val="26"/>
+        </w:rPr>
+        <w:t xml:space="preserve"> </w:t>
+      </w:r>
+      <w:proofErr w:type="spellStart"/>
+      <w:r>
+        <w:rPr>
+          <w:rFonts w:ascii="Times New Roman" w:hAnsi="Times New Roman" w:cs="Times New Roman"/>
+          <w:sz w:val="26"/>
+          <w:szCs w:val="26"/>
+        </w:rPr>
+        <w:t>hiện</w:t>
+      </w:r>
+      <w:proofErr w:type="spellEnd"/>
+      <w:r>
+        <w:rPr>
+          <w:rFonts w:ascii="Times New Roman" w:hAnsi="Times New Roman" w:cs="Times New Roman"/>
+          <w:sz w:val="26"/>
+          <w:szCs w:val="26"/>
+        </w:rPr>
+        <w:t xml:space="preserve"> </w:t>
+      </w:r>
+      <w:proofErr w:type="spellStart"/>
+      <w:r>
+        <w:rPr>
+          <w:rFonts w:ascii="Times New Roman" w:hAnsi="Times New Roman" w:cs="Times New Roman"/>
+          <w:sz w:val="26"/>
+          <w:szCs w:val="26"/>
+        </w:rPr>
+        <w:t>tại</w:t>
+      </w:r>
+      <w:proofErr w:type="spellEnd"/>
+      <w:r>
+        <w:rPr>
+          <w:rFonts w:ascii="Times New Roman" w:hAnsi="Times New Roman" w:cs="Times New Roman"/>
+          <w:sz w:val="26"/>
+          <w:szCs w:val="26"/>
+        </w:rPr>
+        <w:t xml:space="preserve"> </w:t>
+      </w:r>
+      <w:proofErr w:type="spellStart"/>
+      <w:r>
+        <w:rPr>
+          <w:rFonts w:ascii="Times New Roman" w:hAnsi="Times New Roman" w:cs="Times New Roman"/>
+          <w:sz w:val="26"/>
+          <w:szCs w:val="26"/>
+        </w:rPr>
+        <w:t>của</w:t>
+      </w:r>
+      <w:proofErr w:type="spellEnd"/>
+      <w:r>
+        <w:rPr>
+          <w:rFonts w:ascii="Times New Roman" w:hAnsi="Times New Roman" w:cs="Times New Roman"/>
+          <w:sz w:val="26"/>
+          <w:szCs w:val="26"/>
+        </w:rPr>
+        <w:t xml:space="preserve"> </w:t>
+      </w:r>
+      <w:proofErr w:type="spellStart"/>
+      <w:r>
+        <w:rPr>
+          <w:rFonts w:ascii="Times New Roman" w:hAnsi="Times New Roman" w:cs="Times New Roman"/>
+          <w:sz w:val="26"/>
+          <w:szCs w:val="26"/>
+        </w:rPr>
+        <w:t>hệ</w:t>
+      </w:r>
+      <w:proofErr w:type="spellEnd"/>
+      <w:r>
+        <w:rPr>
+          <w:rFonts w:ascii="Times New Roman" w:hAnsi="Times New Roman" w:cs="Times New Roman"/>
+          <w:sz w:val="26"/>
+          <w:szCs w:val="26"/>
+        </w:rPr>
+        <w:t xml:space="preserve"> </w:t>
+      </w:r>
+      <w:proofErr w:type="spellStart"/>
+      <w:r>
+        <w:rPr>
+          <w:rFonts w:ascii="Times New Roman" w:hAnsi="Times New Roman" w:cs="Times New Roman"/>
+          <w:sz w:val="26"/>
+          <w:szCs w:val="26"/>
+        </w:rPr>
+        <w:t>thống</w:t>
+      </w:r>
+      <w:proofErr w:type="spellEnd"/>
+      <w:r>
+        <w:rPr>
+          <w:rFonts w:ascii="Times New Roman" w:hAnsi="Times New Roman" w:cs="Times New Roman"/>
+          <w:sz w:val="26"/>
+          <w:szCs w:val="26"/>
+        </w:rPr>
+        <w:t xml:space="preserve">. </w:t>
+      </w:r>
+    </w:p>
+    <w:p>
+      <w:pPr>
+        <w:pStyle w:val="ListParagraph"/>
+        <w:numPr>
+          <w:ilvl w:val="0"/>
+          <w:numId w:val="4"/>
+        </w:numPr>
+        <w:tabs>
+          <w:tab w:val="left" w:pos="2172"/>
+        </w:tabs>
+        <w:rPr>
+          <w:rFonts w:ascii="Times New Roman" w:hAnsi="Times New Roman" w:cs="Times New Roman"/>
+          <w:sz w:val="26"/>
+          <w:szCs w:val="26"/>
+        </w:rPr>
+      </w:pPr>
+      <w:proofErr w:type="spellStart"/>
+      <w:r>
+        <w:rPr>
+          <w:rFonts w:ascii="Times New Roman" w:hAnsi="Times New Roman" w:cs="Times New Roman"/>
+          <w:sz w:val="26"/>
+          <w:szCs w:val="26"/>
+        </w:rPr>
+        <w:t>Tình</w:t>
+      </w:r>
+      <w:proofErr w:type="spellEnd"/>
+      <w:r>
+        <w:rPr>
+          <w:rFonts w:ascii="Times New Roman" w:hAnsi="Times New Roman" w:cs="Times New Roman"/>
+          <w:sz w:val="26"/>
+          <w:szCs w:val="26"/>
+        </w:rPr>
+        <w:t xml:space="preserve"> </w:t>
+      </w:r>
+      <w:proofErr w:type="spellStart"/>
+      <w:r>
+        <w:rPr>
+          <w:rFonts w:ascii="Times New Roman" w:hAnsi="Times New Roman" w:cs="Times New Roman"/>
+          <w:sz w:val="26"/>
+          <w:szCs w:val="26"/>
+        </w:rPr>
+        <w:t>trạng</w:t>
+      </w:r>
+      <w:proofErr w:type="spellEnd"/>
+      <w:r>
+        <w:rPr>
+          <w:rFonts w:ascii="Times New Roman" w:hAnsi="Times New Roman" w:cs="Times New Roman"/>
+          <w:sz w:val="26"/>
+          <w:szCs w:val="26"/>
+        </w:rPr>
+        <w:t xml:space="preserve"> </w:t>
+      </w:r>
+      <w:proofErr w:type="spellStart"/>
+      <w:r>
+        <w:rPr>
+          <w:rFonts w:ascii="Times New Roman" w:hAnsi="Times New Roman" w:cs="Times New Roman"/>
+          <w:sz w:val="26"/>
+          <w:szCs w:val="26"/>
+        </w:rPr>
+        <w:t>lưu</w:t>
+      </w:r>
+      <w:proofErr w:type="spellEnd"/>
+      <w:r>
+        <w:rPr>
+          <w:rFonts w:ascii="Times New Roman" w:hAnsi="Times New Roman" w:cs="Times New Roman"/>
+          <w:sz w:val="26"/>
+          <w:szCs w:val="26"/>
+        </w:rPr>
+        <w:t xml:space="preserve"> </w:t>
+      </w:r>
+      <w:proofErr w:type="spellStart"/>
+      <w:r>
+        <w:rPr>
+          <w:rFonts w:ascii="Times New Roman" w:hAnsi="Times New Roman" w:cs="Times New Roman"/>
+          <w:sz w:val="26"/>
+          <w:szCs w:val="26"/>
+        </w:rPr>
+        <w:t>lượng</w:t>
+      </w:r>
+      <w:proofErr w:type="spellEnd"/>
+      <w:r>
+        <w:rPr>
+          <w:rFonts w:ascii="Times New Roman" w:hAnsi="Times New Roman" w:cs="Times New Roman"/>
+          <w:sz w:val="26"/>
+          <w:szCs w:val="26"/>
+        </w:rPr>
+        <w:t xml:space="preserve"> </w:t>
+      </w:r>
+      <w:proofErr w:type="spellStart"/>
+      <w:r>
+        <w:rPr>
+          <w:rFonts w:ascii="Times New Roman" w:hAnsi="Times New Roman" w:cs="Times New Roman"/>
+          <w:sz w:val="26"/>
+          <w:szCs w:val="26"/>
+        </w:rPr>
+        <w:t>mạng</w:t>
+      </w:r>
+      <w:proofErr w:type="spellEnd"/>
+      <w:r>
+        <w:rPr>
+          <w:rFonts w:ascii="Times New Roman" w:hAnsi="Times New Roman" w:cs="Times New Roman"/>
+          <w:sz w:val="26"/>
+          <w:szCs w:val="26"/>
+        </w:rPr>
+        <w:t xml:space="preserve"> (</w:t>
+      </w:r>
+      <w:proofErr w:type="spellStart"/>
+      <w:r>
+        <w:rPr>
+          <w:rFonts w:ascii="Times New Roman" w:hAnsi="Times New Roman" w:cs="Times New Roman"/>
+          <w:sz w:val="26"/>
+          <w:szCs w:val="26"/>
+        </w:rPr>
+        <w:t>ví</w:t>
+      </w:r>
+      <w:proofErr w:type="spellEnd"/>
+      <w:r>
+        <w:rPr>
+          <w:rFonts w:ascii="Times New Roman" w:hAnsi="Times New Roman" w:cs="Times New Roman"/>
+          <w:sz w:val="26"/>
+          <w:szCs w:val="26"/>
+        </w:rPr>
+        <w:t xml:space="preserve"> </w:t>
+      </w:r>
+      <w:proofErr w:type="spellStart"/>
+      <w:r>
+        <w:rPr>
+          <w:rFonts w:ascii="Times New Roman" w:hAnsi="Times New Roman" w:cs="Times New Roman"/>
+          <w:sz w:val="26"/>
+          <w:szCs w:val="26"/>
+        </w:rPr>
+        <w:t>dụ</w:t>
+      </w:r>
+      <w:proofErr w:type="spellEnd"/>
+      <w:r>
+        <w:rPr>
+          <w:rFonts w:ascii="Times New Roman" w:hAnsi="Times New Roman" w:cs="Times New Roman"/>
+          <w:sz w:val="26"/>
+          <w:szCs w:val="26"/>
+        </w:rPr>
+        <w:t xml:space="preserve">: </w:t>
+      </w:r>
+      <w:proofErr w:type="spellStart"/>
+      <w:r>
+        <w:rPr>
+          <w:rFonts w:ascii="Times New Roman" w:hAnsi="Times New Roman" w:cs="Times New Roman"/>
+          <w:sz w:val="26"/>
+          <w:szCs w:val="26"/>
+        </w:rPr>
+        <w:t>tốc</w:t>
+      </w:r>
+      <w:proofErr w:type="spellEnd"/>
+      <w:r>
+        <w:rPr>
+          <w:rFonts w:ascii="Times New Roman" w:hAnsi="Times New Roman" w:cs="Times New Roman"/>
+          <w:sz w:val="26"/>
+          <w:szCs w:val="26"/>
+        </w:rPr>
+        <w:t xml:space="preserve"> </w:t>
+      </w:r>
+      <w:proofErr w:type="spellStart"/>
+      <w:r>
+        <w:rPr>
+          <w:rFonts w:ascii="Times New Roman" w:hAnsi="Times New Roman" w:cs="Times New Roman"/>
+          <w:sz w:val="26"/>
+          <w:szCs w:val="26"/>
+        </w:rPr>
+        <w:t>độ</w:t>
+      </w:r>
+      <w:proofErr w:type="spellEnd"/>
+      <w:r>
+        <w:rPr>
+          <w:rFonts w:ascii="Times New Roman" w:hAnsi="Times New Roman" w:cs="Times New Roman"/>
+          <w:sz w:val="26"/>
+          <w:szCs w:val="26"/>
+        </w:rPr>
+        <w:t xml:space="preserve"> </w:t>
+      </w:r>
+      <w:proofErr w:type="spellStart"/>
+      <w:r>
+        <w:rPr>
+          <w:rFonts w:ascii="Times New Roman" w:hAnsi="Times New Roman" w:cs="Times New Roman"/>
+          <w:sz w:val="26"/>
+          <w:szCs w:val="26"/>
+        </w:rPr>
+        <w:t>lưu</w:t>
+      </w:r>
+      <w:proofErr w:type="spellEnd"/>
+      <w:r>
+        <w:rPr>
+          <w:rFonts w:ascii="Times New Roman" w:hAnsi="Times New Roman" w:cs="Times New Roman"/>
+          <w:sz w:val="26"/>
+          <w:szCs w:val="26"/>
+        </w:rPr>
+        <w:t xml:space="preserve"> </w:t>
+      </w:r>
+      <w:proofErr w:type="spellStart"/>
+      <w:r>
+        <w:rPr>
+          <w:rFonts w:ascii="Times New Roman" w:hAnsi="Times New Roman" w:cs="Times New Roman"/>
+          <w:sz w:val="26"/>
+          <w:szCs w:val="26"/>
+        </w:rPr>
+        <w:t>lượng</w:t>
       </w:r>
       <w:proofErr w:type="spellEnd"/>
       <w:r>
@@ -457,6 +3124,2233 @@
         </w:rPr>
         <w:t xml:space="preserve">, </w:t>
       </w:r>
+      <w:proofErr w:type="spellStart"/>
+      <w:r>
+        <w:rPr>
+          <w:rFonts w:ascii="Times New Roman" w:hAnsi="Times New Roman" w:cs="Times New Roman"/>
+          <w:sz w:val="26"/>
+          <w:szCs w:val="26"/>
+        </w:rPr>
+        <w:t>số</w:t>
+      </w:r>
+      <w:proofErr w:type="spellEnd"/>
+      <w:r>
+        <w:rPr>
+          <w:rFonts w:ascii="Times New Roman" w:hAnsi="Times New Roman" w:cs="Times New Roman"/>
+          <w:sz w:val="26"/>
+          <w:szCs w:val="26"/>
+        </w:rPr>
+        <w:t xml:space="preserve"> </w:t>
+      </w:r>
+      <w:proofErr w:type="spellStart"/>
+      <w:r>
+        <w:rPr>
+          <w:rFonts w:ascii="Times New Roman" w:hAnsi="Times New Roman" w:cs="Times New Roman"/>
+          <w:sz w:val="26"/>
+          <w:szCs w:val="26"/>
+        </w:rPr>
+        <w:t>lượng</w:t>
+      </w:r>
+      <w:proofErr w:type="spellEnd"/>
+      <w:r>
+        <w:rPr>
+          <w:rFonts w:ascii="Times New Roman" w:hAnsi="Times New Roman" w:cs="Times New Roman"/>
+          <w:sz w:val="26"/>
+          <w:szCs w:val="26"/>
+        </w:rPr>
+        <w:t xml:space="preserve"> </w:t>
+      </w:r>
+      <w:proofErr w:type="spellStart"/>
+      <w:r>
+        <w:rPr>
+          <w:rFonts w:ascii="Times New Roman" w:hAnsi="Times New Roman" w:cs="Times New Roman"/>
+          <w:sz w:val="26"/>
+          <w:szCs w:val="26"/>
+        </w:rPr>
+        <w:t>gói</w:t>
+      </w:r>
+      <w:proofErr w:type="spellEnd"/>
+      <w:r>
+        <w:rPr>
+          <w:rFonts w:ascii="Times New Roman" w:hAnsi="Times New Roman" w:cs="Times New Roman"/>
+          <w:sz w:val="26"/>
+          <w:szCs w:val="26"/>
+        </w:rPr>
+        <w:t xml:space="preserve"> tin, </w:t>
+      </w:r>
+      <w:proofErr w:type="spellStart"/>
+      <w:r>
+        <w:rPr>
+          <w:rFonts w:ascii="Times New Roman" w:hAnsi="Times New Roman" w:cs="Times New Roman"/>
+          <w:sz w:val="26"/>
+          <w:szCs w:val="26"/>
+        </w:rPr>
+        <w:t>loại</w:t>
+      </w:r>
+      <w:proofErr w:type="spellEnd"/>
+      <w:r>
+        <w:rPr>
+          <w:rFonts w:ascii="Times New Roman" w:hAnsi="Times New Roman" w:cs="Times New Roman"/>
+          <w:sz w:val="26"/>
+          <w:szCs w:val="26"/>
+        </w:rPr>
+        <w:t xml:space="preserve"> </w:t>
+      </w:r>
+      <w:proofErr w:type="spellStart"/>
+      <w:r>
+        <w:rPr>
+          <w:rFonts w:ascii="Times New Roman" w:hAnsi="Times New Roman" w:cs="Times New Roman"/>
+          <w:sz w:val="26"/>
+          <w:szCs w:val="26"/>
+        </w:rPr>
+        <w:t>lưu</w:t>
+      </w:r>
+      <w:proofErr w:type="spellEnd"/>
+      <w:r>
+        <w:rPr>
+          <w:rFonts w:ascii="Times New Roman" w:hAnsi="Times New Roman" w:cs="Times New Roman"/>
+          <w:sz w:val="26"/>
+          <w:szCs w:val="26"/>
+        </w:rPr>
+        <w:t xml:space="preserve"> </w:t>
+      </w:r>
+      <w:proofErr w:type="spellStart"/>
+      <w:r>
+        <w:rPr>
+          <w:rFonts w:ascii="Times New Roman" w:hAnsi="Times New Roman" w:cs="Times New Roman"/>
+          <w:sz w:val="26"/>
+          <w:szCs w:val="26"/>
+        </w:rPr>
+        <w:t>lượng</w:t>
+      </w:r>
+      <w:proofErr w:type="spellEnd"/>
+      <w:r>
+        <w:rPr>
+          <w:rFonts w:ascii="Times New Roman" w:hAnsi="Times New Roman" w:cs="Times New Roman"/>
+          <w:sz w:val="26"/>
+          <w:szCs w:val="26"/>
+        </w:rPr>
+        <w:t>)</w:t>
+      </w:r>
+    </w:p>
+    <w:p>
+      <w:pPr>
+        <w:pStyle w:val="ListParagraph"/>
+        <w:numPr>
+          <w:ilvl w:val="0"/>
+          <w:numId w:val="4"/>
+        </w:numPr>
+        <w:tabs>
+          <w:tab w:val="left" w:pos="2172"/>
+        </w:tabs>
+        <w:rPr>
+          <w:rFonts w:ascii="Times New Roman" w:hAnsi="Times New Roman" w:cs="Times New Roman"/>
+          <w:sz w:val="26"/>
+          <w:szCs w:val="26"/>
+        </w:rPr>
+      </w:pPr>
+      <w:proofErr w:type="spellStart"/>
+      <w:r>
+        <w:rPr>
+          <w:rFonts w:ascii="Times New Roman" w:hAnsi="Times New Roman" w:cs="Times New Roman"/>
+          <w:sz w:val="26"/>
+          <w:szCs w:val="26"/>
+        </w:rPr>
+        <w:t>Trạng</w:t>
+      </w:r>
+      <w:proofErr w:type="spellEnd"/>
+      <w:r>
+        <w:rPr>
+          <w:rFonts w:ascii="Times New Roman" w:hAnsi="Times New Roman" w:cs="Times New Roman"/>
+          <w:sz w:val="26"/>
+          <w:szCs w:val="26"/>
+        </w:rPr>
+        <w:t xml:space="preserve"> </w:t>
+      </w:r>
+      <w:proofErr w:type="spellStart"/>
+      <w:r>
+        <w:rPr>
+          <w:rFonts w:ascii="Times New Roman" w:hAnsi="Times New Roman" w:cs="Times New Roman"/>
+          <w:sz w:val="26"/>
+          <w:szCs w:val="26"/>
+        </w:rPr>
+        <w:t>thái</w:t>
+      </w:r>
+      <w:proofErr w:type="spellEnd"/>
+      <w:r>
+        <w:rPr>
+          <w:rFonts w:ascii="Times New Roman" w:hAnsi="Times New Roman" w:cs="Times New Roman"/>
+          <w:sz w:val="26"/>
+          <w:szCs w:val="26"/>
+        </w:rPr>
+        <w:t xml:space="preserve"> </w:t>
+      </w:r>
+      <w:proofErr w:type="spellStart"/>
+      <w:r>
+        <w:rPr>
+          <w:rFonts w:ascii="Times New Roman" w:hAnsi="Times New Roman" w:cs="Times New Roman"/>
+          <w:sz w:val="26"/>
+          <w:szCs w:val="26"/>
+        </w:rPr>
+        <w:t>của</w:t>
+      </w:r>
+      <w:proofErr w:type="spellEnd"/>
+      <w:r>
+        <w:rPr>
+          <w:rFonts w:ascii="Times New Roman" w:hAnsi="Times New Roman" w:cs="Times New Roman"/>
+          <w:sz w:val="26"/>
+          <w:szCs w:val="26"/>
+        </w:rPr>
+        <w:t xml:space="preserve"> </w:t>
+      </w:r>
+      <w:proofErr w:type="spellStart"/>
+      <w:r>
+        <w:rPr>
+          <w:rFonts w:ascii="Times New Roman" w:hAnsi="Times New Roman" w:cs="Times New Roman"/>
+          <w:sz w:val="26"/>
+          <w:szCs w:val="26"/>
+        </w:rPr>
+        <w:t>các</w:t>
+      </w:r>
+      <w:proofErr w:type="spellEnd"/>
+      <w:r>
+        <w:rPr>
+          <w:rFonts w:ascii="Times New Roman" w:hAnsi="Times New Roman" w:cs="Times New Roman"/>
+          <w:sz w:val="26"/>
+          <w:szCs w:val="26"/>
+        </w:rPr>
+        <w:t xml:space="preserve"> traffic analyzer (</w:t>
+      </w:r>
+      <w:proofErr w:type="spellStart"/>
+      <w:r>
+        <w:rPr>
+          <w:rFonts w:ascii="Times New Roman" w:hAnsi="Times New Roman" w:cs="Times New Roman"/>
+          <w:sz w:val="26"/>
+          <w:szCs w:val="26"/>
+        </w:rPr>
+        <w:t>ví</w:t>
+      </w:r>
+      <w:proofErr w:type="spellEnd"/>
+      <w:r>
+        <w:rPr>
+          <w:rFonts w:ascii="Times New Roman" w:hAnsi="Times New Roman" w:cs="Times New Roman"/>
+          <w:sz w:val="26"/>
+          <w:szCs w:val="26"/>
+        </w:rPr>
+        <w:t xml:space="preserve"> </w:t>
+      </w:r>
+      <w:proofErr w:type="spellStart"/>
+      <w:r>
+        <w:rPr>
+          <w:rFonts w:ascii="Times New Roman" w:hAnsi="Times New Roman" w:cs="Times New Roman"/>
+          <w:sz w:val="26"/>
+          <w:szCs w:val="26"/>
+        </w:rPr>
+        <w:t>dụ</w:t>
+      </w:r>
+      <w:proofErr w:type="spellEnd"/>
+      <w:r>
+        <w:rPr>
+          <w:rFonts w:ascii="Times New Roman" w:hAnsi="Times New Roman" w:cs="Times New Roman"/>
+          <w:sz w:val="26"/>
+          <w:szCs w:val="26"/>
+        </w:rPr>
+        <w:t xml:space="preserve">: </w:t>
+      </w:r>
+      <w:proofErr w:type="spellStart"/>
+      <w:r>
+        <w:rPr>
+          <w:rFonts w:ascii="Times New Roman" w:hAnsi="Times New Roman" w:cs="Times New Roman"/>
+          <w:sz w:val="26"/>
+          <w:szCs w:val="26"/>
+        </w:rPr>
+        <w:t>tải</w:t>
+      </w:r>
+      <w:proofErr w:type="spellEnd"/>
+      <w:r>
+        <w:rPr>
+          <w:rFonts w:ascii="Times New Roman" w:hAnsi="Times New Roman" w:cs="Times New Roman"/>
+          <w:sz w:val="26"/>
+          <w:szCs w:val="26"/>
+        </w:rPr>
+        <w:t xml:space="preserve"> </w:t>
+      </w:r>
+      <w:proofErr w:type="spellStart"/>
+      <w:r>
+        <w:rPr>
+          <w:rFonts w:ascii="Times New Roman" w:hAnsi="Times New Roman" w:cs="Times New Roman"/>
+          <w:sz w:val="26"/>
+          <w:szCs w:val="26"/>
+        </w:rPr>
+        <w:t>trọng</w:t>
+      </w:r>
+      <w:proofErr w:type="spellEnd"/>
+      <w:r>
+        <w:rPr>
+          <w:rFonts w:ascii="Times New Roman" w:hAnsi="Times New Roman" w:cs="Times New Roman"/>
+          <w:sz w:val="26"/>
+          <w:szCs w:val="26"/>
+        </w:rPr>
+        <w:t xml:space="preserve">, </w:t>
+      </w:r>
+      <w:proofErr w:type="spellStart"/>
+      <w:r>
+        <w:rPr>
+          <w:rFonts w:ascii="Times New Roman" w:hAnsi="Times New Roman" w:cs="Times New Roman"/>
+          <w:sz w:val="26"/>
+          <w:szCs w:val="26"/>
+        </w:rPr>
+        <w:t>số</w:t>
+      </w:r>
+      <w:proofErr w:type="spellEnd"/>
+      <w:r>
+        <w:rPr>
+          <w:rFonts w:ascii="Times New Roman" w:hAnsi="Times New Roman" w:cs="Times New Roman"/>
+          <w:sz w:val="26"/>
+          <w:szCs w:val="26"/>
+        </w:rPr>
+        <w:t xml:space="preserve"> </w:t>
+      </w:r>
+      <w:proofErr w:type="spellStart"/>
+      <w:r>
+        <w:rPr>
+          <w:rFonts w:ascii="Times New Roman" w:hAnsi="Times New Roman" w:cs="Times New Roman"/>
+          <w:sz w:val="26"/>
+          <w:szCs w:val="26"/>
+        </w:rPr>
+        <w:t>lượng</w:t>
+      </w:r>
+      <w:proofErr w:type="spellEnd"/>
+      <w:r>
+        <w:rPr>
+          <w:rFonts w:ascii="Times New Roman" w:hAnsi="Times New Roman" w:cs="Times New Roman"/>
+          <w:sz w:val="26"/>
+          <w:szCs w:val="26"/>
+        </w:rPr>
+        <w:t xml:space="preserve"> </w:t>
+      </w:r>
+      <w:proofErr w:type="spellStart"/>
+      <w:r>
+        <w:rPr>
+          <w:rFonts w:ascii="Times New Roman" w:hAnsi="Times New Roman" w:cs="Times New Roman"/>
+          <w:sz w:val="26"/>
+          <w:szCs w:val="26"/>
+        </w:rPr>
+        <w:t>gói</w:t>
+      </w:r>
+      <w:proofErr w:type="spellEnd"/>
+      <w:r>
+        <w:rPr>
+          <w:rFonts w:ascii="Times New Roman" w:hAnsi="Times New Roman" w:cs="Times New Roman"/>
+          <w:sz w:val="26"/>
+          <w:szCs w:val="26"/>
+        </w:rPr>
+        <w:t xml:space="preserve"> tin </w:t>
+      </w:r>
+      <w:proofErr w:type="spellStart"/>
+      <w:r>
+        <w:rPr>
+          <w:rFonts w:ascii="Times New Roman" w:hAnsi="Times New Roman" w:cs="Times New Roman"/>
+          <w:sz w:val="26"/>
+          <w:szCs w:val="26"/>
+        </w:rPr>
+        <w:t>đang</w:t>
+      </w:r>
+      <w:proofErr w:type="spellEnd"/>
+      <w:r>
+        <w:rPr>
+          <w:rFonts w:ascii="Times New Roman" w:hAnsi="Times New Roman" w:cs="Times New Roman"/>
+          <w:sz w:val="26"/>
+          <w:szCs w:val="26"/>
+        </w:rPr>
+        <w:t xml:space="preserve"> </w:t>
+      </w:r>
+      <w:proofErr w:type="spellStart"/>
+      <w:r>
+        <w:rPr>
+          <w:rFonts w:ascii="Times New Roman" w:hAnsi="Times New Roman" w:cs="Times New Roman"/>
+          <w:sz w:val="26"/>
+          <w:szCs w:val="26"/>
+        </w:rPr>
+        <w:t>được</w:t>
+      </w:r>
+      <w:proofErr w:type="spellEnd"/>
+      <w:r>
+        <w:rPr>
+          <w:rFonts w:ascii="Times New Roman" w:hAnsi="Times New Roman" w:cs="Times New Roman"/>
+          <w:sz w:val="26"/>
+          <w:szCs w:val="26"/>
+        </w:rPr>
+        <w:t xml:space="preserve"> </w:t>
+      </w:r>
+      <w:proofErr w:type="spellStart"/>
+      <w:r>
+        <w:rPr>
+          <w:rFonts w:ascii="Times New Roman" w:hAnsi="Times New Roman" w:cs="Times New Roman"/>
+          <w:sz w:val="26"/>
+          <w:szCs w:val="26"/>
+        </w:rPr>
+        <w:t>phân</w:t>
+      </w:r>
+      <w:proofErr w:type="spellEnd"/>
+      <w:r>
+        <w:rPr>
+          <w:rFonts w:ascii="Times New Roman" w:hAnsi="Times New Roman" w:cs="Times New Roman"/>
+          <w:sz w:val="26"/>
+          <w:szCs w:val="26"/>
+        </w:rPr>
+        <w:t xml:space="preserve"> </w:t>
+      </w:r>
+      <w:proofErr w:type="spellStart"/>
+      <w:r>
+        <w:rPr>
+          <w:rFonts w:ascii="Times New Roman" w:hAnsi="Times New Roman" w:cs="Times New Roman"/>
+          <w:sz w:val="26"/>
+          <w:szCs w:val="26"/>
+        </w:rPr>
+        <w:t>tích</w:t>
+      </w:r>
+      <w:proofErr w:type="spellEnd"/>
+      <w:r>
+        <w:rPr>
+          <w:rFonts w:ascii="Times New Roman" w:hAnsi="Times New Roman" w:cs="Times New Roman"/>
+          <w:sz w:val="26"/>
+          <w:szCs w:val="26"/>
+        </w:rPr>
+        <w:t>)</w:t>
+      </w:r>
+    </w:p>
+    <w:p>
+      <w:pPr>
+        <w:pStyle w:val="ListParagraph"/>
+        <w:numPr>
+          <w:ilvl w:val="0"/>
+          <w:numId w:val="4"/>
+        </w:numPr>
+        <w:tabs>
+          <w:tab w:val="left" w:pos="2172"/>
+        </w:tabs>
+        <w:rPr>
+          <w:rFonts w:ascii="Times New Roman" w:hAnsi="Times New Roman" w:cs="Times New Roman"/>
+          <w:sz w:val="26"/>
+          <w:szCs w:val="26"/>
+        </w:rPr>
+      </w:pPr>
+      <w:r>
+        <w:rPr>
+          <w:rFonts w:ascii="Times New Roman" w:hAnsi="Times New Roman" w:cs="Times New Roman"/>
+          <w:sz w:val="26"/>
+          <w:szCs w:val="26"/>
+        </w:rPr>
+        <w:t xml:space="preserve">Các </w:t>
+      </w:r>
+      <w:proofErr w:type="spellStart"/>
+      <w:r>
+        <w:rPr>
+          <w:rFonts w:ascii="Times New Roman" w:hAnsi="Times New Roman" w:cs="Times New Roman"/>
+          <w:sz w:val="26"/>
+          <w:szCs w:val="26"/>
+        </w:rPr>
+        <w:t>tham</w:t>
+      </w:r>
+      <w:proofErr w:type="spellEnd"/>
+      <w:r>
+        <w:rPr>
+          <w:rFonts w:ascii="Times New Roman" w:hAnsi="Times New Roman" w:cs="Times New Roman"/>
+          <w:sz w:val="26"/>
+          <w:szCs w:val="26"/>
+        </w:rPr>
+        <w:t xml:space="preserve"> </w:t>
+      </w:r>
+      <w:proofErr w:type="spellStart"/>
+      <w:r>
+        <w:rPr>
+          <w:rFonts w:ascii="Times New Roman" w:hAnsi="Times New Roman" w:cs="Times New Roman"/>
+          <w:sz w:val="26"/>
+          <w:szCs w:val="26"/>
+        </w:rPr>
+        <w:t>số</w:t>
+      </w:r>
+      <w:proofErr w:type="spellEnd"/>
+      <w:r>
+        <w:rPr>
+          <w:rFonts w:ascii="Times New Roman" w:hAnsi="Times New Roman" w:cs="Times New Roman"/>
+          <w:sz w:val="26"/>
+          <w:szCs w:val="26"/>
+        </w:rPr>
+        <w:t xml:space="preserve"> </w:t>
+      </w:r>
+      <w:proofErr w:type="spellStart"/>
+      <w:r>
+        <w:rPr>
+          <w:rFonts w:ascii="Times New Roman" w:hAnsi="Times New Roman" w:cs="Times New Roman"/>
+          <w:sz w:val="26"/>
+          <w:szCs w:val="26"/>
+        </w:rPr>
+        <w:t>cấu</w:t>
+      </w:r>
+      <w:proofErr w:type="spellEnd"/>
+      <w:r>
+        <w:rPr>
+          <w:rFonts w:ascii="Times New Roman" w:hAnsi="Times New Roman" w:cs="Times New Roman"/>
+          <w:sz w:val="26"/>
+          <w:szCs w:val="26"/>
+        </w:rPr>
+        <w:t xml:space="preserve"> </w:t>
+      </w:r>
+      <w:proofErr w:type="spellStart"/>
+      <w:r>
+        <w:rPr>
+          <w:rFonts w:ascii="Times New Roman" w:hAnsi="Times New Roman" w:cs="Times New Roman"/>
+          <w:sz w:val="26"/>
+          <w:szCs w:val="26"/>
+        </w:rPr>
+        <w:t>hình</w:t>
+      </w:r>
+      <w:proofErr w:type="spellEnd"/>
+      <w:r>
+        <w:rPr>
+          <w:rFonts w:ascii="Times New Roman" w:hAnsi="Times New Roman" w:cs="Times New Roman"/>
+          <w:sz w:val="26"/>
+          <w:szCs w:val="26"/>
+        </w:rPr>
+        <w:t xml:space="preserve"> </w:t>
+      </w:r>
+      <w:proofErr w:type="spellStart"/>
+      <w:r>
+        <w:rPr>
+          <w:rFonts w:ascii="Times New Roman" w:hAnsi="Times New Roman" w:cs="Times New Roman"/>
+          <w:sz w:val="26"/>
+          <w:szCs w:val="26"/>
+        </w:rPr>
+        <w:t>của</w:t>
+      </w:r>
+      <w:proofErr w:type="spellEnd"/>
+      <w:r>
+        <w:rPr>
+          <w:rFonts w:ascii="Times New Roman" w:hAnsi="Times New Roman" w:cs="Times New Roman"/>
+          <w:sz w:val="26"/>
+          <w:szCs w:val="26"/>
+        </w:rPr>
+        <w:t xml:space="preserve"> </w:t>
+      </w:r>
+      <w:proofErr w:type="spellStart"/>
+      <w:r>
+        <w:rPr>
+          <w:rFonts w:ascii="Times New Roman" w:hAnsi="Times New Roman" w:cs="Times New Roman"/>
+          <w:sz w:val="26"/>
+          <w:szCs w:val="26"/>
+        </w:rPr>
+        <w:t>hệ</w:t>
+      </w:r>
+      <w:proofErr w:type="spellEnd"/>
+      <w:r>
+        <w:rPr>
+          <w:rFonts w:ascii="Times New Roman" w:hAnsi="Times New Roman" w:cs="Times New Roman"/>
+          <w:sz w:val="26"/>
+          <w:szCs w:val="26"/>
+        </w:rPr>
+        <w:t xml:space="preserve"> </w:t>
+      </w:r>
+      <w:proofErr w:type="spellStart"/>
+      <w:r>
+        <w:rPr>
+          <w:rFonts w:ascii="Times New Roman" w:hAnsi="Times New Roman" w:cs="Times New Roman"/>
+          <w:sz w:val="26"/>
+          <w:szCs w:val="26"/>
+        </w:rPr>
+        <w:t>thống</w:t>
+      </w:r>
+      <w:proofErr w:type="spellEnd"/>
+      <w:r>
+        <w:rPr>
+          <w:rFonts w:ascii="Times New Roman" w:hAnsi="Times New Roman" w:cs="Times New Roman"/>
+          <w:sz w:val="26"/>
+          <w:szCs w:val="26"/>
+        </w:rPr>
+        <w:t xml:space="preserve"> (</w:t>
+      </w:r>
+      <w:proofErr w:type="spellStart"/>
+      <w:r>
+        <w:rPr>
+          <w:rFonts w:ascii="Times New Roman" w:hAnsi="Times New Roman" w:cs="Times New Roman"/>
+          <w:sz w:val="26"/>
+          <w:szCs w:val="26"/>
+        </w:rPr>
+        <w:t>ví</w:t>
+      </w:r>
+      <w:proofErr w:type="spellEnd"/>
+      <w:r>
+        <w:rPr>
+          <w:rFonts w:ascii="Times New Roman" w:hAnsi="Times New Roman" w:cs="Times New Roman"/>
+          <w:sz w:val="26"/>
+          <w:szCs w:val="26"/>
+        </w:rPr>
+        <w:t xml:space="preserve"> </w:t>
+      </w:r>
+      <w:proofErr w:type="spellStart"/>
+      <w:r>
+        <w:rPr>
+          <w:rFonts w:ascii="Times New Roman" w:hAnsi="Times New Roman" w:cs="Times New Roman"/>
+          <w:sz w:val="26"/>
+          <w:szCs w:val="26"/>
+        </w:rPr>
+        <w:t>dụ</w:t>
+      </w:r>
+      <w:proofErr w:type="spellEnd"/>
+      <w:r>
+        <w:rPr>
+          <w:rFonts w:ascii="Times New Roman" w:hAnsi="Times New Roman" w:cs="Times New Roman"/>
+          <w:sz w:val="26"/>
+          <w:szCs w:val="26"/>
+        </w:rPr>
+        <w:t xml:space="preserve">: </w:t>
+      </w:r>
+      <w:proofErr w:type="spellStart"/>
+      <w:r>
+        <w:rPr>
+          <w:rFonts w:ascii="Times New Roman" w:hAnsi="Times New Roman" w:cs="Times New Roman"/>
+          <w:sz w:val="26"/>
+          <w:szCs w:val="26"/>
+        </w:rPr>
+        <w:t>tỷ</w:t>
+      </w:r>
+      <w:proofErr w:type="spellEnd"/>
+      <w:r>
+        <w:rPr>
+          <w:rFonts w:ascii="Times New Roman" w:hAnsi="Times New Roman" w:cs="Times New Roman"/>
+          <w:sz w:val="26"/>
+          <w:szCs w:val="26"/>
+        </w:rPr>
+        <w:t xml:space="preserve"> </w:t>
+      </w:r>
+      <w:proofErr w:type="spellStart"/>
+      <w:r>
+        <w:rPr>
+          <w:rFonts w:ascii="Times New Roman" w:hAnsi="Times New Roman" w:cs="Times New Roman"/>
+          <w:sz w:val="26"/>
+          <w:szCs w:val="26"/>
+        </w:rPr>
+        <w:t>lệ</w:t>
+      </w:r>
+      <w:proofErr w:type="spellEnd"/>
+      <w:r>
+        <w:rPr>
+          <w:rFonts w:ascii="Times New Roman" w:hAnsi="Times New Roman" w:cs="Times New Roman"/>
+          <w:sz w:val="26"/>
+          <w:szCs w:val="26"/>
+        </w:rPr>
+        <w:t xml:space="preserve"> </w:t>
+      </w:r>
+      <w:proofErr w:type="spellStart"/>
+      <w:r>
+        <w:rPr>
+          <w:rFonts w:ascii="Times New Roman" w:hAnsi="Times New Roman" w:cs="Times New Roman"/>
+          <w:sz w:val="26"/>
+          <w:szCs w:val="26"/>
+        </w:rPr>
+        <w:t>lấy</w:t>
+      </w:r>
+      <w:proofErr w:type="spellEnd"/>
+      <w:r>
+        <w:rPr>
+          <w:rFonts w:ascii="Times New Roman" w:hAnsi="Times New Roman" w:cs="Times New Roman"/>
+          <w:sz w:val="26"/>
+          <w:szCs w:val="26"/>
+        </w:rPr>
+        <w:t xml:space="preserve"> </w:t>
+      </w:r>
+      <w:proofErr w:type="spellStart"/>
+      <w:r>
+        <w:rPr>
+          <w:rFonts w:ascii="Times New Roman" w:hAnsi="Times New Roman" w:cs="Times New Roman"/>
+          <w:sz w:val="26"/>
+          <w:szCs w:val="26"/>
+        </w:rPr>
+        <w:t>mẫu</w:t>
+      </w:r>
+      <w:proofErr w:type="spellEnd"/>
+      <w:r>
+        <w:rPr>
+          <w:rFonts w:ascii="Times New Roman" w:hAnsi="Times New Roman" w:cs="Times New Roman"/>
+          <w:sz w:val="26"/>
+          <w:szCs w:val="26"/>
+        </w:rPr>
+        <w:t xml:space="preserve">, </w:t>
+      </w:r>
+      <w:proofErr w:type="spellStart"/>
+      <w:r>
+        <w:rPr>
+          <w:rFonts w:ascii="Times New Roman" w:hAnsi="Times New Roman" w:cs="Times New Roman"/>
+          <w:sz w:val="26"/>
+          <w:szCs w:val="26"/>
+        </w:rPr>
+        <w:t>số</w:t>
+      </w:r>
+      <w:proofErr w:type="spellEnd"/>
+      <w:r>
+        <w:rPr>
+          <w:rFonts w:ascii="Times New Roman" w:hAnsi="Times New Roman" w:cs="Times New Roman"/>
+          <w:sz w:val="26"/>
+          <w:szCs w:val="26"/>
+        </w:rPr>
+        <w:t xml:space="preserve"> </w:t>
+      </w:r>
+      <w:proofErr w:type="spellStart"/>
+      <w:r>
+        <w:rPr>
+          <w:rFonts w:ascii="Times New Roman" w:hAnsi="Times New Roman" w:cs="Times New Roman"/>
+          <w:sz w:val="26"/>
+          <w:szCs w:val="26"/>
+        </w:rPr>
+        <w:t>lượng</w:t>
+      </w:r>
+      <w:proofErr w:type="spellEnd"/>
+      <w:r>
+        <w:rPr>
+          <w:rFonts w:ascii="Times New Roman" w:hAnsi="Times New Roman" w:cs="Times New Roman"/>
+          <w:sz w:val="26"/>
+          <w:szCs w:val="26"/>
+        </w:rPr>
+        <w:t xml:space="preserve"> traffic analyzer)</w:t>
+      </w:r>
+    </w:p>
+    <w:p>
+      <w:pPr>
+        <w:tabs>
+          <w:tab w:val="left" w:pos="2172"/>
+        </w:tabs>
+        <w:rPr>
+          <w:rFonts w:ascii="Times New Roman" w:hAnsi="Times New Roman" w:cs="Times New Roman"/>
+          <w:sz w:val="26"/>
+          <w:szCs w:val="26"/>
+        </w:rPr>
+      </w:pPr>
+      <w:r>
+        <w:rPr>
+          <w:rFonts w:ascii="Times New Roman" w:hAnsi="Times New Roman" w:cs="Times New Roman"/>
+          <w:sz w:val="26"/>
+          <w:szCs w:val="26"/>
+        </w:rPr>
+        <w:t xml:space="preserve">State= </w:t>
+      </w:r>
+      <w:proofErr w:type="spellStart"/>
+      <w:r>
+        <w:rPr>
+          <w:rFonts w:ascii="Times New Roman" w:hAnsi="Times New Roman" w:cs="Times New Roman"/>
+          <w:sz w:val="26"/>
+          <w:szCs w:val="26"/>
+        </w:rPr>
+        <w:t>chuỗi</w:t>
+      </w:r>
+      <w:proofErr w:type="spellEnd"/>
+      <w:r>
+        <w:rPr>
+          <w:rFonts w:ascii="Times New Roman" w:hAnsi="Times New Roman" w:cs="Times New Roman"/>
+          <w:sz w:val="26"/>
+          <w:szCs w:val="26"/>
+        </w:rPr>
+        <w:t xml:space="preserve"> </w:t>
+      </w:r>
+      <w:proofErr w:type="spellStart"/>
+      <w:r>
+        <w:rPr>
+          <w:rFonts w:ascii="Times New Roman" w:hAnsi="Times New Roman" w:cs="Times New Roman"/>
+          <w:sz w:val="26"/>
+          <w:szCs w:val="26"/>
+        </w:rPr>
+        <w:t>có</w:t>
+      </w:r>
+      <w:proofErr w:type="spellEnd"/>
+      <w:r>
+        <w:rPr>
+          <w:rFonts w:ascii="Times New Roman" w:hAnsi="Times New Roman" w:cs="Times New Roman"/>
+          <w:sz w:val="26"/>
+          <w:szCs w:val="26"/>
+        </w:rPr>
+        <w:t xml:space="preserve"> </w:t>
+      </w:r>
+      <w:proofErr w:type="spellStart"/>
+      <w:r>
+        <w:rPr>
+          <w:rFonts w:ascii="Times New Roman" w:hAnsi="Times New Roman" w:cs="Times New Roman"/>
+          <w:sz w:val="26"/>
+          <w:szCs w:val="26"/>
+        </w:rPr>
+        <w:t>độ</w:t>
+      </w:r>
+      <w:proofErr w:type="spellEnd"/>
+      <w:r>
+        <w:rPr>
+          <w:rFonts w:ascii="Times New Roman" w:hAnsi="Times New Roman" w:cs="Times New Roman"/>
+          <w:sz w:val="26"/>
+          <w:szCs w:val="26"/>
+        </w:rPr>
+        <w:t xml:space="preserve"> </w:t>
+      </w:r>
+      <w:proofErr w:type="spellStart"/>
+      <w:r>
+        <w:rPr>
+          <w:rFonts w:ascii="Times New Roman" w:hAnsi="Times New Roman" w:cs="Times New Roman"/>
+          <w:sz w:val="26"/>
+          <w:szCs w:val="26"/>
+        </w:rPr>
+        <w:t>dài</w:t>
+      </w:r>
+      <w:proofErr w:type="spellEnd"/>
+      <w:r>
+        <w:rPr>
+          <w:rFonts w:ascii="Times New Roman" w:hAnsi="Times New Roman" w:cs="Times New Roman"/>
+          <w:sz w:val="26"/>
+          <w:szCs w:val="26"/>
+        </w:rPr>
+        <w:t xml:space="preserve"> </w:t>
+      </w:r>
+      <w:proofErr w:type="spellStart"/>
+      <w:r>
+        <w:rPr>
+          <w:rFonts w:ascii="Times New Roman" w:hAnsi="Times New Roman" w:cs="Times New Roman"/>
+          <w:sz w:val="26"/>
+          <w:szCs w:val="26"/>
+        </w:rPr>
+        <w:t>num_traffic_analyzer</w:t>
+      </w:r>
+      <w:proofErr w:type="spellEnd"/>
+      <w:r>
+        <w:rPr>
+          <w:rFonts w:ascii="Times New Roman" w:hAnsi="Times New Roman" w:cs="Times New Roman"/>
+          <w:sz w:val="26"/>
+          <w:szCs w:val="26"/>
+        </w:rPr>
+        <w:t>*2</w:t>
+      </w:r>
+    </w:p>
+    <w:p>
+      <w:pPr>
+        <w:tabs>
+          <w:tab w:val="left" w:pos="2172"/>
+        </w:tabs>
+        <w:rPr>
+          <w:rFonts w:ascii="Times New Roman" w:hAnsi="Times New Roman" w:cs="Times New Roman"/>
+          <w:sz w:val="26"/>
+          <w:szCs w:val="26"/>
+        </w:rPr>
+      </w:pPr>
+      <w:proofErr w:type="spellStart"/>
+      <w:r>
+        <w:rPr>
+          <w:rFonts w:ascii="Times New Roman" w:hAnsi="Times New Roman" w:cs="Times New Roman"/>
+          <w:sz w:val="26"/>
+          <w:szCs w:val="26"/>
+        </w:rPr>
+        <w:t>Với</w:t>
+      </w:r>
+      <w:proofErr w:type="spellEnd"/>
+      <w:r>
+        <w:rPr>
+          <w:rFonts w:ascii="Times New Roman" w:hAnsi="Times New Roman" w:cs="Times New Roman"/>
+          <w:sz w:val="26"/>
+          <w:szCs w:val="26"/>
+        </w:rPr>
+        <w:t xml:space="preserve"> </w:t>
+      </w:r>
+    </w:p>
+    <w:p>
+      <w:pPr>
+        <w:tabs>
+          <w:tab w:val="left" w:pos="2172"/>
+        </w:tabs>
+        <w:rPr>
+          <w:rFonts w:ascii="Times New Roman" w:hAnsi="Times New Roman" w:cs="Times New Roman"/>
+          <w:sz w:val="26"/>
+          <w:szCs w:val="26"/>
+        </w:rPr>
+      </w:pPr>
+      <w:r>
+        <w:rPr>
+          <w:rFonts w:ascii="Times New Roman" w:hAnsi="Times New Roman" w:cs="Times New Roman"/>
+          <w:sz w:val="26"/>
+          <w:szCs w:val="26"/>
+        </w:rPr>
+        <w:t>Action</w:t>
+      </w:r>
+    </w:p>
+    <w:p>
+      <w:pPr>
+        <w:tabs>
+          <w:tab w:val="left" w:pos="2172"/>
+        </w:tabs>
+        <w:rPr>
+          <w:rFonts w:ascii="Times New Roman" w:hAnsi="Times New Roman" w:cs="Times New Roman"/>
+          <w:sz w:val="26"/>
+          <w:szCs w:val="26"/>
+        </w:rPr>
+      </w:pPr>
+      <w:r>
+        <w:rPr>
+          <w:rFonts w:ascii="Times New Roman" w:hAnsi="Times New Roman" w:cs="Times New Roman"/>
+          <w:sz w:val="26"/>
+          <w:szCs w:val="26"/>
+        </w:rPr>
+        <w:t xml:space="preserve">Action </w:t>
+      </w:r>
+      <w:proofErr w:type="spellStart"/>
+      <w:r>
+        <w:rPr>
+          <w:rFonts w:ascii="Times New Roman" w:hAnsi="Times New Roman" w:cs="Times New Roman"/>
+          <w:sz w:val="26"/>
+          <w:szCs w:val="26"/>
+        </w:rPr>
+        <w:t>là</w:t>
+      </w:r>
+      <w:proofErr w:type="spellEnd"/>
+      <w:r>
+        <w:rPr>
+          <w:rFonts w:ascii="Times New Roman" w:hAnsi="Times New Roman" w:cs="Times New Roman"/>
+          <w:sz w:val="26"/>
+          <w:szCs w:val="26"/>
+        </w:rPr>
+        <w:t xml:space="preserve"> </w:t>
+      </w:r>
+      <w:proofErr w:type="spellStart"/>
+      <w:r>
+        <w:rPr>
+          <w:rFonts w:ascii="Times New Roman" w:hAnsi="Times New Roman" w:cs="Times New Roman"/>
+          <w:sz w:val="26"/>
+          <w:szCs w:val="26"/>
+        </w:rPr>
+        <w:t>hành</w:t>
+      </w:r>
+      <w:proofErr w:type="spellEnd"/>
+      <w:r>
+        <w:rPr>
+          <w:rFonts w:ascii="Times New Roman" w:hAnsi="Times New Roman" w:cs="Times New Roman"/>
+          <w:sz w:val="26"/>
+          <w:szCs w:val="26"/>
+        </w:rPr>
+        <w:t xml:space="preserve"> </w:t>
+      </w:r>
+      <w:proofErr w:type="spellStart"/>
+      <w:r>
+        <w:rPr>
+          <w:rFonts w:ascii="Times New Roman" w:hAnsi="Times New Roman" w:cs="Times New Roman"/>
+          <w:sz w:val="26"/>
+          <w:szCs w:val="26"/>
+        </w:rPr>
+        <w:t>động</w:t>
+      </w:r>
+      <w:proofErr w:type="spellEnd"/>
+      <w:r>
+        <w:rPr>
+          <w:rFonts w:ascii="Times New Roman" w:hAnsi="Times New Roman" w:cs="Times New Roman"/>
+          <w:sz w:val="26"/>
+          <w:szCs w:val="26"/>
+        </w:rPr>
+        <w:t xml:space="preserve"> </w:t>
+      </w:r>
+      <w:proofErr w:type="spellStart"/>
+      <w:r>
+        <w:rPr>
+          <w:rFonts w:ascii="Times New Roman" w:hAnsi="Times New Roman" w:cs="Times New Roman"/>
+          <w:sz w:val="26"/>
+          <w:szCs w:val="26"/>
+        </w:rPr>
+        <w:t>mà</w:t>
+      </w:r>
+      <w:proofErr w:type="spellEnd"/>
+      <w:r>
+        <w:rPr>
+          <w:rFonts w:ascii="Times New Roman" w:hAnsi="Times New Roman" w:cs="Times New Roman"/>
+          <w:sz w:val="26"/>
+          <w:szCs w:val="26"/>
+        </w:rPr>
+        <w:t xml:space="preserve"> </w:t>
+      </w:r>
+      <w:proofErr w:type="spellStart"/>
+      <w:r>
+        <w:rPr>
+          <w:rFonts w:ascii="Times New Roman" w:hAnsi="Times New Roman" w:cs="Times New Roman"/>
+          <w:sz w:val="26"/>
+          <w:szCs w:val="26"/>
+        </w:rPr>
+        <w:t>hệ</w:t>
+      </w:r>
+      <w:proofErr w:type="spellEnd"/>
+      <w:r>
+        <w:rPr>
+          <w:rFonts w:ascii="Times New Roman" w:hAnsi="Times New Roman" w:cs="Times New Roman"/>
+          <w:sz w:val="26"/>
+          <w:szCs w:val="26"/>
+        </w:rPr>
+        <w:t xml:space="preserve"> </w:t>
+      </w:r>
+      <w:proofErr w:type="spellStart"/>
+      <w:r>
+        <w:rPr>
+          <w:rFonts w:ascii="Times New Roman" w:hAnsi="Times New Roman" w:cs="Times New Roman"/>
+          <w:sz w:val="26"/>
+          <w:szCs w:val="26"/>
+        </w:rPr>
+        <w:t>thống</w:t>
+      </w:r>
+      <w:proofErr w:type="spellEnd"/>
+      <w:r>
+        <w:rPr>
+          <w:rFonts w:ascii="Times New Roman" w:hAnsi="Times New Roman" w:cs="Times New Roman"/>
+          <w:sz w:val="26"/>
+          <w:szCs w:val="26"/>
+        </w:rPr>
+        <w:t xml:space="preserve"> </w:t>
+      </w:r>
+      <w:proofErr w:type="spellStart"/>
+      <w:r>
+        <w:rPr>
+          <w:rFonts w:ascii="Times New Roman" w:hAnsi="Times New Roman" w:cs="Times New Roman"/>
+          <w:sz w:val="26"/>
+          <w:szCs w:val="26"/>
+        </w:rPr>
+        <w:t>có</w:t>
+      </w:r>
+      <w:proofErr w:type="spellEnd"/>
+      <w:r>
+        <w:rPr>
+          <w:rFonts w:ascii="Times New Roman" w:hAnsi="Times New Roman" w:cs="Times New Roman"/>
+          <w:sz w:val="26"/>
+          <w:szCs w:val="26"/>
+        </w:rPr>
+        <w:t xml:space="preserve"> </w:t>
+      </w:r>
+      <w:proofErr w:type="spellStart"/>
+      <w:r>
+        <w:rPr>
+          <w:rFonts w:ascii="Times New Roman" w:hAnsi="Times New Roman" w:cs="Times New Roman"/>
+          <w:sz w:val="26"/>
+          <w:szCs w:val="26"/>
+        </w:rPr>
+        <w:t>thể</w:t>
+      </w:r>
+      <w:proofErr w:type="spellEnd"/>
+      <w:r>
+        <w:rPr>
+          <w:rFonts w:ascii="Times New Roman" w:hAnsi="Times New Roman" w:cs="Times New Roman"/>
+          <w:sz w:val="26"/>
+          <w:szCs w:val="26"/>
+        </w:rPr>
+        <w:t xml:space="preserve"> </w:t>
+      </w:r>
+      <w:proofErr w:type="spellStart"/>
+      <w:r>
+        <w:rPr>
+          <w:rFonts w:ascii="Times New Roman" w:hAnsi="Times New Roman" w:cs="Times New Roman"/>
+          <w:sz w:val="26"/>
+          <w:szCs w:val="26"/>
+        </w:rPr>
+        <w:t>thực</w:t>
+      </w:r>
+      <w:proofErr w:type="spellEnd"/>
+      <w:r>
+        <w:rPr>
+          <w:rFonts w:ascii="Times New Roman" w:hAnsi="Times New Roman" w:cs="Times New Roman"/>
+          <w:sz w:val="26"/>
+          <w:szCs w:val="26"/>
+        </w:rPr>
+        <w:t xml:space="preserve"> </w:t>
+      </w:r>
+      <w:proofErr w:type="spellStart"/>
+      <w:r>
+        <w:rPr>
+          <w:rFonts w:ascii="Times New Roman" w:hAnsi="Times New Roman" w:cs="Times New Roman"/>
+          <w:sz w:val="26"/>
+          <w:szCs w:val="26"/>
+        </w:rPr>
+        <w:t>hiện</w:t>
+      </w:r>
+      <w:proofErr w:type="spellEnd"/>
+      <w:r>
+        <w:rPr>
+          <w:rFonts w:ascii="Times New Roman" w:hAnsi="Times New Roman" w:cs="Times New Roman"/>
+          <w:sz w:val="26"/>
+          <w:szCs w:val="26"/>
+        </w:rPr>
+        <w:t xml:space="preserve">. </w:t>
+      </w:r>
+      <w:r>
+        <w:rPr>
+          <w:rFonts w:ascii="Times New Roman" w:hAnsi="Times New Roman" w:cs="Times New Roman"/>
+          <w:sz w:val="26"/>
+          <w:szCs w:val="26"/>
+        </w:rPr>
+        <w:tab/>
+      </w:r>
+    </w:p>
+    <w:p>
+      <w:pPr>
+        <w:pStyle w:val="ListParagraph"/>
+        <w:numPr>
+          <w:ilvl w:val="0"/>
+          <w:numId w:val="5"/>
+        </w:numPr>
+        <w:tabs>
+          <w:tab w:val="left" w:pos="2172"/>
+        </w:tabs>
+        <w:rPr>
+          <w:rFonts w:ascii="Times New Roman" w:hAnsi="Times New Roman" w:cs="Times New Roman"/>
+          <w:sz w:val="26"/>
+          <w:szCs w:val="26"/>
+        </w:rPr>
+      </w:pPr>
+      <w:r>
+        <w:rPr>
+          <w:rFonts w:ascii="Times New Roman" w:hAnsi="Times New Roman" w:cs="Times New Roman"/>
+          <w:sz w:val="26"/>
+          <w:szCs w:val="26"/>
+        </w:rPr>
+        <w:t xml:space="preserve">Thay </w:t>
+      </w:r>
+      <w:proofErr w:type="spellStart"/>
+      <w:r>
+        <w:rPr>
+          <w:rFonts w:ascii="Times New Roman" w:hAnsi="Times New Roman" w:cs="Times New Roman"/>
+          <w:sz w:val="26"/>
+          <w:szCs w:val="26"/>
+        </w:rPr>
+        <w:t>đổi</w:t>
+      </w:r>
+      <w:proofErr w:type="spellEnd"/>
+      <w:r>
+        <w:rPr>
+          <w:rFonts w:ascii="Times New Roman" w:hAnsi="Times New Roman" w:cs="Times New Roman"/>
+          <w:sz w:val="26"/>
+          <w:szCs w:val="26"/>
+        </w:rPr>
+        <w:t xml:space="preserve"> </w:t>
+      </w:r>
+      <w:proofErr w:type="spellStart"/>
+      <w:r>
+        <w:rPr>
+          <w:rFonts w:ascii="Times New Roman" w:hAnsi="Times New Roman" w:cs="Times New Roman"/>
+          <w:sz w:val="26"/>
+          <w:szCs w:val="26"/>
+        </w:rPr>
+        <w:t>tỷ</w:t>
+      </w:r>
+      <w:proofErr w:type="spellEnd"/>
+      <w:r>
+        <w:rPr>
+          <w:rFonts w:ascii="Times New Roman" w:hAnsi="Times New Roman" w:cs="Times New Roman"/>
+          <w:sz w:val="26"/>
+          <w:szCs w:val="26"/>
+        </w:rPr>
+        <w:t xml:space="preserve"> </w:t>
+      </w:r>
+      <w:proofErr w:type="spellStart"/>
+      <w:r>
+        <w:rPr>
+          <w:rFonts w:ascii="Times New Roman" w:hAnsi="Times New Roman" w:cs="Times New Roman"/>
+          <w:sz w:val="26"/>
+          <w:szCs w:val="26"/>
+        </w:rPr>
+        <w:t>lệ</w:t>
+      </w:r>
+      <w:proofErr w:type="spellEnd"/>
+      <w:r>
+        <w:rPr>
+          <w:rFonts w:ascii="Times New Roman" w:hAnsi="Times New Roman" w:cs="Times New Roman"/>
+          <w:sz w:val="26"/>
+          <w:szCs w:val="26"/>
+        </w:rPr>
+        <w:t xml:space="preserve"> </w:t>
+      </w:r>
+      <w:proofErr w:type="spellStart"/>
+      <w:r>
+        <w:rPr>
+          <w:rFonts w:ascii="Times New Roman" w:hAnsi="Times New Roman" w:cs="Times New Roman"/>
+          <w:sz w:val="26"/>
+          <w:szCs w:val="26"/>
+        </w:rPr>
+        <w:t>lấy</w:t>
+      </w:r>
+      <w:proofErr w:type="spellEnd"/>
+      <w:r>
+        <w:rPr>
+          <w:rFonts w:ascii="Times New Roman" w:hAnsi="Times New Roman" w:cs="Times New Roman"/>
+          <w:sz w:val="26"/>
+          <w:szCs w:val="26"/>
+        </w:rPr>
+        <w:t xml:space="preserve"> </w:t>
+      </w:r>
+      <w:proofErr w:type="spellStart"/>
+      <w:r>
+        <w:rPr>
+          <w:rFonts w:ascii="Times New Roman" w:hAnsi="Times New Roman" w:cs="Times New Roman"/>
+          <w:sz w:val="26"/>
+          <w:szCs w:val="26"/>
+        </w:rPr>
+        <w:t>mẫu</w:t>
+      </w:r>
+      <w:proofErr w:type="spellEnd"/>
+      <w:r>
+        <w:rPr>
+          <w:rFonts w:ascii="Times New Roman" w:hAnsi="Times New Roman" w:cs="Times New Roman"/>
+          <w:sz w:val="26"/>
+          <w:szCs w:val="26"/>
+        </w:rPr>
+        <w:t xml:space="preserve"> </w:t>
+      </w:r>
+      <w:proofErr w:type="spellStart"/>
+      <w:r>
+        <w:rPr>
+          <w:rFonts w:ascii="Times New Roman" w:hAnsi="Times New Roman" w:cs="Times New Roman"/>
+          <w:sz w:val="26"/>
+          <w:szCs w:val="26"/>
+        </w:rPr>
+        <w:t>của</w:t>
+      </w:r>
+      <w:proofErr w:type="spellEnd"/>
+      <w:r>
+        <w:rPr>
+          <w:rFonts w:ascii="Times New Roman" w:hAnsi="Times New Roman" w:cs="Times New Roman"/>
+          <w:sz w:val="26"/>
+          <w:szCs w:val="26"/>
+        </w:rPr>
+        <w:t xml:space="preserve"> </w:t>
+      </w:r>
+      <w:proofErr w:type="spellStart"/>
+      <w:r>
+        <w:rPr>
+          <w:rFonts w:ascii="Times New Roman" w:hAnsi="Times New Roman" w:cs="Times New Roman"/>
+          <w:sz w:val="26"/>
+          <w:szCs w:val="26"/>
+        </w:rPr>
+        <w:t>một</w:t>
+      </w:r>
+      <w:proofErr w:type="spellEnd"/>
+      <w:r>
+        <w:rPr>
+          <w:rFonts w:ascii="Times New Roman" w:hAnsi="Times New Roman" w:cs="Times New Roman"/>
+          <w:sz w:val="26"/>
+          <w:szCs w:val="26"/>
+        </w:rPr>
+        <w:t xml:space="preserve"> traffic analyzer</w:t>
+      </w:r>
+    </w:p>
+    <w:p>
+      <w:pPr>
+        <w:pStyle w:val="ListParagraph"/>
+        <w:numPr>
+          <w:ilvl w:val="0"/>
+          <w:numId w:val="5"/>
+        </w:numPr>
+        <w:tabs>
+          <w:tab w:val="left" w:pos="2172"/>
+        </w:tabs>
+        <w:rPr>
+          <w:rFonts w:ascii="Times New Roman" w:hAnsi="Times New Roman" w:cs="Times New Roman"/>
+          <w:sz w:val="26"/>
+          <w:szCs w:val="26"/>
+        </w:rPr>
+      </w:pPr>
+      <w:r>
+        <w:rPr>
+          <w:rFonts w:ascii="Times New Roman" w:hAnsi="Times New Roman" w:cs="Times New Roman"/>
+          <w:sz w:val="26"/>
+          <w:szCs w:val="26"/>
+        </w:rPr>
+        <w:t xml:space="preserve">Thay </w:t>
+      </w:r>
+      <w:proofErr w:type="spellStart"/>
+      <w:r>
+        <w:rPr>
+          <w:rFonts w:ascii="Times New Roman" w:hAnsi="Times New Roman" w:cs="Times New Roman"/>
+          <w:sz w:val="26"/>
+          <w:szCs w:val="26"/>
+        </w:rPr>
+        <w:t>đổi</w:t>
+      </w:r>
+      <w:proofErr w:type="spellEnd"/>
+      <w:r>
+        <w:rPr>
+          <w:rFonts w:ascii="Times New Roman" w:hAnsi="Times New Roman" w:cs="Times New Roman"/>
+          <w:sz w:val="26"/>
+          <w:szCs w:val="26"/>
+        </w:rPr>
+        <w:t xml:space="preserve"> traffic analyzer </w:t>
+      </w:r>
+      <w:proofErr w:type="spellStart"/>
+      <w:r>
+        <w:rPr>
+          <w:rFonts w:ascii="Times New Roman" w:hAnsi="Times New Roman" w:cs="Times New Roman"/>
+          <w:sz w:val="26"/>
+          <w:szCs w:val="26"/>
+        </w:rPr>
+        <w:t>mà</w:t>
+      </w:r>
+      <w:proofErr w:type="spellEnd"/>
+      <w:r>
+        <w:rPr>
+          <w:rFonts w:ascii="Times New Roman" w:hAnsi="Times New Roman" w:cs="Times New Roman"/>
+          <w:sz w:val="26"/>
+          <w:szCs w:val="26"/>
+        </w:rPr>
+        <w:t xml:space="preserve"> </w:t>
+      </w:r>
+      <w:proofErr w:type="spellStart"/>
+      <w:r>
+        <w:rPr>
+          <w:rFonts w:ascii="Times New Roman" w:hAnsi="Times New Roman" w:cs="Times New Roman"/>
+          <w:sz w:val="26"/>
+          <w:szCs w:val="26"/>
+        </w:rPr>
+        <w:t>một</w:t>
+      </w:r>
+      <w:proofErr w:type="spellEnd"/>
+      <w:r>
+        <w:rPr>
+          <w:rFonts w:ascii="Times New Roman" w:hAnsi="Times New Roman" w:cs="Times New Roman"/>
+          <w:sz w:val="26"/>
+          <w:szCs w:val="26"/>
+        </w:rPr>
+        <w:t xml:space="preserve"> </w:t>
+      </w:r>
+      <w:proofErr w:type="spellStart"/>
+      <w:r>
+        <w:rPr>
+          <w:rFonts w:ascii="Times New Roman" w:hAnsi="Times New Roman" w:cs="Times New Roman"/>
+          <w:sz w:val="26"/>
+          <w:szCs w:val="26"/>
+        </w:rPr>
+        <w:t>luồng</w:t>
+      </w:r>
+      <w:proofErr w:type="spellEnd"/>
+      <w:r>
+        <w:rPr>
+          <w:rFonts w:ascii="Times New Roman" w:hAnsi="Times New Roman" w:cs="Times New Roman"/>
+          <w:sz w:val="26"/>
+          <w:szCs w:val="26"/>
+        </w:rPr>
+        <w:t xml:space="preserve"> </w:t>
+      </w:r>
+      <w:proofErr w:type="spellStart"/>
+      <w:r>
+        <w:rPr>
+          <w:rFonts w:ascii="Times New Roman" w:hAnsi="Times New Roman" w:cs="Times New Roman"/>
+          <w:sz w:val="26"/>
+          <w:szCs w:val="26"/>
+        </w:rPr>
+        <w:t>lưu</w:t>
+      </w:r>
+      <w:proofErr w:type="spellEnd"/>
+      <w:r>
+        <w:rPr>
+          <w:rFonts w:ascii="Times New Roman" w:hAnsi="Times New Roman" w:cs="Times New Roman"/>
+          <w:sz w:val="26"/>
+          <w:szCs w:val="26"/>
+        </w:rPr>
+        <w:t xml:space="preserve"> </w:t>
+      </w:r>
+      <w:proofErr w:type="spellStart"/>
+      <w:r>
+        <w:rPr>
+          <w:rFonts w:ascii="Times New Roman" w:hAnsi="Times New Roman" w:cs="Times New Roman"/>
+          <w:sz w:val="26"/>
+          <w:szCs w:val="26"/>
+        </w:rPr>
+        <w:t>lượng</w:t>
+      </w:r>
+      <w:proofErr w:type="spellEnd"/>
+      <w:r>
+        <w:rPr>
+          <w:rFonts w:ascii="Times New Roman" w:hAnsi="Times New Roman" w:cs="Times New Roman"/>
+          <w:sz w:val="26"/>
+          <w:szCs w:val="26"/>
+        </w:rPr>
+        <w:t xml:space="preserve"> </w:t>
+      </w:r>
+      <w:proofErr w:type="spellStart"/>
+      <w:r>
+        <w:rPr>
+          <w:rFonts w:ascii="Times New Roman" w:hAnsi="Times New Roman" w:cs="Times New Roman"/>
+          <w:sz w:val="26"/>
+          <w:szCs w:val="26"/>
+        </w:rPr>
+        <w:t>được</w:t>
+      </w:r>
+      <w:proofErr w:type="spellEnd"/>
+      <w:r>
+        <w:rPr>
+          <w:rFonts w:ascii="Times New Roman" w:hAnsi="Times New Roman" w:cs="Times New Roman"/>
+          <w:sz w:val="26"/>
+          <w:szCs w:val="26"/>
+        </w:rPr>
+        <w:t xml:space="preserve"> </w:t>
+      </w:r>
+      <w:proofErr w:type="spellStart"/>
+      <w:r>
+        <w:rPr>
+          <w:rFonts w:ascii="Times New Roman" w:hAnsi="Times New Roman" w:cs="Times New Roman"/>
+          <w:sz w:val="26"/>
+          <w:szCs w:val="26"/>
+        </w:rPr>
+        <w:t>gửi</w:t>
+      </w:r>
+      <w:proofErr w:type="spellEnd"/>
+      <w:r>
+        <w:rPr>
+          <w:rFonts w:ascii="Times New Roman" w:hAnsi="Times New Roman" w:cs="Times New Roman"/>
+          <w:sz w:val="26"/>
+          <w:szCs w:val="26"/>
+        </w:rPr>
+        <w:t xml:space="preserve"> </w:t>
+      </w:r>
+      <w:proofErr w:type="spellStart"/>
+      <w:r>
+        <w:rPr>
+          <w:rFonts w:ascii="Times New Roman" w:hAnsi="Times New Roman" w:cs="Times New Roman"/>
+          <w:sz w:val="26"/>
+          <w:szCs w:val="26"/>
+        </w:rPr>
+        <w:t>đến</w:t>
+      </w:r>
+      <w:proofErr w:type="spellEnd"/>
+    </w:p>
+    <w:p>
+      <w:pPr>
+        <w:pStyle w:val="ListParagraph"/>
+        <w:numPr>
+          <w:ilvl w:val="0"/>
+          <w:numId w:val="5"/>
+        </w:numPr>
+        <w:tabs>
+          <w:tab w:val="left" w:pos="2172"/>
+        </w:tabs>
+        <w:rPr>
+          <w:rFonts w:ascii="Times New Roman" w:hAnsi="Times New Roman" w:cs="Times New Roman"/>
+          <w:sz w:val="26"/>
+          <w:szCs w:val="26"/>
+        </w:rPr>
+      </w:pPr>
+      <w:proofErr w:type="spellStart"/>
+      <w:r>
+        <w:rPr>
+          <w:rFonts w:ascii="Times New Roman" w:hAnsi="Times New Roman" w:cs="Times New Roman"/>
+          <w:sz w:val="26"/>
+          <w:szCs w:val="26"/>
+        </w:rPr>
+        <w:t>Thêm</w:t>
+      </w:r>
+      <w:proofErr w:type="spellEnd"/>
+      <w:r>
+        <w:rPr>
+          <w:rFonts w:ascii="Times New Roman" w:hAnsi="Times New Roman" w:cs="Times New Roman"/>
+          <w:sz w:val="26"/>
+          <w:szCs w:val="26"/>
+        </w:rPr>
+        <w:t xml:space="preserve"> </w:t>
+      </w:r>
+      <w:proofErr w:type="spellStart"/>
+      <w:r>
+        <w:rPr>
+          <w:rFonts w:ascii="Times New Roman" w:hAnsi="Times New Roman" w:cs="Times New Roman"/>
+          <w:sz w:val="26"/>
+          <w:szCs w:val="26"/>
+        </w:rPr>
+        <w:t>hoặc</w:t>
+      </w:r>
+      <w:proofErr w:type="spellEnd"/>
+      <w:r>
+        <w:rPr>
+          <w:rFonts w:ascii="Times New Roman" w:hAnsi="Times New Roman" w:cs="Times New Roman"/>
+          <w:sz w:val="26"/>
+          <w:szCs w:val="26"/>
+        </w:rPr>
+        <w:t xml:space="preserve"> </w:t>
+      </w:r>
+      <w:proofErr w:type="spellStart"/>
+      <w:r>
+        <w:rPr>
+          <w:rFonts w:ascii="Times New Roman" w:hAnsi="Times New Roman" w:cs="Times New Roman"/>
+          <w:sz w:val="26"/>
+          <w:szCs w:val="26"/>
+        </w:rPr>
+        <w:t>xóa</w:t>
+      </w:r>
+      <w:proofErr w:type="spellEnd"/>
+      <w:r>
+        <w:rPr>
+          <w:rFonts w:ascii="Times New Roman" w:hAnsi="Times New Roman" w:cs="Times New Roman"/>
+          <w:sz w:val="26"/>
+          <w:szCs w:val="26"/>
+        </w:rPr>
+        <w:t xml:space="preserve"> </w:t>
+      </w:r>
+      <w:proofErr w:type="spellStart"/>
+      <w:r>
+        <w:rPr>
+          <w:rFonts w:ascii="Times New Roman" w:hAnsi="Times New Roman" w:cs="Times New Roman"/>
+          <w:sz w:val="26"/>
+          <w:szCs w:val="26"/>
+        </w:rPr>
+        <w:t>một</w:t>
+      </w:r>
+      <w:proofErr w:type="spellEnd"/>
+      <w:r>
+        <w:rPr>
+          <w:rFonts w:ascii="Times New Roman" w:hAnsi="Times New Roman" w:cs="Times New Roman"/>
+          <w:sz w:val="26"/>
+          <w:szCs w:val="26"/>
+        </w:rPr>
+        <w:t xml:space="preserve"> traffic analyze</w:t>
+      </w:r>
+      <w:r>
+        <w:rPr>
+          <w:rFonts w:ascii="Times New Roman" w:hAnsi="Times New Roman" w:cs="Times New Roman"/>
+          <w:sz w:val="26"/>
+          <w:szCs w:val="26"/>
+        </w:rPr>
+        <w:t>r</w:t>
+      </w:r>
+    </w:p>
+    <w:p>
+      <w:pPr>
+        <w:pStyle w:val="ListParagraph"/>
+        <w:tabs>
+          <w:tab w:val="left" w:pos="2172"/>
+        </w:tabs>
+        <w:rPr>
+          <w:rFonts w:ascii="Times New Roman" w:hAnsi="Times New Roman" w:cs="Times New Roman"/>
+          <w:sz w:val="26"/>
+          <w:szCs w:val="26"/>
+        </w:rPr>
+      </w:pPr>
+    </w:p>
+    <w:p>
+      <w:pPr>
+        <w:tabs>
+          <w:tab w:val="left" w:pos="2172"/>
+        </w:tabs>
+        <w:rPr>
+          <w:rFonts w:ascii="Times New Roman" w:hAnsi="Times New Roman" w:cs="Times New Roman"/>
+          <w:sz w:val="26"/>
+          <w:szCs w:val="26"/>
+        </w:rPr>
+      </w:pPr>
+      <w:r>
+        <w:rPr>
+          <w:rFonts w:ascii="Times New Roman" w:hAnsi="Times New Roman" w:cs="Times New Roman"/>
+          <w:sz w:val="26"/>
+          <w:szCs w:val="26"/>
+        </w:rPr>
+        <w:t>Reward</w:t>
+      </w:r>
+    </w:p>
+    <w:p>
+      <w:pPr>
+        <w:tabs>
+          <w:tab w:val="left" w:pos="2172"/>
+        </w:tabs>
+        <w:rPr>
+          <w:rFonts w:ascii="Times New Roman" w:hAnsi="Times New Roman" w:cs="Times New Roman"/>
+          <w:sz w:val="26"/>
+          <w:szCs w:val="26"/>
+        </w:rPr>
+      </w:pPr>
+      <w:r>
+        <w:rPr>
+          <w:rFonts w:ascii="Times New Roman" w:hAnsi="Times New Roman" w:cs="Times New Roman"/>
+          <w:sz w:val="26"/>
+          <w:szCs w:val="26"/>
+        </w:rPr>
+        <w:t xml:space="preserve">Reward </w:t>
+      </w:r>
+      <w:proofErr w:type="spellStart"/>
+      <w:r>
+        <w:rPr>
+          <w:rFonts w:ascii="Times New Roman" w:hAnsi="Times New Roman" w:cs="Times New Roman"/>
+          <w:sz w:val="26"/>
+          <w:szCs w:val="26"/>
+        </w:rPr>
+        <w:t>là</w:t>
+      </w:r>
+      <w:proofErr w:type="spellEnd"/>
+      <w:r>
+        <w:rPr>
+          <w:rFonts w:ascii="Times New Roman" w:hAnsi="Times New Roman" w:cs="Times New Roman"/>
+          <w:sz w:val="26"/>
+          <w:szCs w:val="26"/>
+        </w:rPr>
+        <w:t xml:space="preserve"> </w:t>
+      </w:r>
+      <w:proofErr w:type="spellStart"/>
+      <w:r>
+        <w:rPr>
+          <w:rFonts w:ascii="Times New Roman" w:hAnsi="Times New Roman" w:cs="Times New Roman"/>
+          <w:sz w:val="26"/>
+          <w:szCs w:val="26"/>
+        </w:rPr>
+        <w:t>phần</w:t>
+      </w:r>
+      <w:proofErr w:type="spellEnd"/>
+      <w:r>
+        <w:rPr>
+          <w:rFonts w:ascii="Times New Roman" w:hAnsi="Times New Roman" w:cs="Times New Roman"/>
+          <w:sz w:val="26"/>
+          <w:szCs w:val="26"/>
+        </w:rPr>
+        <w:t xml:space="preserve"> </w:t>
+      </w:r>
+      <w:proofErr w:type="spellStart"/>
+      <w:r>
+        <w:rPr>
+          <w:rFonts w:ascii="Times New Roman" w:hAnsi="Times New Roman" w:cs="Times New Roman"/>
+          <w:sz w:val="26"/>
+          <w:szCs w:val="26"/>
+        </w:rPr>
+        <w:t>thưởng</w:t>
+      </w:r>
+      <w:proofErr w:type="spellEnd"/>
+      <w:r>
+        <w:rPr>
+          <w:rFonts w:ascii="Times New Roman" w:hAnsi="Times New Roman" w:cs="Times New Roman"/>
+          <w:sz w:val="26"/>
+          <w:szCs w:val="26"/>
+        </w:rPr>
+        <w:t xml:space="preserve"> </w:t>
+      </w:r>
+      <w:proofErr w:type="spellStart"/>
+      <w:r>
+        <w:rPr>
+          <w:rFonts w:ascii="Times New Roman" w:hAnsi="Times New Roman" w:cs="Times New Roman"/>
+          <w:sz w:val="26"/>
+          <w:szCs w:val="26"/>
+        </w:rPr>
+        <w:t>mà</w:t>
+      </w:r>
+      <w:proofErr w:type="spellEnd"/>
+      <w:r>
+        <w:rPr>
+          <w:rFonts w:ascii="Times New Roman" w:hAnsi="Times New Roman" w:cs="Times New Roman"/>
+          <w:sz w:val="26"/>
+          <w:szCs w:val="26"/>
+        </w:rPr>
+        <w:t xml:space="preserve"> </w:t>
+      </w:r>
+      <w:proofErr w:type="spellStart"/>
+      <w:r>
+        <w:rPr>
+          <w:rFonts w:ascii="Times New Roman" w:hAnsi="Times New Roman" w:cs="Times New Roman"/>
+          <w:sz w:val="26"/>
+          <w:szCs w:val="26"/>
+        </w:rPr>
+        <w:t>hệ</w:t>
+      </w:r>
+      <w:proofErr w:type="spellEnd"/>
+      <w:r>
+        <w:rPr>
+          <w:rFonts w:ascii="Times New Roman" w:hAnsi="Times New Roman" w:cs="Times New Roman"/>
+          <w:sz w:val="26"/>
+          <w:szCs w:val="26"/>
+        </w:rPr>
+        <w:t xml:space="preserve"> </w:t>
+      </w:r>
+      <w:proofErr w:type="spellStart"/>
+      <w:r>
+        <w:rPr>
+          <w:rFonts w:ascii="Times New Roman" w:hAnsi="Times New Roman" w:cs="Times New Roman"/>
+          <w:sz w:val="26"/>
+          <w:szCs w:val="26"/>
+        </w:rPr>
+        <w:t>thống</w:t>
+      </w:r>
+      <w:proofErr w:type="spellEnd"/>
+      <w:r>
+        <w:rPr>
+          <w:rFonts w:ascii="Times New Roman" w:hAnsi="Times New Roman" w:cs="Times New Roman"/>
+          <w:sz w:val="26"/>
+          <w:szCs w:val="26"/>
+        </w:rPr>
+        <w:t xml:space="preserve"> </w:t>
+      </w:r>
+      <w:proofErr w:type="spellStart"/>
+      <w:r>
+        <w:rPr>
+          <w:rFonts w:ascii="Times New Roman" w:hAnsi="Times New Roman" w:cs="Times New Roman"/>
+          <w:sz w:val="26"/>
+          <w:szCs w:val="26"/>
+        </w:rPr>
+        <w:t>nhận</w:t>
+      </w:r>
+      <w:proofErr w:type="spellEnd"/>
+      <w:r>
+        <w:rPr>
+          <w:rFonts w:ascii="Times New Roman" w:hAnsi="Times New Roman" w:cs="Times New Roman"/>
+          <w:sz w:val="26"/>
+          <w:szCs w:val="26"/>
+        </w:rPr>
+        <w:t xml:space="preserve"> </w:t>
+      </w:r>
+      <w:proofErr w:type="spellStart"/>
+      <w:r>
+        <w:rPr>
+          <w:rFonts w:ascii="Times New Roman" w:hAnsi="Times New Roman" w:cs="Times New Roman"/>
+          <w:sz w:val="26"/>
+          <w:szCs w:val="26"/>
+        </w:rPr>
+        <w:t>được</w:t>
+      </w:r>
+      <w:proofErr w:type="spellEnd"/>
+      <w:r>
+        <w:rPr>
+          <w:rFonts w:ascii="Times New Roman" w:hAnsi="Times New Roman" w:cs="Times New Roman"/>
+          <w:sz w:val="26"/>
+          <w:szCs w:val="26"/>
+        </w:rPr>
+        <w:t xml:space="preserve"> </w:t>
+      </w:r>
+      <w:proofErr w:type="spellStart"/>
+      <w:r>
+        <w:rPr>
+          <w:rFonts w:ascii="Times New Roman" w:hAnsi="Times New Roman" w:cs="Times New Roman"/>
+          <w:sz w:val="26"/>
+          <w:szCs w:val="26"/>
+        </w:rPr>
+        <w:t>khi</w:t>
+      </w:r>
+      <w:proofErr w:type="spellEnd"/>
+      <w:r>
+        <w:rPr>
+          <w:rFonts w:ascii="Times New Roman" w:hAnsi="Times New Roman" w:cs="Times New Roman"/>
+          <w:sz w:val="26"/>
+          <w:szCs w:val="26"/>
+        </w:rPr>
+        <w:t xml:space="preserve"> </w:t>
+      </w:r>
+      <w:proofErr w:type="spellStart"/>
+      <w:r>
+        <w:rPr>
+          <w:rFonts w:ascii="Times New Roman" w:hAnsi="Times New Roman" w:cs="Times New Roman"/>
+          <w:sz w:val="26"/>
+          <w:szCs w:val="26"/>
+        </w:rPr>
+        <w:t>thực</w:t>
+      </w:r>
+      <w:proofErr w:type="spellEnd"/>
+      <w:r>
+        <w:rPr>
+          <w:rFonts w:ascii="Times New Roman" w:hAnsi="Times New Roman" w:cs="Times New Roman"/>
+          <w:sz w:val="26"/>
+          <w:szCs w:val="26"/>
+        </w:rPr>
+        <w:t xml:space="preserve"> </w:t>
+      </w:r>
+      <w:proofErr w:type="spellStart"/>
+      <w:r>
+        <w:rPr>
+          <w:rFonts w:ascii="Times New Roman" w:hAnsi="Times New Roman" w:cs="Times New Roman"/>
+          <w:sz w:val="26"/>
+          <w:szCs w:val="26"/>
+        </w:rPr>
+        <w:t>hiện</w:t>
+      </w:r>
+      <w:proofErr w:type="spellEnd"/>
+      <w:r>
+        <w:rPr>
+          <w:rFonts w:ascii="Times New Roman" w:hAnsi="Times New Roman" w:cs="Times New Roman"/>
+          <w:sz w:val="26"/>
+          <w:szCs w:val="26"/>
+        </w:rPr>
+        <w:t xml:space="preserve"> </w:t>
+      </w:r>
+      <w:proofErr w:type="spellStart"/>
+      <w:r>
+        <w:rPr>
+          <w:rFonts w:ascii="Times New Roman" w:hAnsi="Times New Roman" w:cs="Times New Roman"/>
+          <w:sz w:val="26"/>
+          <w:szCs w:val="26"/>
+        </w:rPr>
+        <w:t>một</w:t>
+      </w:r>
+      <w:proofErr w:type="spellEnd"/>
+      <w:r>
+        <w:rPr>
+          <w:rFonts w:ascii="Times New Roman" w:hAnsi="Times New Roman" w:cs="Times New Roman"/>
+          <w:sz w:val="26"/>
+          <w:szCs w:val="26"/>
+        </w:rPr>
+        <w:t xml:space="preserve"> action. </w:t>
+      </w:r>
+    </w:p>
+    <w:p>
+      <w:pPr>
+        <w:pStyle w:val="ListParagraph"/>
+        <w:numPr>
+          <w:ilvl w:val="0"/>
+          <w:numId w:val="6"/>
+        </w:numPr>
+        <w:tabs>
+          <w:tab w:val="left" w:pos="2172"/>
+        </w:tabs>
+        <w:rPr>
+          <w:rFonts w:ascii="Times New Roman" w:hAnsi="Times New Roman" w:cs="Times New Roman"/>
+          <w:sz w:val="26"/>
+          <w:szCs w:val="26"/>
+        </w:rPr>
+      </w:pPr>
+      <w:proofErr w:type="spellStart"/>
+      <w:r>
+        <w:rPr>
+          <w:rFonts w:ascii="Times New Roman" w:hAnsi="Times New Roman" w:cs="Times New Roman"/>
+          <w:sz w:val="26"/>
+          <w:szCs w:val="26"/>
+        </w:rPr>
+        <w:t>Số</w:t>
+      </w:r>
+      <w:proofErr w:type="spellEnd"/>
+      <w:r>
+        <w:rPr>
+          <w:rFonts w:ascii="Times New Roman" w:hAnsi="Times New Roman" w:cs="Times New Roman"/>
+          <w:sz w:val="26"/>
+          <w:szCs w:val="26"/>
+        </w:rPr>
+        <w:t xml:space="preserve"> </w:t>
+      </w:r>
+      <w:proofErr w:type="spellStart"/>
+      <w:r>
+        <w:rPr>
+          <w:rFonts w:ascii="Times New Roman" w:hAnsi="Times New Roman" w:cs="Times New Roman"/>
+          <w:sz w:val="26"/>
+          <w:szCs w:val="26"/>
+        </w:rPr>
+        <w:t>lượng</w:t>
+      </w:r>
+      <w:proofErr w:type="spellEnd"/>
+      <w:r>
+        <w:rPr>
+          <w:rFonts w:ascii="Times New Roman" w:hAnsi="Times New Roman" w:cs="Times New Roman"/>
+          <w:sz w:val="26"/>
+          <w:szCs w:val="26"/>
+        </w:rPr>
+        <w:t xml:space="preserve"> </w:t>
+      </w:r>
+      <w:proofErr w:type="spellStart"/>
+      <w:r>
+        <w:rPr>
+          <w:rFonts w:ascii="Times New Roman" w:hAnsi="Times New Roman" w:cs="Times New Roman"/>
+          <w:sz w:val="26"/>
+          <w:szCs w:val="26"/>
+        </w:rPr>
+        <w:t>luồng</w:t>
+      </w:r>
+      <w:proofErr w:type="spellEnd"/>
+      <w:r>
+        <w:rPr>
+          <w:rFonts w:ascii="Times New Roman" w:hAnsi="Times New Roman" w:cs="Times New Roman"/>
+          <w:sz w:val="26"/>
+          <w:szCs w:val="26"/>
+        </w:rPr>
+        <w:t xml:space="preserve"> </w:t>
+      </w:r>
+      <w:proofErr w:type="spellStart"/>
+      <w:r>
+        <w:rPr>
+          <w:rFonts w:ascii="Times New Roman" w:hAnsi="Times New Roman" w:cs="Times New Roman"/>
+          <w:sz w:val="26"/>
+          <w:szCs w:val="26"/>
+        </w:rPr>
+        <w:t>lưu</w:t>
+      </w:r>
+      <w:proofErr w:type="spellEnd"/>
+      <w:r>
+        <w:rPr>
+          <w:rFonts w:ascii="Times New Roman" w:hAnsi="Times New Roman" w:cs="Times New Roman"/>
+          <w:sz w:val="26"/>
+          <w:szCs w:val="26"/>
+        </w:rPr>
+        <w:t xml:space="preserve"> </w:t>
+      </w:r>
+      <w:proofErr w:type="spellStart"/>
+      <w:r>
+        <w:rPr>
+          <w:rFonts w:ascii="Times New Roman" w:hAnsi="Times New Roman" w:cs="Times New Roman"/>
+          <w:sz w:val="26"/>
+          <w:szCs w:val="26"/>
+        </w:rPr>
+        <w:t>lượng</w:t>
+      </w:r>
+      <w:proofErr w:type="spellEnd"/>
+      <w:r>
+        <w:rPr>
+          <w:rFonts w:ascii="Times New Roman" w:hAnsi="Times New Roman" w:cs="Times New Roman"/>
+          <w:sz w:val="26"/>
+          <w:szCs w:val="26"/>
+        </w:rPr>
+        <w:t xml:space="preserve"> </w:t>
+      </w:r>
+      <w:proofErr w:type="spellStart"/>
+      <w:r>
+        <w:rPr>
+          <w:rFonts w:ascii="Times New Roman" w:hAnsi="Times New Roman" w:cs="Times New Roman"/>
+          <w:sz w:val="26"/>
+          <w:szCs w:val="26"/>
+        </w:rPr>
+        <w:t>độc</w:t>
+      </w:r>
+      <w:proofErr w:type="spellEnd"/>
+      <w:r>
+        <w:rPr>
+          <w:rFonts w:ascii="Times New Roman" w:hAnsi="Times New Roman" w:cs="Times New Roman"/>
+          <w:sz w:val="26"/>
+          <w:szCs w:val="26"/>
+        </w:rPr>
+        <w:t xml:space="preserve"> </w:t>
+      </w:r>
+      <w:proofErr w:type="spellStart"/>
+      <w:r>
+        <w:rPr>
+          <w:rFonts w:ascii="Times New Roman" w:hAnsi="Times New Roman" w:cs="Times New Roman"/>
+          <w:sz w:val="26"/>
+          <w:szCs w:val="26"/>
+        </w:rPr>
+        <w:t>hại</w:t>
+      </w:r>
+      <w:proofErr w:type="spellEnd"/>
+      <w:r>
+        <w:rPr>
+          <w:rFonts w:ascii="Times New Roman" w:hAnsi="Times New Roman" w:cs="Times New Roman"/>
+          <w:sz w:val="26"/>
+          <w:szCs w:val="26"/>
+        </w:rPr>
+        <w:t xml:space="preserve"> </w:t>
+      </w:r>
+      <w:proofErr w:type="spellStart"/>
+      <w:r>
+        <w:rPr>
+          <w:rFonts w:ascii="Times New Roman" w:hAnsi="Times New Roman" w:cs="Times New Roman"/>
+          <w:sz w:val="26"/>
+          <w:szCs w:val="26"/>
+        </w:rPr>
+        <w:t>được</w:t>
+      </w:r>
+      <w:proofErr w:type="spellEnd"/>
+      <w:r>
+        <w:rPr>
+          <w:rFonts w:ascii="Times New Roman" w:hAnsi="Times New Roman" w:cs="Times New Roman"/>
+          <w:sz w:val="26"/>
+          <w:szCs w:val="26"/>
+        </w:rPr>
+        <w:t xml:space="preserve"> </w:t>
+      </w:r>
+      <w:proofErr w:type="spellStart"/>
+      <w:r>
+        <w:rPr>
+          <w:rFonts w:ascii="Times New Roman" w:hAnsi="Times New Roman" w:cs="Times New Roman"/>
+          <w:sz w:val="26"/>
+          <w:szCs w:val="26"/>
+        </w:rPr>
+        <w:t>phát</w:t>
+      </w:r>
+      <w:proofErr w:type="spellEnd"/>
+      <w:r>
+        <w:rPr>
+          <w:rFonts w:ascii="Times New Roman" w:hAnsi="Times New Roman" w:cs="Times New Roman"/>
+          <w:sz w:val="26"/>
+          <w:szCs w:val="26"/>
+        </w:rPr>
+        <w:t xml:space="preserve"> </w:t>
+      </w:r>
+      <w:proofErr w:type="spellStart"/>
+      <w:r>
+        <w:rPr>
+          <w:rFonts w:ascii="Times New Roman" w:hAnsi="Times New Roman" w:cs="Times New Roman"/>
+          <w:sz w:val="26"/>
+          <w:szCs w:val="26"/>
+        </w:rPr>
+        <w:t>hiện</w:t>
+      </w:r>
+      <w:proofErr w:type="spellEnd"/>
+    </w:p>
+    <w:p>
+      <w:pPr>
+        <w:pStyle w:val="ListParagraph"/>
+        <w:numPr>
+          <w:ilvl w:val="0"/>
+          <w:numId w:val="6"/>
+        </w:numPr>
+        <w:tabs>
+          <w:tab w:val="left" w:pos="2172"/>
+        </w:tabs>
+        <w:rPr>
+          <w:rFonts w:ascii="Times New Roman" w:hAnsi="Times New Roman" w:cs="Times New Roman"/>
+          <w:sz w:val="26"/>
+          <w:szCs w:val="26"/>
+        </w:rPr>
+      </w:pPr>
+      <w:proofErr w:type="spellStart"/>
+      <w:r>
+        <w:rPr>
+          <w:rFonts w:ascii="Times New Roman" w:hAnsi="Times New Roman" w:cs="Times New Roman"/>
+          <w:sz w:val="26"/>
+          <w:szCs w:val="26"/>
+        </w:rPr>
+        <w:t>Tải</w:t>
+      </w:r>
+      <w:proofErr w:type="spellEnd"/>
+      <w:r>
+        <w:rPr>
+          <w:rFonts w:ascii="Times New Roman" w:hAnsi="Times New Roman" w:cs="Times New Roman"/>
+          <w:sz w:val="26"/>
+          <w:szCs w:val="26"/>
+        </w:rPr>
+        <w:t xml:space="preserve"> </w:t>
+      </w:r>
+      <w:proofErr w:type="spellStart"/>
+      <w:r>
+        <w:rPr>
+          <w:rFonts w:ascii="Times New Roman" w:hAnsi="Times New Roman" w:cs="Times New Roman"/>
+          <w:sz w:val="26"/>
+          <w:szCs w:val="26"/>
+        </w:rPr>
+        <w:t>trọng</w:t>
+      </w:r>
+      <w:proofErr w:type="spellEnd"/>
+      <w:r>
+        <w:rPr>
+          <w:rFonts w:ascii="Times New Roman" w:hAnsi="Times New Roman" w:cs="Times New Roman"/>
+          <w:sz w:val="26"/>
+          <w:szCs w:val="26"/>
+        </w:rPr>
+        <w:t xml:space="preserve"> </w:t>
+      </w:r>
+      <w:proofErr w:type="spellStart"/>
+      <w:r>
+        <w:rPr>
+          <w:rFonts w:ascii="Times New Roman" w:hAnsi="Times New Roman" w:cs="Times New Roman"/>
+          <w:sz w:val="26"/>
+          <w:szCs w:val="26"/>
+        </w:rPr>
+        <w:t>của</w:t>
+      </w:r>
+      <w:proofErr w:type="spellEnd"/>
+      <w:r>
+        <w:rPr>
+          <w:rFonts w:ascii="Times New Roman" w:hAnsi="Times New Roman" w:cs="Times New Roman"/>
+          <w:sz w:val="26"/>
+          <w:szCs w:val="26"/>
+        </w:rPr>
+        <w:t xml:space="preserve"> </w:t>
+      </w:r>
+      <w:proofErr w:type="spellStart"/>
+      <w:r>
+        <w:rPr>
+          <w:rFonts w:ascii="Times New Roman" w:hAnsi="Times New Roman" w:cs="Times New Roman"/>
+          <w:sz w:val="26"/>
+          <w:szCs w:val="26"/>
+        </w:rPr>
+        <w:t>các</w:t>
+      </w:r>
+      <w:proofErr w:type="spellEnd"/>
+      <w:r>
+        <w:rPr>
+          <w:rFonts w:ascii="Times New Roman" w:hAnsi="Times New Roman" w:cs="Times New Roman"/>
+          <w:sz w:val="26"/>
+          <w:szCs w:val="26"/>
+        </w:rPr>
+        <w:t xml:space="preserve"> traffic analyzer</w:t>
+      </w:r>
+    </w:p>
+    <w:p>
+      <w:pPr>
+        <w:pStyle w:val="ListParagraph"/>
+        <w:numPr>
+          <w:ilvl w:val="0"/>
+          <w:numId w:val="6"/>
+        </w:numPr>
+        <w:tabs>
+          <w:tab w:val="left" w:pos="2172"/>
+        </w:tabs>
+        <w:rPr>
+          <w:rFonts w:ascii="Times New Roman" w:hAnsi="Times New Roman" w:cs="Times New Roman"/>
+          <w:sz w:val="26"/>
+          <w:szCs w:val="26"/>
+        </w:rPr>
+      </w:pPr>
+      <w:proofErr w:type="spellStart"/>
+      <w:r>
+        <w:rPr>
+          <w:rFonts w:ascii="Times New Roman" w:hAnsi="Times New Roman" w:cs="Times New Roman"/>
+          <w:sz w:val="26"/>
+          <w:szCs w:val="26"/>
+        </w:rPr>
+        <w:t>Độ</w:t>
+      </w:r>
+      <w:proofErr w:type="spellEnd"/>
+      <w:r>
+        <w:rPr>
+          <w:rFonts w:ascii="Times New Roman" w:hAnsi="Times New Roman" w:cs="Times New Roman"/>
+          <w:sz w:val="26"/>
+          <w:szCs w:val="26"/>
+        </w:rPr>
+        <w:t xml:space="preserve"> </w:t>
+      </w:r>
+      <w:proofErr w:type="spellStart"/>
+      <w:r>
+        <w:rPr>
+          <w:rFonts w:ascii="Times New Roman" w:hAnsi="Times New Roman" w:cs="Times New Roman"/>
+          <w:sz w:val="26"/>
+          <w:szCs w:val="26"/>
+        </w:rPr>
+        <w:t>trễ</w:t>
+      </w:r>
+      <w:proofErr w:type="spellEnd"/>
+      <w:r>
+        <w:rPr>
+          <w:rFonts w:ascii="Times New Roman" w:hAnsi="Times New Roman" w:cs="Times New Roman"/>
+          <w:sz w:val="26"/>
+          <w:szCs w:val="26"/>
+        </w:rPr>
+        <w:t xml:space="preserve"> </w:t>
+      </w:r>
+      <w:proofErr w:type="spellStart"/>
+      <w:r>
+        <w:rPr>
+          <w:rFonts w:ascii="Times New Roman" w:hAnsi="Times New Roman" w:cs="Times New Roman"/>
+          <w:sz w:val="26"/>
+          <w:szCs w:val="26"/>
+        </w:rPr>
+        <w:t>của</w:t>
+      </w:r>
+      <w:proofErr w:type="spellEnd"/>
+      <w:r>
+        <w:rPr>
+          <w:rFonts w:ascii="Times New Roman" w:hAnsi="Times New Roman" w:cs="Times New Roman"/>
+          <w:sz w:val="26"/>
+          <w:szCs w:val="26"/>
+        </w:rPr>
+        <w:t xml:space="preserve"> </w:t>
+      </w:r>
+      <w:proofErr w:type="spellStart"/>
+      <w:r>
+        <w:rPr>
+          <w:rFonts w:ascii="Times New Roman" w:hAnsi="Times New Roman" w:cs="Times New Roman"/>
+          <w:sz w:val="26"/>
+          <w:szCs w:val="26"/>
+        </w:rPr>
+        <w:t>việc</w:t>
+      </w:r>
+      <w:proofErr w:type="spellEnd"/>
+      <w:r>
+        <w:rPr>
+          <w:rFonts w:ascii="Times New Roman" w:hAnsi="Times New Roman" w:cs="Times New Roman"/>
+          <w:sz w:val="26"/>
+          <w:szCs w:val="26"/>
+        </w:rPr>
+        <w:t xml:space="preserve"> </w:t>
+      </w:r>
+      <w:proofErr w:type="spellStart"/>
+      <w:r>
+        <w:rPr>
+          <w:rFonts w:ascii="Times New Roman" w:hAnsi="Times New Roman" w:cs="Times New Roman"/>
+          <w:sz w:val="26"/>
+          <w:szCs w:val="26"/>
+        </w:rPr>
+        <w:t>phân</w:t>
+      </w:r>
+      <w:proofErr w:type="spellEnd"/>
+      <w:r>
+        <w:rPr>
+          <w:rFonts w:ascii="Times New Roman" w:hAnsi="Times New Roman" w:cs="Times New Roman"/>
+          <w:sz w:val="26"/>
+          <w:szCs w:val="26"/>
+        </w:rPr>
+        <w:t xml:space="preserve"> </w:t>
+      </w:r>
+      <w:proofErr w:type="spellStart"/>
+      <w:r>
+        <w:rPr>
+          <w:rFonts w:ascii="Times New Roman" w:hAnsi="Times New Roman" w:cs="Times New Roman"/>
+          <w:sz w:val="26"/>
+          <w:szCs w:val="26"/>
+        </w:rPr>
+        <w:t>tích</w:t>
+      </w:r>
+      <w:proofErr w:type="spellEnd"/>
+      <w:r>
+        <w:rPr>
+          <w:rFonts w:ascii="Times New Roman" w:hAnsi="Times New Roman" w:cs="Times New Roman"/>
+          <w:sz w:val="26"/>
+          <w:szCs w:val="26"/>
+        </w:rPr>
+        <w:t xml:space="preserve"> </w:t>
+      </w:r>
+      <w:proofErr w:type="spellStart"/>
+      <w:r>
+        <w:rPr>
+          <w:rFonts w:ascii="Times New Roman" w:hAnsi="Times New Roman" w:cs="Times New Roman"/>
+          <w:sz w:val="26"/>
+          <w:szCs w:val="26"/>
+        </w:rPr>
+        <w:t>lưu</w:t>
+      </w:r>
+      <w:proofErr w:type="spellEnd"/>
+      <w:r>
+        <w:rPr>
+          <w:rFonts w:ascii="Times New Roman" w:hAnsi="Times New Roman" w:cs="Times New Roman"/>
+          <w:sz w:val="26"/>
+          <w:szCs w:val="26"/>
+        </w:rPr>
+        <w:t xml:space="preserve"> </w:t>
+      </w:r>
+      <w:proofErr w:type="spellStart"/>
+      <w:r>
+        <w:rPr>
+          <w:rFonts w:ascii="Times New Roman" w:hAnsi="Times New Roman" w:cs="Times New Roman"/>
+          <w:sz w:val="26"/>
+          <w:szCs w:val="26"/>
+        </w:rPr>
+        <w:t>lượng</w:t>
+      </w:r>
+      <w:proofErr w:type="spellEnd"/>
+      <w:r>
+        <w:rPr>
+          <w:rFonts w:ascii="Times New Roman" w:hAnsi="Times New Roman" w:cs="Times New Roman"/>
+          <w:sz w:val="26"/>
+          <w:szCs w:val="26"/>
+        </w:rPr>
+        <w:t xml:space="preserve"> </w:t>
+      </w:r>
+      <w:proofErr w:type="spellStart"/>
+      <w:r>
+        <w:rPr>
+          <w:rFonts w:ascii="Times New Roman" w:hAnsi="Times New Roman" w:cs="Times New Roman"/>
+          <w:sz w:val="26"/>
+          <w:szCs w:val="26"/>
+        </w:rPr>
+        <w:t>mạng</w:t>
+      </w:r>
+      <w:proofErr w:type="spellEnd"/>
+    </w:p>
+    <w:p>
+      <w:pPr>
+        <w:tabs>
+          <w:tab w:val="left" w:pos="2172"/>
+        </w:tabs>
+        <w:rPr>
+          <w:rFonts w:ascii="Times New Roman" w:hAnsi="Times New Roman" w:cs="Times New Roman"/>
+          <w:sz w:val="26"/>
+          <w:szCs w:val="26"/>
+        </w:rPr>
+      </w:pPr>
+    </w:p>
+    <w:p>
+      <w:pPr>
+        <w:tabs>
+          <w:tab w:val="left" w:pos="2172"/>
+        </w:tabs>
+        <w:rPr>
+          <w:rFonts w:ascii="Times New Roman" w:hAnsi="Times New Roman" w:cs="Times New Roman"/>
+          <w:sz w:val="26"/>
+          <w:szCs w:val="26"/>
+        </w:rPr>
+      </w:pPr>
     </w:p>
     <w:sectPr>
       <w:pgSz w:w="12240" w:h="15840"/>
@@ -468,9 +5362,284 @@
 </w:document>
 </file>
 
+<file path=word/endnotes.xml><?xml version="1.0" encoding="utf-8"?>
+<w:endnotes xmlns:wpc="http://schemas.microsoft.com/office/word/2010/wordprocessingCanvas" xmlns:cx="http://schemas.microsoft.com/office/drawing/2014/chartex" xmlns:cx1="http://schemas.microsoft.com/office/drawing/2015/9/8/chartex" xmlns:cx2="http://schemas.microsoft.com/office/drawing/2015/10/21/chartex" xmlns:cx3="http://schemas.microsoft.com/office/drawing/2016/5/9/chartex" xmlns:cx4="http://schemas.microsoft.com/office/drawing/2016/5/10/chartex" xmlns:cx5="http://schemas.microsoft.com/office/drawing/2016/5/11/chartex" xmlns:cx6="http://schemas.microsoft.com/office/drawing/2016/5/12/chartex" xmlns:cx7="http://schemas.microsoft.com/office/drawing/2016/5/13/chartex" xmlns:cx8="http://schemas.microsoft.com/office/drawing/2016/5/14/chartex" xmlns:mc="http://schemas.openxmlformats.org/markup-compatibility/2006" xmlns:aink="http://schemas.microsoft.com/office/drawing/2016/ink" xmlns:am3d="http://schemas.microsoft.com/office/drawing/2017/model3d" xmlns:o="urn:schemas-microsoft-com:office:office" xmlns:oel="http://schemas.microsoft.com/office/2019/extlst" xmlns:r="http://schemas.openxmlformats.org/officeDocument/2006/relationships" xmlns:m="http://schemas.openxmlformats.org/officeDocument/2006/math" xmlns:v="urn:schemas-microsoft-com:vml" xmlns:wp14="http://schemas.microsoft.com/office/word/2010/wordprocessingDrawing" xmlns:wp="http://schemas.openxmlformats.org/drawingml/2006/wordprocessingDrawing" xmlns:w10="urn:schemas-microsoft-com:office:word" xmlns:w="http://schemas.openxmlformats.org/wordprocessingml/2006/main" xmlns:w14="http://schemas.microsoft.com/office/word/2010/wordml" xmlns:w15="http://schemas.microsoft.com/office/word/2012/wordml" xmlns:w16cex="http://schemas.microsoft.com/office/word/2018/wordml/cex" xmlns:w16cid="http://schemas.microsoft.com/office/word/2016/wordml/cid" xmlns:w16="http://schemas.microsoft.com/office/word/2018/wordml" xmlns:w16sdtdh="http://schemas.microsoft.com/office/word/2020/wordml/sdtdatahash" xmlns:w16se="http://schemas.microsoft.com/office/word/2015/wordml/symex" xmlns:wpg="http://schemas.microsoft.com/office/word/2010/wordprocessingGroup" xmlns:wpi="http://schemas.microsoft.com/office/word/2010/wordprocessingInk" xmlns:wne="http://schemas.microsoft.com/office/word/2006/wordml" xmlns:wps="http://schemas.microsoft.com/office/word/2010/wordprocessingShape" mc:Ignorable="w14 w15 w16se w16cid w16 w16cex w16sdtdh wp14">
+  <w:endnote w:type="separator" w:id="-1">
+    <w:p>
+      <w:pPr>
+        <w:spacing w:after="0" w:line="240" w:lineRule="auto"/>
+      </w:pPr>
+      <w:r>
+        <w:separator/>
+      </w:r>
+    </w:p>
+  </w:endnote>
+  <w:endnote w:type="continuationSeparator" w:id="0">
+    <w:p>
+      <w:pPr>
+        <w:spacing w:after="0" w:line="240" w:lineRule="auto"/>
+      </w:pPr>
+      <w:r>
+        <w:continuationSeparator/>
+      </w:r>
+    </w:p>
+  </w:endnote>
+</w:endnotes>
+</file>
+
+<file path=word/footnotes.xml><?xml version="1.0" encoding="utf-8"?>
+<w:footnotes xmlns:wpc="http://schemas.microsoft.com/office/word/2010/wordprocessingCanvas" xmlns:cx="http://schemas.microsoft.com/office/drawing/2014/chartex" xmlns:cx1="http://schemas.microsoft.com/office/drawing/2015/9/8/chartex" xmlns:cx2="http://schemas.microsoft.com/office/drawing/2015/10/21/chartex" xmlns:cx3="http://schemas.microsoft.com/office/drawing/2016/5/9/chartex" xmlns:cx4="http://schemas.microsoft.com/office/drawing/2016/5/10/chartex" xmlns:cx5="http://schemas.microsoft.com/office/drawing/2016/5/11/chartex" xmlns:cx6="http://schemas.microsoft.com/office/drawing/2016/5/12/chartex" xmlns:cx7="http://schemas.microsoft.com/office/drawing/2016/5/13/chartex" xmlns:cx8="http://schemas.microsoft.com/office/drawing/2016/5/14/chartex" xmlns:mc="http://schemas.openxmlformats.org/markup-compatibility/2006" xmlns:aink="http://schemas.microsoft.com/office/drawing/2016/ink" xmlns:am3d="http://schemas.microsoft.com/office/drawing/2017/model3d" xmlns:o="urn:schemas-microsoft-com:office:office" xmlns:oel="http://schemas.microsoft.com/office/2019/extlst" xmlns:r="http://schemas.openxmlformats.org/officeDocument/2006/relationships" xmlns:m="http://schemas.openxmlformats.org/officeDocument/2006/math" xmlns:v="urn:schemas-microsoft-com:vml" xmlns:wp14="http://schemas.microsoft.com/office/word/2010/wordprocessingDrawing" xmlns:wp="http://schemas.openxmlformats.org/drawingml/2006/wordprocessingDrawing" xmlns:w10="urn:schemas-microsoft-com:office:word" xmlns:w="http://schemas.openxmlformats.org/wordprocessingml/2006/main" xmlns:w14="http://schemas.microsoft.com/office/word/2010/wordml" xmlns:w15="http://schemas.microsoft.com/office/word/2012/wordml" xmlns:w16cex="http://schemas.microsoft.com/office/word/2018/wordml/cex" xmlns:w16cid="http://schemas.microsoft.com/office/word/2016/wordml/cid" xmlns:w16="http://schemas.microsoft.com/office/word/2018/wordml" xmlns:w16sdtdh="http://schemas.microsoft.com/office/word/2020/wordml/sdtdatahash" xmlns:w16se="http://schemas.microsoft.com/office/word/2015/wordml/symex" xmlns:wpg="http://schemas.microsoft.com/office/word/2010/wordprocessingGroup" xmlns:wpi="http://schemas.microsoft.com/office/word/2010/wordprocessingInk" xmlns:wne="http://schemas.microsoft.com/office/word/2006/wordml" xmlns:wps="http://schemas.microsoft.com/office/word/2010/wordprocessingShape" mc:Ignorable="w14 w15 w16se w16cid w16 w16cex w16sdtdh wp14">
+  <w:footnote w:type="separator" w:id="-1">
+    <w:p>
+      <w:pPr>
+        <w:spacing w:after="0" w:line="240" w:lineRule="auto"/>
+      </w:pPr>
+      <w:r>
+        <w:separator/>
+      </w:r>
+    </w:p>
+  </w:footnote>
+  <w:footnote w:type="continuationSeparator" w:id="0">
+    <w:p>
+      <w:pPr>
+        <w:spacing w:after="0" w:line="240" w:lineRule="auto"/>
+      </w:pPr>
+      <w:r>
+        <w:continuationSeparator/>
+      </w:r>
+    </w:p>
+  </w:footnote>
+</w:footnotes>
+</file>
+
 <file path=word/numbering.xml><?xml version="1.0" encoding="utf-8"?>
 <w:numbering xmlns:wpc="http://schemas.microsoft.com/office/word/2010/wordprocessingCanvas" xmlns:cx="http://schemas.microsoft.com/office/drawing/2014/chartex" xmlns:cx1="http://schemas.microsoft.com/office/drawing/2015/9/8/chartex" xmlns:cx2="http://schemas.microsoft.com/office/drawing/2015/10/21/chartex" xmlns:cx3="http://schemas.microsoft.com/office/drawing/2016/5/9/chartex" xmlns:cx4="http://schemas.microsoft.com/office/drawing/2016/5/10/chartex" xmlns:cx5="http://schemas.microsoft.com/office/drawing/2016/5/11/chartex" xmlns:cx6="http://schemas.microsoft.com/office/drawing/2016/5/12/chartex" xmlns:cx7="http://schemas.microsoft.com/office/drawing/2016/5/13/chartex" xmlns:cx8="http://schemas.microsoft.com/office/drawing/2016/5/14/chartex" xmlns:mc="http://schemas.openxmlformats.org/markup-compatibility/2006" xmlns:aink="http://schemas.microsoft.com/office/drawing/2016/ink" xmlns:am3d="http://schemas.microsoft.com/office/drawing/2017/model3d" xmlns:o="urn:schemas-microsoft-com:office:office" xmlns:oel="http://schemas.microsoft.com/office/2019/extlst" xmlns:r="http://schemas.openxmlformats.org/officeDocument/2006/relationships" xmlns:m="http://schemas.openxmlformats.org/officeDocument/2006/math" xmlns:v="urn:schemas-microsoft-com:vml" xmlns:wp14="http://schemas.microsoft.com/office/word/2010/wordprocessingDrawing" xmlns:wp="http://schemas.openxmlformats.org/drawingml/2006/wordprocessingDrawing" xmlns:w10="urn:schemas-microsoft-com:office:word" xmlns:w="http://schemas.openxmlformats.org/wordprocessingml/2006/main" xmlns:w14="http://schemas.microsoft.com/office/word/2010/wordml" xmlns:w15="http://schemas.microsoft.com/office/word/2012/wordml" xmlns:w16cex="http://schemas.microsoft.com/office/word/2018/wordml/cex" xmlns:w16cid="http://schemas.microsoft.com/office/word/2016/wordml/cid" xmlns:w16="http://schemas.microsoft.com/office/word/2018/wordml" xmlns:w16sdtdh="http://schemas.microsoft.com/office/word/2020/wordml/sdtdatahash" xmlns:w16se="http://schemas.microsoft.com/office/word/2015/wordml/symex" xmlns:wpg="http://schemas.microsoft.com/office/word/2010/wordprocessingGroup" xmlns:wpi="http://schemas.microsoft.com/office/word/2010/wordprocessingInk" xmlns:wne="http://schemas.microsoft.com/office/word/2006/wordml" xmlns:wps="http://schemas.microsoft.com/office/word/2010/wordprocessingShape" mc:Ignorable="w14 w15 w16se w16cid w16 w16cex w16sdtdh wp14">
   <w:abstractNum w:abstractNumId="0" w15:restartNumberingAfterBreak="0">
+    <w:nsid w:val="09663B4C"/>
+    <w:multiLevelType w:val="hybridMultilevel"/>
+    <w:tmpl w:val="8872FD4A"/>
+    <w:lvl w:ilvl="0" w:tplc="94CCD562">
+      <w:numFmt w:val="bullet"/>
+      <w:lvlText w:val="-"/>
+      <w:lvlJc w:val="left"/>
+      <w:pPr>
+        <w:ind w:left="1800" w:hanging="360"/>
+      </w:pPr>
+      <w:rPr>
+        <w:rFonts w:ascii="Calibri" w:eastAsiaTheme="minorHAnsi" w:hAnsi="Calibri" w:cs="Calibri" w:hint="default"/>
+      </w:rPr>
+    </w:lvl>
+    <w:lvl w:ilvl="1" w:tplc="04090003" w:tentative="1">
+      <w:start w:val="1"/>
+      <w:numFmt w:val="bullet"/>
+      <w:lvlText w:val="o"/>
+      <w:lvlJc w:val="left"/>
+      <w:pPr>
+        <w:ind w:left="2520" w:hanging="360"/>
+      </w:pPr>
+      <w:rPr>
+        <w:rFonts w:ascii="Courier New" w:hAnsi="Courier New" w:cs="Courier New" w:hint="default"/>
+      </w:rPr>
+    </w:lvl>
+    <w:lvl w:ilvl="2" w:tplc="04090005" w:tentative="1">
+      <w:start w:val="1"/>
+      <w:numFmt w:val="bullet"/>
+      <w:lvlText w:val=""/>
+      <w:lvlJc w:val="left"/>
+      <w:pPr>
+        <w:ind w:left="3240" w:hanging="360"/>
+      </w:pPr>
+      <w:rPr>
+        <w:rFonts w:ascii="Wingdings" w:hAnsi="Wingdings" w:hint="default"/>
+      </w:rPr>
+    </w:lvl>
+    <w:lvl w:ilvl="3" w:tplc="04090001" w:tentative="1">
+      <w:start w:val="1"/>
+      <w:numFmt w:val="bullet"/>
+      <w:lvlText w:val=""/>
+      <w:lvlJc w:val="left"/>
+      <w:pPr>
+        <w:ind w:left="3960" w:hanging="360"/>
+      </w:pPr>
+      <w:rPr>
+        <w:rFonts w:ascii="Symbol" w:hAnsi="Symbol" w:hint="default"/>
+      </w:rPr>
+    </w:lvl>
+    <w:lvl w:ilvl="4" w:tplc="04090003" w:tentative="1">
+      <w:start w:val="1"/>
+      <w:numFmt w:val="bullet"/>
+      <w:lvlText w:val="o"/>
+      <w:lvlJc w:val="left"/>
+      <w:pPr>
+        <w:ind w:left="4680" w:hanging="360"/>
+      </w:pPr>
+      <w:rPr>
+        <w:rFonts w:ascii="Courier New" w:hAnsi="Courier New" w:cs="Courier New" w:hint="default"/>
+      </w:rPr>
+    </w:lvl>
+    <w:lvl w:ilvl="5" w:tplc="04090005" w:tentative="1">
+      <w:start w:val="1"/>
+      <w:numFmt w:val="bullet"/>
+      <w:lvlText w:val=""/>
+      <w:lvlJc w:val="left"/>
+      <w:pPr>
+        <w:ind w:left="5400" w:hanging="360"/>
+      </w:pPr>
+      <w:rPr>
+        <w:rFonts w:ascii="Wingdings" w:hAnsi="Wingdings" w:hint="default"/>
+      </w:rPr>
+    </w:lvl>
+    <w:lvl w:ilvl="6" w:tplc="04090001" w:tentative="1">
+      <w:start w:val="1"/>
+      <w:numFmt w:val="bullet"/>
+      <w:lvlText w:val=""/>
+      <w:lvlJc w:val="left"/>
+      <w:pPr>
+        <w:ind w:left="6120" w:hanging="360"/>
+      </w:pPr>
+      <w:rPr>
+        <w:rFonts w:ascii="Symbol" w:hAnsi="Symbol" w:hint="default"/>
+      </w:rPr>
+    </w:lvl>
+    <w:lvl w:ilvl="7" w:tplc="04090003" w:tentative="1">
+      <w:start w:val="1"/>
+      <w:numFmt w:val="bullet"/>
+      <w:lvlText w:val="o"/>
+      <w:lvlJc w:val="left"/>
+      <w:pPr>
+        <w:ind w:left="6840" w:hanging="360"/>
+      </w:pPr>
+      <w:rPr>
+        <w:rFonts w:ascii="Courier New" w:hAnsi="Courier New" w:cs="Courier New" w:hint="default"/>
+      </w:rPr>
+    </w:lvl>
+    <w:lvl w:ilvl="8" w:tplc="04090005" w:tentative="1">
+      <w:start w:val="1"/>
+      <w:numFmt w:val="bullet"/>
+      <w:lvlText w:val=""/>
+      <w:lvlJc w:val="left"/>
+      <w:pPr>
+        <w:ind w:left="7560" w:hanging="360"/>
+      </w:pPr>
+      <w:rPr>
+        <w:rFonts w:ascii="Wingdings" w:hAnsi="Wingdings" w:hint="default"/>
+      </w:rPr>
+    </w:lvl>
+  </w:abstractNum>
+  <w:abstractNum w:abstractNumId="1" w15:restartNumberingAfterBreak="0">
+    <w:nsid w:val="1214423F"/>
+    <w:multiLevelType w:val="hybridMultilevel"/>
+    <w:tmpl w:val="5AD89412"/>
+    <w:lvl w:ilvl="0" w:tplc="04090001">
+      <w:start w:val="1"/>
+      <w:numFmt w:val="bullet"/>
+      <w:lvlText w:val=""/>
+      <w:lvlJc w:val="left"/>
+      <w:pPr>
+        <w:ind w:left="720" w:hanging="360"/>
+      </w:pPr>
+      <w:rPr>
+        <w:rFonts w:ascii="Symbol" w:hAnsi="Symbol" w:hint="default"/>
+      </w:rPr>
+    </w:lvl>
+    <w:lvl w:ilvl="1" w:tplc="04090003" w:tentative="1">
+      <w:start w:val="1"/>
+      <w:numFmt w:val="bullet"/>
+      <w:lvlText w:val="o"/>
+      <w:lvlJc w:val="left"/>
+      <w:pPr>
+        <w:ind w:left="1440" w:hanging="360"/>
+      </w:pPr>
+      <w:rPr>
+        <w:rFonts w:ascii="Courier New" w:hAnsi="Courier New" w:cs="Courier New" w:hint="default"/>
+      </w:rPr>
+    </w:lvl>
+    <w:lvl w:ilvl="2" w:tplc="04090005" w:tentative="1">
+      <w:start w:val="1"/>
+      <w:numFmt w:val="bullet"/>
+      <w:lvlText w:val=""/>
+      <w:lvlJc w:val="left"/>
+      <w:pPr>
+        <w:ind w:left="2160" w:hanging="360"/>
+      </w:pPr>
+      <w:rPr>
+        <w:rFonts w:ascii="Wingdings" w:hAnsi="Wingdings" w:hint="default"/>
+      </w:rPr>
+    </w:lvl>
+    <w:lvl w:ilvl="3" w:tplc="04090001" w:tentative="1">
+      <w:start w:val="1"/>
+      <w:numFmt w:val="bullet"/>
+      <w:lvlText w:val=""/>
+      <w:lvlJc w:val="left"/>
+      <w:pPr>
+        <w:ind w:left="2880" w:hanging="360"/>
+      </w:pPr>
+      <w:rPr>
+        <w:rFonts w:ascii="Symbol" w:hAnsi="Symbol" w:hint="default"/>
+      </w:rPr>
+    </w:lvl>
+    <w:lvl w:ilvl="4" w:tplc="04090003" w:tentative="1">
+      <w:start w:val="1"/>
+      <w:numFmt w:val="bullet"/>
+      <w:lvlText w:val="o"/>
+      <w:lvlJc w:val="left"/>
+      <w:pPr>
+        <w:ind w:left="3600" w:hanging="360"/>
+      </w:pPr>
+      <w:rPr>
+        <w:rFonts w:ascii="Courier New" w:hAnsi="Courier New" w:cs="Courier New" w:hint="default"/>
+      </w:rPr>
+    </w:lvl>
+    <w:lvl w:ilvl="5" w:tplc="04090005" w:tentative="1">
+      <w:start w:val="1"/>
+      <w:numFmt w:val="bullet"/>
+      <w:lvlText w:val=""/>
+      <w:lvlJc w:val="left"/>
+      <w:pPr>
+        <w:ind w:left="4320" w:hanging="360"/>
+      </w:pPr>
+      <w:rPr>
+        <w:rFonts w:ascii="Wingdings" w:hAnsi="Wingdings" w:hint="default"/>
+      </w:rPr>
+    </w:lvl>
+    <w:lvl w:ilvl="6" w:tplc="04090001" w:tentative="1">
+      <w:start w:val="1"/>
+      <w:numFmt w:val="bullet"/>
+      <w:lvlText w:val=""/>
+      <w:lvlJc w:val="left"/>
+      <w:pPr>
+        <w:ind w:left="5040" w:hanging="360"/>
+      </w:pPr>
+      <w:rPr>
+        <w:rFonts w:ascii="Symbol" w:hAnsi="Symbol" w:hint="default"/>
+      </w:rPr>
+    </w:lvl>
+    <w:lvl w:ilvl="7" w:tplc="04090003" w:tentative="1">
+      <w:start w:val="1"/>
+      <w:numFmt w:val="bullet"/>
+      <w:lvlText w:val="o"/>
+      <w:lvlJc w:val="left"/>
+      <w:pPr>
+        <w:ind w:left="5760" w:hanging="360"/>
+      </w:pPr>
+      <w:rPr>
+        <w:rFonts w:ascii="Courier New" w:hAnsi="Courier New" w:cs="Courier New" w:hint="default"/>
+      </w:rPr>
+    </w:lvl>
+    <w:lvl w:ilvl="8" w:tplc="04090005" w:tentative="1">
+      <w:start w:val="1"/>
+      <w:numFmt w:val="bullet"/>
+      <w:lvlText w:val=""/>
+      <w:lvlJc w:val="left"/>
+      <w:pPr>
+        <w:ind w:left="6480" w:hanging="360"/>
+      </w:pPr>
+      <w:rPr>
+        <w:rFonts w:ascii="Wingdings" w:hAnsi="Wingdings" w:hint="default"/>
+      </w:rPr>
+    </w:lvl>
+  </w:abstractNum>
+  <w:abstractNum w:abstractNumId="2" w15:restartNumberingAfterBreak="0">
     <w:nsid w:val="2A4254A9"/>
     <w:multiLevelType w:val="multilevel"/>
     <w:tmpl w:val="34588B20"/>
@@ -584,7 +5753,7 @@
       </w:pPr>
     </w:lvl>
   </w:abstractNum>
-  <w:abstractNum w:abstractNumId="1" w15:restartNumberingAfterBreak="0">
+  <w:abstractNum w:abstractNumId="3" w15:restartNumberingAfterBreak="0">
     <w:nsid w:val="5F4D565D"/>
     <w:multiLevelType w:val="multilevel"/>
     <w:tmpl w:val="0DC80678"/>
@@ -721,11 +5890,249 @@
       </w:rPr>
     </w:lvl>
   </w:abstractNum>
+  <w:abstractNum w:abstractNumId="4" w15:restartNumberingAfterBreak="0">
+    <w:nsid w:val="70C62109"/>
+    <w:multiLevelType w:val="hybridMultilevel"/>
+    <w:tmpl w:val="FBAEC3D0"/>
+    <w:lvl w:ilvl="0" w:tplc="04090001">
+      <w:start w:val="1"/>
+      <w:numFmt w:val="bullet"/>
+      <w:lvlText w:val=""/>
+      <w:lvlJc w:val="left"/>
+      <w:pPr>
+        <w:ind w:left="720" w:hanging="360"/>
+      </w:pPr>
+      <w:rPr>
+        <w:rFonts w:ascii="Symbol" w:hAnsi="Symbol" w:hint="default"/>
+      </w:rPr>
+    </w:lvl>
+    <w:lvl w:ilvl="1" w:tplc="04090003" w:tentative="1">
+      <w:start w:val="1"/>
+      <w:numFmt w:val="bullet"/>
+      <w:lvlText w:val="o"/>
+      <w:lvlJc w:val="left"/>
+      <w:pPr>
+        <w:ind w:left="1440" w:hanging="360"/>
+      </w:pPr>
+      <w:rPr>
+        <w:rFonts w:ascii="Courier New" w:hAnsi="Courier New" w:cs="Courier New" w:hint="default"/>
+      </w:rPr>
+    </w:lvl>
+    <w:lvl w:ilvl="2" w:tplc="04090005" w:tentative="1">
+      <w:start w:val="1"/>
+      <w:numFmt w:val="bullet"/>
+      <w:lvlText w:val=""/>
+      <w:lvlJc w:val="left"/>
+      <w:pPr>
+        <w:ind w:left="2160" w:hanging="360"/>
+      </w:pPr>
+      <w:rPr>
+        <w:rFonts w:ascii="Wingdings" w:hAnsi="Wingdings" w:hint="default"/>
+      </w:rPr>
+    </w:lvl>
+    <w:lvl w:ilvl="3" w:tplc="04090001" w:tentative="1">
+      <w:start w:val="1"/>
+      <w:numFmt w:val="bullet"/>
+      <w:lvlText w:val=""/>
+      <w:lvlJc w:val="left"/>
+      <w:pPr>
+        <w:ind w:left="2880" w:hanging="360"/>
+      </w:pPr>
+      <w:rPr>
+        <w:rFonts w:ascii="Symbol" w:hAnsi="Symbol" w:hint="default"/>
+      </w:rPr>
+    </w:lvl>
+    <w:lvl w:ilvl="4" w:tplc="04090003" w:tentative="1">
+      <w:start w:val="1"/>
+      <w:numFmt w:val="bullet"/>
+      <w:lvlText w:val="o"/>
+      <w:lvlJc w:val="left"/>
+      <w:pPr>
+        <w:ind w:left="3600" w:hanging="360"/>
+      </w:pPr>
+      <w:rPr>
+        <w:rFonts w:ascii="Courier New" w:hAnsi="Courier New" w:cs="Courier New" w:hint="default"/>
+      </w:rPr>
+    </w:lvl>
+    <w:lvl w:ilvl="5" w:tplc="04090005" w:tentative="1">
+      <w:start w:val="1"/>
+      <w:numFmt w:val="bullet"/>
+      <w:lvlText w:val=""/>
+      <w:lvlJc w:val="left"/>
+      <w:pPr>
+        <w:ind w:left="4320" w:hanging="360"/>
+      </w:pPr>
+      <w:rPr>
+        <w:rFonts w:ascii="Wingdings" w:hAnsi="Wingdings" w:hint="default"/>
+      </w:rPr>
+    </w:lvl>
+    <w:lvl w:ilvl="6" w:tplc="04090001" w:tentative="1">
+      <w:start w:val="1"/>
+      <w:numFmt w:val="bullet"/>
+      <w:lvlText w:val=""/>
+      <w:lvlJc w:val="left"/>
+      <w:pPr>
+        <w:ind w:left="5040" w:hanging="360"/>
+      </w:pPr>
+      <w:rPr>
+        <w:rFonts w:ascii="Symbol" w:hAnsi="Symbol" w:hint="default"/>
+      </w:rPr>
+    </w:lvl>
+    <w:lvl w:ilvl="7" w:tplc="04090003" w:tentative="1">
+      <w:start w:val="1"/>
+      <w:numFmt w:val="bullet"/>
+      <w:lvlText w:val="o"/>
+      <w:lvlJc w:val="left"/>
+      <w:pPr>
+        <w:ind w:left="5760" w:hanging="360"/>
+      </w:pPr>
+      <w:rPr>
+        <w:rFonts w:ascii="Courier New" w:hAnsi="Courier New" w:cs="Courier New" w:hint="default"/>
+      </w:rPr>
+    </w:lvl>
+    <w:lvl w:ilvl="8" w:tplc="04090005" w:tentative="1">
+      <w:start w:val="1"/>
+      <w:numFmt w:val="bullet"/>
+      <w:lvlText w:val=""/>
+      <w:lvlJc w:val="left"/>
+      <w:pPr>
+        <w:ind w:left="6480" w:hanging="360"/>
+      </w:pPr>
+      <w:rPr>
+        <w:rFonts w:ascii="Wingdings" w:hAnsi="Wingdings" w:hint="default"/>
+      </w:rPr>
+    </w:lvl>
+  </w:abstractNum>
+  <w:abstractNum w:abstractNumId="5" w15:restartNumberingAfterBreak="0">
+    <w:nsid w:val="782B4AB8"/>
+    <w:multiLevelType w:val="hybridMultilevel"/>
+    <w:tmpl w:val="6944E34C"/>
+    <w:lvl w:ilvl="0" w:tplc="04090001">
+      <w:start w:val="1"/>
+      <w:numFmt w:val="bullet"/>
+      <w:lvlText w:val=""/>
+      <w:lvlJc w:val="left"/>
+      <w:pPr>
+        <w:ind w:left="720" w:hanging="360"/>
+      </w:pPr>
+      <w:rPr>
+        <w:rFonts w:ascii="Symbol" w:hAnsi="Symbol" w:hint="default"/>
+      </w:rPr>
+    </w:lvl>
+    <w:lvl w:ilvl="1" w:tplc="04090003" w:tentative="1">
+      <w:start w:val="1"/>
+      <w:numFmt w:val="bullet"/>
+      <w:lvlText w:val="o"/>
+      <w:lvlJc w:val="left"/>
+      <w:pPr>
+        <w:ind w:left="1440" w:hanging="360"/>
+      </w:pPr>
+      <w:rPr>
+        <w:rFonts w:ascii="Courier New" w:hAnsi="Courier New" w:cs="Courier New" w:hint="default"/>
+      </w:rPr>
+    </w:lvl>
+    <w:lvl w:ilvl="2" w:tplc="04090005" w:tentative="1">
+      <w:start w:val="1"/>
+      <w:numFmt w:val="bullet"/>
+      <w:lvlText w:val=""/>
+      <w:lvlJc w:val="left"/>
+      <w:pPr>
+        <w:ind w:left="2160" w:hanging="360"/>
+      </w:pPr>
+      <w:rPr>
+        <w:rFonts w:ascii="Wingdings" w:hAnsi="Wingdings" w:hint="default"/>
+      </w:rPr>
+    </w:lvl>
+    <w:lvl w:ilvl="3" w:tplc="04090001" w:tentative="1">
+      <w:start w:val="1"/>
+      <w:numFmt w:val="bullet"/>
+      <w:lvlText w:val=""/>
+      <w:lvlJc w:val="left"/>
+      <w:pPr>
+        <w:ind w:left="2880" w:hanging="360"/>
+      </w:pPr>
+      <w:rPr>
+        <w:rFonts w:ascii="Symbol" w:hAnsi="Symbol" w:hint="default"/>
+      </w:rPr>
+    </w:lvl>
+    <w:lvl w:ilvl="4" w:tplc="04090003" w:tentative="1">
+      <w:start w:val="1"/>
+      <w:numFmt w:val="bullet"/>
+      <w:lvlText w:val="o"/>
+      <w:lvlJc w:val="left"/>
+      <w:pPr>
+        <w:ind w:left="3600" w:hanging="360"/>
+      </w:pPr>
+      <w:rPr>
+        <w:rFonts w:ascii="Courier New" w:hAnsi="Courier New" w:cs="Courier New" w:hint="default"/>
+      </w:rPr>
+    </w:lvl>
+    <w:lvl w:ilvl="5" w:tplc="04090005" w:tentative="1">
+      <w:start w:val="1"/>
+      <w:numFmt w:val="bullet"/>
+      <w:lvlText w:val=""/>
+      <w:lvlJc w:val="left"/>
+      <w:pPr>
+        <w:ind w:left="4320" w:hanging="360"/>
+      </w:pPr>
+      <w:rPr>
+        <w:rFonts w:ascii="Wingdings" w:hAnsi="Wingdings" w:hint="default"/>
+      </w:rPr>
+    </w:lvl>
+    <w:lvl w:ilvl="6" w:tplc="04090001" w:tentative="1">
+      <w:start w:val="1"/>
+      <w:numFmt w:val="bullet"/>
+      <w:lvlText w:val=""/>
+      <w:lvlJc w:val="left"/>
+      <w:pPr>
+        <w:ind w:left="5040" w:hanging="360"/>
+      </w:pPr>
+      <w:rPr>
+        <w:rFonts w:ascii="Symbol" w:hAnsi="Symbol" w:hint="default"/>
+      </w:rPr>
+    </w:lvl>
+    <w:lvl w:ilvl="7" w:tplc="04090003" w:tentative="1">
+      <w:start w:val="1"/>
+      <w:numFmt w:val="bullet"/>
+      <w:lvlText w:val="o"/>
+      <w:lvlJc w:val="left"/>
+      <w:pPr>
+        <w:ind w:left="5760" w:hanging="360"/>
+      </w:pPr>
+      <w:rPr>
+        <w:rFonts w:ascii="Courier New" w:hAnsi="Courier New" w:cs="Courier New" w:hint="default"/>
+      </w:rPr>
+    </w:lvl>
+    <w:lvl w:ilvl="8" w:tplc="04090005" w:tentative="1">
+      <w:start w:val="1"/>
+      <w:numFmt w:val="bullet"/>
+      <w:lvlText w:val=""/>
+      <w:lvlJc w:val="left"/>
+      <w:pPr>
+        <w:ind w:left="6480" w:hanging="360"/>
+      </w:pPr>
+      <w:rPr>
+        <w:rFonts w:ascii="Wingdings" w:hAnsi="Wingdings" w:hint="default"/>
+      </w:rPr>
+    </w:lvl>
+  </w:abstractNum>
   <w:num w:numId="1" w16cid:durableId="870843458">
-    <w:abstractNumId w:val="1"/>
+    <w:abstractNumId w:val="3"/>
   </w:num>
   <w:num w:numId="2" w16cid:durableId="1579829030">
+    <w:abstractNumId w:val="2"/>
+  </w:num>
+  <w:num w:numId="3" w16cid:durableId="2125692818">
     <w:abstractNumId w:val="0"/>
+  </w:num>
+  <w:num w:numId="4" w16cid:durableId="2021617470">
+    <w:abstractNumId w:val="4"/>
+  </w:num>
+  <w:num w:numId="5" w16cid:durableId="41831451">
+    <w:abstractNumId w:val="5"/>
+  </w:num>
+  <w:num w:numId="6" w16cid:durableId="1438868953">
+    <w:abstractNumId w:val="1"/>
   </w:num>
 </w:numbering>
 </file>
@@ -1267,6 +6674,61 @@
       <w:szCs w:val="26"/>
     </w:rPr>
   </w:style>
+  <w:style w:type="paragraph" w:styleId="ListParagraph">
+    <w:name w:val="List Paragraph"/>
+    <w:basedOn w:val="Normal"/>
+    <w:uiPriority w:val="34"/>
+    <w:qFormat/>
+    <w:rsid w:val="00A1162E"/>
+    <w:pPr>
+      <w:ind w:left="720"/>
+      <w:contextualSpacing/>
+    </w:pPr>
+  </w:style>
+  <w:style w:type="paragraph" w:styleId="Header">
+    <w:name w:val="header"/>
+    <w:basedOn w:val="Normal"/>
+    <w:link w:val="HeaderChar"/>
+    <w:uiPriority w:val="99"/>
+    <w:unhideWhenUsed/>
+    <w:rsid w:val="00A4446F"/>
+    <w:pPr>
+      <w:tabs>
+        <w:tab w:val="center" w:pos="4680"/>
+        <w:tab w:val="right" w:pos="9360"/>
+      </w:tabs>
+      <w:spacing w:after="0" w:line="240" w:lineRule="auto"/>
+    </w:pPr>
+  </w:style>
+  <w:style w:type="character" w:customStyle="1" w:styleId="HeaderChar">
+    <w:name w:val="Header Char"/>
+    <w:basedOn w:val="DefaultParagraphFont"/>
+    <w:link w:val="Header"/>
+    <w:uiPriority w:val="99"/>
+    <w:rsid w:val="00A4446F"/>
+  </w:style>
+  <w:style w:type="paragraph" w:styleId="Footer">
+    <w:name w:val="footer"/>
+    <w:basedOn w:val="Normal"/>
+    <w:link w:val="FooterChar"/>
+    <w:uiPriority w:val="99"/>
+    <w:unhideWhenUsed/>
+    <w:rsid w:val="00A4446F"/>
+    <w:pPr>
+      <w:tabs>
+        <w:tab w:val="center" w:pos="4680"/>
+        <w:tab w:val="right" w:pos="9360"/>
+      </w:tabs>
+      <w:spacing w:after="0" w:line="240" w:lineRule="auto"/>
+    </w:pPr>
+  </w:style>
+  <w:style w:type="character" w:customStyle="1" w:styleId="FooterChar">
+    <w:name w:val="Footer Char"/>
+    <w:basedOn w:val="DefaultParagraphFont"/>
+    <w:link w:val="Footer"/>
+    <w:uiPriority w:val="99"/>
+    <w:rsid w:val="00A4446F"/>
+  </w:style>
 </w:styles>
 </file>
 
